--- a/Specifications-and-Documents/Proposal.docx
+++ b/Specifications-and-Documents/Proposal.docx
@@ -32,6 +32,71 @@
         <w:t>”</w:t>
       </w:r>
     </w:p>
+    <w:tbl>
+      <w:tblPr>
+        <w:tblStyle w:val="TableGrid"/>
+        <w:tblW w:w="0" w:type="auto"/>
+        <w:tblLook w:val="04A0" w:firstRow="1" w:lastRow="0" w:firstColumn="1" w:lastColumn="0" w:noHBand="0" w:noVBand="1"/>
+      </w:tblPr>
+      <w:tblGrid>
+        <w:gridCol w:w="10790"/>
+      </w:tblGrid>
+      <w:tr>
+        <w:tc>
+          <w:tcPr>
+            <w:tcW w:w="10790" w:type="dxa"/>
+          </w:tcPr>
+          <w:p>
+            <w:pPr>
+              <w:spacing w:after="120"/>
+            </w:pPr>
+            <w:r>
+              <w:t>Tutor feedback:</w:t>
+            </w:r>
+          </w:p>
+          <w:p>
+            <w:pPr>
+              <w:pStyle w:val="ListParagraph"/>
+              <w:numPr>
+                <w:ilvl w:val="0"/>
+                <w:numId w:val="2"/>
+              </w:numPr>
+              <w:spacing w:after="240"/>
+            </w:pPr>
+            <w:r>
+              <w:t>Are you using the Twitter search endpoint or the streaming endpoint or both to retrieve the tweets? This decision will impact your architecture choices</w:t>
+            </w:r>
+          </w:p>
+          <w:p>
+            <w:pPr>
+              <w:pStyle w:val="ListParagraph"/>
+              <w:numPr>
+                <w:ilvl w:val="0"/>
+                <w:numId w:val="2"/>
+              </w:numPr>
+              <w:spacing w:after="240"/>
+            </w:pPr>
+            <w:r>
+              <w:t>What is your proposed scaling policy?</w:t>
+            </w:r>
+          </w:p>
+          <w:p>
+            <w:pPr>
+              <w:pStyle w:val="ListParagraph"/>
+              <w:numPr>
+                <w:ilvl w:val="0"/>
+                <w:numId w:val="2"/>
+              </w:numPr>
+              <w:spacing w:after="240"/>
+            </w:pPr>
+            <w:r>
+              <w:t>Just doing sentimental analysis may not generate enough load. This is something that you will need to explore</w:t>
+            </w:r>
+          </w:p>
+        </w:tc>
+      </w:tr>
+    </w:tbl>
+    <w:p/>
     <w:p>
       <w:r>
         <w:t>1. Description</w:t>
@@ -118,11 +183,11 @@
                     </pic:cNvPicPr>
                   </pic:nvPicPr>
                   <pic:blipFill>
-                    <a:blip r:embed="rId4">
+                    <a:blip r:embed="rId5">
                       <a:extLst>
                         <a:ext uri="{BEBA8EAE-BF5A-486C-A8C5-ECC9F3942E4B}">
                           <a14:imgProps xmlns:a14="http://schemas.microsoft.com/office/drawing/2010/main">
-                            <a14:imgLayer r:embed="rId5">
+                            <a14:imgLayer r:embed="rId6">
                               <a14:imgEffect>
                                 <a14:sharpenSoften amount="-25000"/>
                               </a14:imgEffect>
@@ -173,10 +238,26 @@
         <w:t xml:space="preserve">- </w:t>
       </w:r>
       <w:r>
-        <w:t xml:space="preserve">Database: </w:t>
-      </w:r>
-      <w:r>
-        <w:t>something AWS supports?</w:t>
+        <w:t>D</w:t>
+      </w:r>
+      <w:r>
+        <w:t xml:space="preserve">ynamoDB: </w:t>
+      </w:r>
+      <w:r>
+        <w:t>store ???</w:t>
+      </w:r>
+    </w:p>
+    <w:p>
+      <w:r>
+        <w:t xml:space="preserve">- </w:t>
+      </w:r>
+      <w:proofErr w:type="spellStart"/>
+      <w:r>
+        <w:t>redis</w:t>
+      </w:r>
+      <w:proofErr w:type="spellEnd"/>
+      <w:r>
+        <w:t>: store ???</w:t>
       </w:r>
     </w:p>
     <w:p/>
@@ -684,25 +765,7 @@
               <w:rPr>
                 <w:rFonts w:ascii="Calibri" w:hAnsi="Calibri" w:cs="Times New Roman"/>
               </w:rPr>
-              <w:t xml:space="preserve"> of </w:t>
-            </w:r>
-            <w:r>
-              <w:rPr>
-                <w:rFonts w:ascii="Calibri" w:hAnsi="Calibri" w:cs="Times New Roman"/>
-              </w:rPr>
-              <w:t xml:space="preserve">the </w:t>
-            </w:r>
-            <w:r>
-              <w:rPr>
-                <w:rFonts w:ascii="Calibri" w:hAnsi="Calibri" w:cs="Times New Roman"/>
-              </w:rPr>
-              <w:t xml:space="preserve">keyword </w:t>
-            </w:r>
-            <w:r>
-              <w:rPr>
-                <w:rFonts w:ascii="Calibri" w:hAnsi="Calibri" w:cs="Times New Roman"/>
-              </w:rPr>
-              <w:t xml:space="preserve">I </w:t>
+              <w:t xml:space="preserve"> of the keyword I </w:t>
             </w:r>
             <w:r>
               <w:rPr>
@@ -773,7 +836,7 @@
       </w:r>
     </w:p>
     <w:p>
-      <w:hyperlink r:id="rId6" w:history="1">
+      <w:hyperlink r:id="rId7" w:history="1">
         <w:r>
           <w:rPr>
             <w:rStyle w:val="Hyperlink"/>
@@ -795,7 +858,7 @@
       </w:r>
     </w:p>
     <w:p>
-      <w:hyperlink r:id="rId7" w:history="1">
+      <w:hyperlink r:id="rId8" w:history="1">
         <w:r>
           <w:rPr>
             <w:rStyle w:val="Hyperlink"/>
@@ -825,7 +888,7 @@
       </w:r>
     </w:p>
     <w:p>
-      <w:hyperlink r:id="rId8" w:history="1">
+      <w:hyperlink r:id="rId9" w:history="1">
         <w:r>
           <w:rPr>
             <w:rStyle w:val="Hyperlink"/>
@@ -851,6 +914,279 @@
     </w:sectPr>
   </w:body>
 </w:document>
+</file>
+
+<file path=word/numbering.xml><?xml version="1.0" encoding="utf-8"?>
+<w:numbering xmlns:wpc="http://schemas.microsoft.com/office/word/2010/wordprocessingCanvas" xmlns:cx="http://schemas.microsoft.com/office/drawing/2014/chartex" xmlns:cx1="http://schemas.microsoft.com/office/drawing/2015/9/8/chartex" xmlns:cx2="http://schemas.microsoft.com/office/drawing/2015/10/21/chartex" xmlns:cx3="http://schemas.microsoft.com/office/drawing/2016/5/9/chartex" xmlns:cx4="http://schemas.microsoft.com/office/drawing/2016/5/10/chartex" xmlns:cx5="http://schemas.microsoft.com/office/drawing/2016/5/11/chartex" xmlns:cx6="http://schemas.microsoft.com/office/drawing/2016/5/12/chartex" xmlns:cx7="http://schemas.microsoft.com/office/drawing/2016/5/13/chartex" xmlns:cx8="http://schemas.microsoft.com/office/drawing/2016/5/14/chartex" xmlns:mc="http://schemas.openxmlformats.org/markup-compatibility/2006" xmlns:aink="http://schemas.microsoft.com/office/drawing/2016/ink" xmlns:am3d="http://schemas.microsoft.com/office/drawing/2017/model3d" xmlns:o="urn:schemas-microsoft-com:office:office" xmlns:r="http://schemas.openxmlformats.org/officeDocument/2006/relationships" xmlns:m="http://schemas.openxmlformats.org/officeDocument/2006/math" xmlns:v="urn:schemas-microsoft-com:vml" xmlns:wp14="http://schemas.microsoft.com/office/word/2010/wordprocessingDrawing" xmlns:wp="http://schemas.openxmlformats.org/drawingml/2006/wordprocessingDrawing" xmlns:w10="urn:schemas-microsoft-com:office:word" xmlns:w="http://schemas.openxmlformats.org/wordprocessingml/2006/main" xmlns:w14="http://schemas.microsoft.com/office/word/2010/wordml" xmlns:w15="http://schemas.microsoft.com/office/word/2012/wordml" xmlns:w16cex="http://schemas.microsoft.com/office/word/2018/wordml/cex" xmlns:w16cid="http://schemas.microsoft.com/office/word/2016/wordml/cid" xmlns:w16="http://schemas.microsoft.com/office/word/2018/wordml" xmlns:w16sdtdh="http://schemas.microsoft.com/office/word/2020/wordml/sdtdatahash" xmlns:w16se="http://schemas.microsoft.com/office/word/2015/wordml/symex" xmlns:wpg="http://schemas.microsoft.com/office/word/2010/wordprocessingGroup" xmlns:wpi="http://schemas.microsoft.com/office/word/2010/wordprocessingInk" xmlns:wne="http://schemas.microsoft.com/office/word/2006/wordml" xmlns:wps="http://schemas.microsoft.com/office/word/2010/wordprocessingShape" mc:Ignorable="w14 w15 w16se w16cid w16 w16cex w16sdtdh wp14">
+  <w:abstractNum w:abstractNumId="0" w15:restartNumberingAfterBreak="0">
+    <w:nsid w:val="37F315A1"/>
+    <w:multiLevelType w:val="hybridMultilevel"/>
+    <w:tmpl w:val="C840C570"/>
+    <w:lvl w:ilvl="0" w:tplc="04090001">
+      <w:start w:val="1"/>
+      <w:numFmt w:val="bullet"/>
+      <w:lvlText w:val=""/>
+      <w:lvlJc w:val="left"/>
+      <w:pPr>
+        <w:ind w:left="720" w:hanging="360"/>
+      </w:pPr>
+      <w:rPr>
+        <w:rFonts w:ascii="Symbol" w:hAnsi="Symbol" w:hint="default"/>
+      </w:rPr>
+    </w:lvl>
+    <w:lvl w:ilvl="1" w:tplc="04090003" w:tentative="1">
+      <w:start w:val="1"/>
+      <w:numFmt w:val="bullet"/>
+      <w:lvlText w:val="o"/>
+      <w:lvlJc w:val="left"/>
+      <w:pPr>
+        <w:ind w:left="1440" w:hanging="360"/>
+      </w:pPr>
+      <w:rPr>
+        <w:rFonts w:ascii="Courier New" w:hAnsi="Courier New" w:cs="Courier New" w:hint="default"/>
+      </w:rPr>
+    </w:lvl>
+    <w:lvl w:ilvl="2" w:tplc="04090005" w:tentative="1">
+      <w:start w:val="1"/>
+      <w:numFmt w:val="bullet"/>
+      <w:lvlText w:val=""/>
+      <w:lvlJc w:val="left"/>
+      <w:pPr>
+        <w:ind w:left="2160" w:hanging="360"/>
+      </w:pPr>
+      <w:rPr>
+        <w:rFonts w:ascii="Wingdings" w:hAnsi="Wingdings" w:hint="default"/>
+      </w:rPr>
+    </w:lvl>
+    <w:lvl w:ilvl="3" w:tplc="04090001" w:tentative="1">
+      <w:start w:val="1"/>
+      <w:numFmt w:val="bullet"/>
+      <w:lvlText w:val=""/>
+      <w:lvlJc w:val="left"/>
+      <w:pPr>
+        <w:ind w:left="2880" w:hanging="360"/>
+      </w:pPr>
+      <w:rPr>
+        <w:rFonts w:ascii="Symbol" w:hAnsi="Symbol" w:hint="default"/>
+      </w:rPr>
+    </w:lvl>
+    <w:lvl w:ilvl="4" w:tplc="04090003" w:tentative="1">
+      <w:start w:val="1"/>
+      <w:numFmt w:val="bullet"/>
+      <w:lvlText w:val="o"/>
+      <w:lvlJc w:val="left"/>
+      <w:pPr>
+        <w:ind w:left="3600" w:hanging="360"/>
+      </w:pPr>
+      <w:rPr>
+        <w:rFonts w:ascii="Courier New" w:hAnsi="Courier New" w:cs="Courier New" w:hint="default"/>
+      </w:rPr>
+    </w:lvl>
+    <w:lvl w:ilvl="5" w:tplc="04090005" w:tentative="1">
+      <w:start w:val="1"/>
+      <w:numFmt w:val="bullet"/>
+      <w:lvlText w:val=""/>
+      <w:lvlJc w:val="left"/>
+      <w:pPr>
+        <w:ind w:left="4320" w:hanging="360"/>
+      </w:pPr>
+      <w:rPr>
+        <w:rFonts w:ascii="Wingdings" w:hAnsi="Wingdings" w:hint="default"/>
+      </w:rPr>
+    </w:lvl>
+    <w:lvl w:ilvl="6" w:tplc="04090001" w:tentative="1">
+      <w:start w:val="1"/>
+      <w:numFmt w:val="bullet"/>
+      <w:lvlText w:val=""/>
+      <w:lvlJc w:val="left"/>
+      <w:pPr>
+        <w:ind w:left="5040" w:hanging="360"/>
+      </w:pPr>
+      <w:rPr>
+        <w:rFonts w:ascii="Symbol" w:hAnsi="Symbol" w:hint="default"/>
+      </w:rPr>
+    </w:lvl>
+    <w:lvl w:ilvl="7" w:tplc="04090003" w:tentative="1">
+      <w:start w:val="1"/>
+      <w:numFmt w:val="bullet"/>
+      <w:lvlText w:val="o"/>
+      <w:lvlJc w:val="left"/>
+      <w:pPr>
+        <w:ind w:left="5760" w:hanging="360"/>
+      </w:pPr>
+      <w:rPr>
+        <w:rFonts w:ascii="Courier New" w:hAnsi="Courier New" w:cs="Courier New" w:hint="default"/>
+      </w:rPr>
+    </w:lvl>
+    <w:lvl w:ilvl="8" w:tplc="04090005" w:tentative="1">
+      <w:start w:val="1"/>
+      <w:numFmt w:val="bullet"/>
+      <w:lvlText w:val=""/>
+      <w:lvlJc w:val="left"/>
+      <w:pPr>
+        <w:ind w:left="6480" w:hanging="360"/>
+      </w:pPr>
+      <w:rPr>
+        <w:rFonts w:ascii="Wingdings" w:hAnsi="Wingdings" w:hint="default"/>
+      </w:rPr>
+    </w:lvl>
+  </w:abstractNum>
+  <w:abstractNum w:abstractNumId="1" w15:restartNumberingAfterBreak="0">
+    <w:nsid w:val="54F92580"/>
+    <w:multiLevelType w:val="multilevel"/>
+    <w:tmpl w:val="91BEA01C"/>
+    <w:lvl w:ilvl="0">
+      <w:start w:val="1"/>
+      <w:numFmt w:val="bullet"/>
+      <w:lvlText w:val=""/>
+      <w:lvlJc w:val="left"/>
+      <w:pPr>
+        <w:tabs>
+          <w:tab w:val="num" w:pos="720"/>
+        </w:tabs>
+        <w:ind w:left="720" w:hanging="360"/>
+      </w:pPr>
+      <w:rPr>
+        <w:rFonts w:ascii="Symbol" w:hAnsi="Symbol" w:hint="default"/>
+        <w:sz w:val="20"/>
+      </w:rPr>
+    </w:lvl>
+    <w:lvl w:ilvl="1" w:tentative="1">
+      <w:start w:val="1"/>
+      <w:numFmt w:val="bullet"/>
+      <w:lvlText w:val="o"/>
+      <w:lvlJc w:val="left"/>
+      <w:pPr>
+        <w:tabs>
+          <w:tab w:val="num" w:pos="1440"/>
+        </w:tabs>
+        <w:ind w:left="1440" w:hanging="360"/>
+      </w:pPr>
+      <w:rPr>
+        <w:rFonts w:ascii="Courier New" w:hAnsi="Courier New" w:hint="default"/>
+        <w:sz w:val="20"/>
+      </w:rPr>
+    </w:lvl>
+    <w:lvl w:ilvl="2" w:tentative="1">
+      <w:start w:val="1"/>
+      <w:numFmt w:val="bullet"/>
+      <w:lvlText w:val=""/>
+      <w:lvlJc w:val="left"/>
+      <w:pPr>
+        <w:tabs>
+          <w:tab w:val="num" w:pos="2160"/>
+        </w:tabs>
+        <w:ind w:left="2160" w:hanging="360"/>
+      </w:pPr>
+      <w:rPr>
+        <w:rFonts w:ascii="Wingdings" w:hAnsi="Wingdings" w:hint="default"/>
+        <w:sz w:val="20"/>
+      </w:rPr>
+    </w:lvl>
+    <w:lvl w:ilvl="3" w:tentative="1">
+      <w:start w:val="1"/>
+      <w:numFmt w:val="bullet"/>
+      <w:lvlText w:val=""/>
+      <w:lvlJc w:val="left"/>
+      <w:pPr>
+        <w:tabs>
+          <w:tab w:val="num" w:pos="2880"/>
+        </w:tabs>
+        <w:ind w:left="2880" w:hanging="360"/>
+      </w:pPr>
+      <w:rPr>
+        <w:rFonts w:ascii="Wingdings" w:hAnsi="Wingdings" w:hint="default"/>
+        <w:sz w:val="20"/>
+      </w:rPr>
+    </w:lvl>
+    <w:lvl w:ilvl="4" w:tentative="1">
+      <w:start w:val="1"/>
+      <w:numFmt w:val="bullet"/>
+      <w:lvlText w:val=""/>
+      <w:lvlJc w:val="left"/>
+      <w:pPr>
+        <w:tabs>
+          <w:tab w:val="num" w:pos="3600"/>
+        </w:tabs>
+        <w:ind w:left="3600" w:hanging="360"/>
+      </w:pPr>
+      <w:rPr>
+        <w:rFonts w:ascii="Wingdings" w:hAnsi="Wingdings" w:hint="default"/>
+        <w:sz w:val="20"/>
+      </w:rPr>
+    </w:lvl>
+    <w:lvl w:ilvl="5" w:tentative="1">
+      <w:start w:val="1"/>
+      <w:numFmt w:val="bullet"/>
+      <w:lvlText w:val=""/>
+      <w:lvlJc w:val="left"/>
+      <w:pPr>
+        <w:tabs>
+          <w:tab w:val="num" w:pos="4320"/>
+        </w:tabs>
+        <w:ind w:left="4320" w:hanging="360"/>
+      </w:pPr>
+      <w:rPr>
+        <w:rFonts w:ascii="Wingdings" w:hAnsi="Wingdings" w:hint="default"/>
+        <w:sz w:val="20"/>
+      </w:rPr>
+    </w:lvl>
+    <w:lvl w:ilvl="6" w:tentative="1">
+      <w:start w:val="1"/>
+      <w:numFmt w:val="bullet"/>
+      <w:lvlText w:val=""/>
+      <w:lvlJc w:val="left"/>
+      <w:pPr>
+        <w:tabs>
+          <w:tab w:val="num" w:pos="5040"/>
+        </w:tabs>
+        <w:ind w:left="5040" w:hanging="360"/>
+      </w:pPr>
+      <w:rPr>
+        <w:rFonts w:ascii="Wingdings" w:hAnsi="Wingdings" w:hint="default"/>
+        <w:sz w:val="20"/>
+      </w:rPr>
+    </w:lvl>
+    <w:lvl w:ilvl="7" w:tentative="1">
+      <w:start w:val="1"/>
+      <w:numFmt w:val="bullet"/>
+      <w:lvlText w:val=""/>
+      <w:lvlJc w:val="left"/>
+      <w:pPr>
+        <w:tabs>
+          <w:tab w:val="num" w:pos="5760"/>
+        </w:tabs>
+        <w:ind w:left="5760" w:hanging="360"/>
+      </w:pPr>
+      <w:rPr>
+        <w:rFonts w:ascii="Wingdings" w:hAnsi="Wingdings" w:hint="default"/>
+        <w:sz w:val="20"/>
+      </w:rPr>
+    </w:lvl>
+    <w:lvl w:ilvl="8" w:tentative="1">
+      <w:start w:val="1"/>
+      <w:numFmt w:val="bullet"/>
+      <w:lvlText w:val=""/>
+      <w:lvlJc w:val="left"/>
+      <w:pPr>
+        <w:tabs>
+          <w:tab w:val="num" w:pos="6480"/>
+        </w:tabs>
+        <w:ind w:left="6480" w:hanging="360"/>
+      </w:pPr>
+      <w:rPr>
+        <w:rFonts w:ascii="Wingdings" w:hAnsi="Wingdings" w:hint="default"/>
+        <w:sz w:val="20"/>
+      </w:rPr>
+    </w:lvl>
+  </w:abstractNum>
+  <w:num w:numId="1">
+    <w:abstractNumId w:val="1"/>
+  </w:num>
+  <w:num w:numId="2">
+    <w:abstractNumId w:val="0"/>
+  </w:num>
+</w:numbering>
 </file>
 
 <file path=word/styles.xml><?xml version="1.0" encoding="utf-8"?>
@@ -1301,6 +1637,7 @@
   <w:style w:type="character" w:default="1" w:styleId="DefaultParagraphFont">
     <w:name w:val="Default Paragraph Font"/>
     <w:uiPriority w:val="1"/>
+    <w:semiHidden/>
     <w:unhideWhenUsed/>
   </w:style>
   <w:style w:type="table" w:default="1" w:styleId="TableNormal">
@@ -1525,6 +1862,16 @@
       <w:color w:val="605E5C"/>
       <w:shd w:val="clear" w:color="auto" w:fill="E1DFDD"/>
     </w:rPr>
+  </w:style>
+  <w:style w:type="paragraph" w:styleId="ListParagraph">
+    <w:name w:val="List Paragraph"/>
+    <w:basedOn w:val="Normal"/>
+    <w:uiPriority w:val="34"/>
+    <w:rsid w:val="00F84C82"/>
+    <w:pPr>
+      <w:ind w:left="720"/>
+      <w:contextualSpacing/>
+    </w:pPr>
   </w:style>
 </w:styles>
 </file>

--- a/Specifications-and-Documents/Proposal.docx
+++ b/Specifications-and-Documents/Proposal.docx
@@ -5,30 +5,54 @@
     <w:p>
       <w:pPr>
         <w:jc w:val="center"/>
-      </w:pPr>
-      <w:r>
+        <w:rPr>
+          <w:rFonts w:ascii="Bahnschrift" w:hAnsi="Bahnschrift"/>
+        </w:rPr>
+      </w:pPr>
+      <w:r>
+        <w:rPr>
+          <w:rFonts w:ascii="Bahnschrift" w:hAnsi="Bahnschrift"/>
+        </w:rPr>
         <w:t>Assignment 2 – Project proposal</w:t>
       </w:r>
     </w:p>
     <w:p>
       <w:pPr>
         <w:jc w:val="center"/>
-      </w:pPr>
-      <w:r>
+        <w:rPr>
+          <w:rFonts w:ascii="Bahnschrift" w:hAnsi="Bahnschrift"/>
+        </w:rPr>
+      </w:pPr>
+      <w:r>
+        <w:rPr>
+          <w:rFonts w:ascii="Bahnschrift" w:hAnsi="Bahnschrift"/>
+        </w:rPr>
         <w:t>“</w:t>
       </w:r>
       <w:r>
+        <w:rPr>
+          <w:rFonts w:ascii="Bahnschrift" w:hAnsi="Bahnschrift"/>
+        </w:rPr>
         <w:t xml:space="preserve">Twitter </w:t>
       </w:r>
       <w:proofErr w:type="spellStart"/>
       <w:r>
+        <w:rPr>
+          <w:rFonts w:ascii="Bahnschrift" w:hAnsi="Bahnschrift"/>
+        </w:rPr>
         <w:t>E</w:t>
       </w:r>
       <w:r>
+        <w:rPr>
+          <w:rFonts w:ascii="Bahnschrift" w:hAnsi="Bahnschrift"/>
+        </w:rPr>
         <w:t>nalyst</w:t>
       </w:r>
       <w:proofErr w:type="spellEnd"/>
       <w:r>
+        <w:rPr>
+          <w:rFonts w:ascii="Bahnschrift" w:hAnsi="Bahnschrift"/>
+        </w:rPr>
         <w:t>”</w:t>
       </w:r>
     </w:p>
@@ -49,8 +73,14 @@
           <w:p>
             <w:pPr>
               <w:spacing w:after="120"/>
-            </w:pPr>
-            <w:r>
+              <w:rPr>
+                <w:rFonts w:ascii="Bahnschrift" w:hAnsi="Bahnschrift"/>
+              </w:rPr>
+            </w:pPr>
+            <w:r>
+              <w:rPr>
+                <w:rFonts w:ascii="Bahnschrift" w:hAnsi="Bahnschrift"/>
+              </w:rPr>
               <w:t>Tutor feedback:</w:t>
             </w:r>
           </w:p>
@@ -62,8 +92,14 @@
                 <w:numId w:val="2"/>
               </w:numPr>
               <w:spacing w:after="240"/>
-            </w:pPr>
-            <w:r>
+              <w:rPr>
+                <w:rFonts w:ascii="Bahnschrift" w:hAnsi="Bahnschrift"/>
+              </w:rPr>
+            </w:pPr>
+            <w:r>
+              <w:rPr>
+                <w:rFonts w:ascii="Bahnschrift" w:hAnsi="Bahnschrift"/>
+              </w:rPr>
               <w:t>Are you using the Twitter search endpoint or the streaming endpoint or both to retrieve the tweets? This decision will impact your architecture choices</w:t>
             </w:r>
           </w:p>
@@ -75,8 +111,14 @@
                 <w:numId w:val="2"/>
               </w:numPr>
               <w:spacing w:after="240"/>
-            </w:pPr>
-            <w:r>
+              <w:rPr>
+                <w:rFonts w:ascii="Bahnschrift" w:hAnsi="Bahnschrift"/>
+              </w:rPr>
+            </w:pPr>
+            <w:r>
+              <w:rPr>
+                <w:rFonts w:ascii="Bahnschrift" w:hAnsi="Bahnschrift"/>
+              </w:rPr>
               <w:t>What is your proposed scaling policy?</w:t>
             </w:r>
           </w:p>
@@ -88,81 +130,169 @@
                 <w:numId w:val="2"/>
               </w:numPr>
               <w:spacing w:after="240"/>
-            </w:pPr>
-            <w:r>
+              <w:rPr>
+                <w:rFonts w:ascii="Bahnschrift" w:hAnsi="Bahnschrift"/>
+              </w:rPr>
+            </w:pPr>
+            <w:r>
+              <w:rPr>
+                <w:rFonts w:ascii="Bahnschrift" w:hAnsi="Bahnschrift"/>
+              </w:rPr>
               <w:t>Just doing sentimental analysis may not generate enough load. This is something that you will need to explore</w:t>
             </w:r>
           </w:p>
         </w:tc>
       </w:tr>
     </w:tbl>
-    <w:p/>
-    <w:p>
-      <w:r>
+    <w:p>
+      <w:pPr>
+        <w:rPr>
+          <w:rFonts w:ascii="Bahnschrift" w:hAnsi="Bahnschrift"/>
+        </w:rPr>
+      </w:pPr>
+    </w:p>
+    <w:p>
+      <w:pPr>
+        <w:rPr>
+          <w:rFonts w:ascii="Bahnschrift" w:hAnsi="Bahnschrift"/>
+        </w:rPr>
+      </w:pPr>
+      <w:r>
+        <w:rPr>
+          <w:rFonts w:ascii="Bahnschrift" w:hAnsi="Bahnschrift"/>
+        </w:rPr>
         <w:t>1. Description</w:t>
       </w:r>
     </w:p>
     <w:p>
-      <w:r>
+      <w:pPr>
+        <w:rPr>
+          <w:rFonts w:ascii="Bahnschrift" w:hAnsi="Bahnschrift"/>
+        </w:rPr>
+      </w:pPr>
+      <w:r>
+        <w:rPr>
+          <w:rFonts w:ascii="Bahnschrift" w:hAnsi="Bahnschrift"/>
+        </w:rPr>
         <w:t xml:space="preserve">Twitter </w:t>
       </w:r>
       <w:proofErr w:type="spellStart"/>
       <w:r>
+        <w:rPr>
+          <w:rFonts w:ascii="Bahnschrift" w:hAnsi="Bahnschrift"/>
+        </w:rPr>
         <w:t>Enalyst</w:t>
       </w:r>
       <w:proofErr w:type="spellEnd"/>
       <w:r>
+        <w:rPr>
+          <w:rFonts w:ascii="Bahnschrift" w:hAnsi="Bahnschrift"/>
+        </w:rPr>
         <w:t xml:space="preserve"> is a</w:t>
       </w:r>
       <w:r>
+        <w:rPr>
+          <w:rFonts w:ascii="Bahnschrift" w:hAnsi="Bahnschrift"/>
+        </w:rPr>
         <w:t>n app helping user</w:t>
       </w:r>
       <w:r>
+        <w:rPr>
+          <w:rFonts w:ascii="Bahnschrift" w:hAnsi="Bahnschrift"/>
+        </w:rPr>
         <w:t xml:space="preserve"> to</w:t>
       </w:r>
       <w:r>
+        <w:rPr>
+          <w:rFonts w:ascii="Bahnschrift" w:hAnsi="Bahnschrift"/>
+        </w:rPr>
         <w:t xml:space="preserve"> quickly</w:t>
       </w:r>
       <w:r>
+        <w:rPr>
+          <w:rFonts w:ascii="Bahnschrift" w:hAnsi="Bahnschrift"/>
+        </w:rPr>
         <w:t xml:space="preserve"> </w:t>
       </w:r>
       <w:r>
+        <w:rPr>
+          <w:rFonts w:ascii="Bahnschrift" w:hAnsi="Bahnschrift"/>
+        </w:rPr>
         <w:t>look up</w:t>
       </w:r>
       <w:r>
+        <w:rPr>
+          <w:rFonts w:ascii="Bahnschrift" w:hAnsi="Bahnschrift"/>
+        </w:rPr>
         <w:t xml:space="preserve"> the trending keywords on the Internet and </w:t>
       </w:r>
       <w:r>
+        <w:rPr>
+          <w:rFonts w:ascii="Bahnschrift" w:hAnsi="Bahnschrift"/>
+        </w:rPr>
         <w:t>analyze the sentimen</w:t>
       </w:r>
       <w:r>
+        <w:rPr>
+          <w:rFonts w:ascii="Bahnschrift" w:hAnsi="Bahnschrift"/>
+        </w:rPr>
         <w:t xml:space="preserve">t </w:t>
       </w:r>
       <w:r>
+        <w:rPr>
+          <w:rFonts w:ascii="Bahnschrift" w:hAnsi="Bahnschrift"/>
+        </w:rPr>
         <w:t xml:space="preserve">level of </w:t>
       </w:r>
       <w:r>
+        <w:rPr>
+          <w:rFonts w:ascii="Bahnschrift" w:hAnsi="Bahnschrift"/>
+        </w:rPr>
         <w:t xml:space="preserve">a keyword that users </w:t>
       </w:r>
       <w:r>
+        <w:rPr>
+          <w:rFonts w:ascii="Bahnschrift" w:hAnsi="Bahnschrift"/>
+        </w:rPr>
         <w:t>choose.</w:t>
       </w:r>
     </w:p>
-    <w:p/>
-    <w:p>
-      <w:r>
+    <w:p>
+      <w:pPr>
+        <w:rPr>
+          <w:rFonts w:ascii="Bahnschrift" w:hAnsi="Bahnschrift"/>
+        </w:rPr>
+      </w:pPr>
+    </w:p>
+    <w:p>
+      <w:pPr>
+        <w:rPr>
+          <w:rFonts w:ascii="Bahnschrift" w:hAnsi="Bahnschrift"/>
+        </w:rPr>
+      </w:pPr>
+      <w:r>
+        <w:rPr>
+          <w:rFonts w:ascii="Bahnschrift" w:hAnsi="Bahnschrift"/>
+        </w:rPr>
         <w:t>2. Architecture</w:t>
       </w:r>
       <w:r>
+        <w:rPr>
+          <w:rFonts w:ascii="Bahnschrift" w:hAnsi="Bahnschrift"/>
+        </w:rPr>
         <w:t xml:space="preserve"> diagram</w:t>
       </w:r>
     </w:p>
     <w:p>
       <w:pPr>
         <w:jc w:val="center"/>
-      </w:pPr>
-      <w:r>
-        <w:rPr>
+        <w:rPr>
+          <w:rFonts w:ascii="Bahnschrift" w:hAnsi="Bahnschrift"/>
+        </w:rPr>
+      </w:pPr>
+      <w:r>
+        <w:rPr>
+          <w:rFonts w:ascii="Bahnschrift" w:hAnsi="Bahnschrift"/>
           <w:noProof/>
         </w:rPr>
         <w:drawing>
@@ -234,35 +364,252 @@
       </w:r>
     </w:p>
     <w:p>
-      <w:r>
+      <w:pPr>
+        <w:rPr>
+          <w:rFonts w:ascii="Bahnschrift" w:hAnsi="Bahnschrift"/>
+        </w:rPr>
+      </w:pPr>
+      <w:r>
+        <w:rPr>
+          <w:rFonts w:ascii="Bahnschrift" w:hAnsi="Bahnschrift"/>
+        </w:rPr>
+        <w:t>-</w:t>
+      </w:r>
+      <w:r>
+        <w:rPr>
+          <w:rFonts w:ascii="Bahnschrift" w:hAnsi="Bahnschrift"/>
+        </w:rPr>
+        <w:t xml:space="preserve"> </w:t>
+      </w:r>
+      <w:r>
+        <w:rPr>
+          <w:rFonts w:ascii="Bahnschrift" w:hAnsi="Bahnschrift"/>
+        </w:rPr>
+        <w:t xml:space="preserve">Maybe… </w:t>
+      </w:r>
+      <w:r>
+        <w:rPr>
+          <w:rFonts w:ascii="Bahnschrift" w:hAnsi="Bahnschrift"/>
+        </w:rPr>
+        <w:t xml:space="preserve">CloudFront for </w:t>
+      </w:r>
+      <w:r>
+        <w:rPr>
+          <w:rFonts w:ascii="Bahnschrift" w:hAnsi="Bahnschrift"/>
+        </w:rPr>
+        <w:t xml:space="preserve">‘trending </w:t>
+      </w:r>
+      <w:r>
+        <w:rPr>
+          <w:rFonts w:ascii="Bahnschrift" w:hAnsi="Bahnschrift"/>
+        </w:rPr>
+        <w:t>key</w:t>
+      </w:r>
+      <w:r>
+        <w:rPr>
+          <w:rFonts w:ascii="Bahnschrift" w:hAnsi="Bahnschrift"/>
+        </w:rPr>
+        <w:t>word</w:t>
+      </w:r>
+      <w:r>
+        <w:rPr>
+          <w:rFonts w:ascii="Bahnschrift" w:hAnsi="Bahnschrift"/>
+        </w:rPr>
+        <w:t>s</w:t>
+      </w:r>
+      <w:r>
+        <w:rPr>
+          <w:rFonts w:ascii="Bahnschrift" w:hAnsi="Bahnschrift"/>
+        </w:rPr>
+        <w:t xml:space="preserve"> for the past 24h’ </w:t>
+      </w:r>
+      <w:r>
+        <w:rPr>
+          <w:rFonts w:ascii="Bahnschrift" w:hAnsi="Bahnschrift"/>
+        </w:rPr>
+        <w:t xml:space="preserve">and </w:t>
+      </w:r>
+      <w:r>
+        <w:rPr>
+          <w:rFonts w:ascii="Bahnschrift" w:hAnsi="Bahnschrift"/>
+        </w:rPr>
+        <w:t>background image.</w:t>
+      </w:r>
+    </w:p>
+    <w:p>
+      <w:pPr>
+        <w:rPr>
+          <w:rFonts w:ascii="Bahnschrift" w:hAnsi="Bahnschrift"/>
+        </w:rPr>
+      </w:pPr>
+      <w:r>
+        <w:rPr>
+          <w:rFonts w:ascii="Bahnschrift" w:hAnsi="Bahnschrift"/>
+        </w:rPr>
+        <w:t>-</w:t>
+      </w:r>
+      <w:r>
+        <w:rPr>
+          <w:rFonts w:ascii="Bahnschrift" w:hAnsi="Bahnschrift"/>
+        </w:rPr>
+        <w:t xml:space="preserve"> </w:t>
+      </w:r>
+      <w:r>
+        <w:rPr>
+          <w:rFonts w:ascii="Bahnschrift" w:hAnsi="Bahnschrift"/>
+        </w:rPr>
+        <w:t>D</w:t>
+      </w:r>
+      <w:r>
+        <w:rPr>
+          <w:rFonts w:ascii="Bahnschrift" w:hAnsi="Bahnschrift"/>
+        </w:rPr>
+        <w:t xml:space="preserve">ynamoDB: </w:t>
+      </w:r>
+      <w:r>
+        <w:rPr>
+          <w:rFonts w:ascii="Bahnschrift" w:hAnsi="Bahnschrift"/>
+        </w:rPr>
+        <w:t>stores results of searched words</w:t>
+      </w:r>
+      <w:r>
+        <w:rPr>
+          <w:rFonts w:ascii="Bahnschrift" w:hAnsi="Bahnschrift"/>
+        </w:rPr>
+        <w:t xml:space="preserve"> </w:t>
+      </w:r>
+      <w:r>
+        <w:rPr>
+          <w:rFonts w:ascii="Bahnschrift" w:hAnsi="Bahnschrift"/>
+        </w:rPr>
+        <w:t>(twitter posts)</w:t>
+      </w:r>
+      <w:r>
+        <w:rPr>
+          <w:rFonts w:ascii="Bahnschrift" w:hAnsi="Bahnschrift"/>
+        </w:rPr>
+        <w:t xml:space="preserve"> of the </w:t>
+      </w:r>
+      <w:r>
+        <w:rPr>
+          <w:rFonts w:ascii="Bahnschrift" w:hAnsi="Bahnschrift"/>
+        </w:rPr>
+        <w:t>past 7 days</w:t>
+      </w:r>
+      <w:r>
+        <w:rPr>
+          <w:rFonts w:ascii="Bahnschrift" w:hAnsi="Bahnschrift"/>
+        </w:rPr>
+        <w:t xml:space="preserve"> (maximum search-allowed duration). Data </w:t>
+      </w:r>
+      <w:r>
+        <w:rPr>
+          <w:rFonts w:ascii="Bahnschrift" w:hAnsi="Bahnschrift"/>
+        </w:rPr>
+        <w:t xml:space="preserve">which </w:t>
+      </w:r>
+      <w:r>
+        <w:rPr>
+          <w:rFonts w:ascii="Bahnschrift" w:hAnsi="Bahnschrift"/>
+        </w:rPr>
+        <w:t>is older than that is deleted.</w:t>
+      </w:r>
+    </w:p>
+    <w:p>
+      <w:pPr>
+        <w:rPr>
+          <w:rFonts w:ascii="Bahnschrift" w:hAnsi="Bahnschrift"/>
+        </w:rPr>
+      </w:pPr>
+      <w:r>
+        <w:rPr>
+          <w:rFonts w:ascii="Bahnschrift" w:hAnsi="Bahnschrift"/>
+        </w:rPr>
         <w:t xml:space="preserve">- </w:t>
       </w:r>
-      <w:r>
-        <w:t>D</w:t>
-      </w:r>
-      <w:r>
-        <w:t xml:space="preserve">ynamoDB: </w:t>
-      </w:r>
-      <w:r>
-        <w:t>store ???</w:t>
-      </w:r>
-    </w:p>
-    <w:p>
-      <w:r>
-        <w:t xml:space="preserve">- </w:t>
-      </w:r>
       <w:proofErr w:type="spellStart"/>
       <w:r>
+        <w:rPr>
+          <w:rFonts w:ascii="Bahnschrift" w:hAnsi="Bahnschrift"/>
+        </w:rPr>
         <w:t>redis</w:t>
       </w:r>
       <w:proofErr w:type="spellEnd"/>
       <w:r>
-        <w:t>: store ???</w:t>
-      </w:r>
-    </w:p>
-    <w:p/>
-    <w:p>
-      <w:r>
+        <w:rPr>
+          <w:rFonts w:ascii="Bahnschrift" w:hAnsi="Bahnschrift"/>
+        </w:rPr>
+        <w:t>: store</w:t>
+      </w:r>
+      <w:r>
+        <w:rPr>
+          <w:rFonts w:ascii="Bahnschrift" w:hAnsi="Bahnschrift"/>
+        </w:rPr>
+        <w:t xml:space="preserve">s results of searched words </w:t>
+      </w:r>
+      <w:r>
+        <w:rPr>
+          <w:rFonts w:ascii="Bahnschrift" w:hAnsi="Bahnschrift"/>
+        </w:rPr>
+        <w:t xml:space="preserve">generated </w:t>
+      </w:r>
+      <w:r>
+        <w:rPr>
+          <w:rFonts w:ascii="Bahnschrift" w:hAnsi="Bahnschrift"/>
+        </w:rPr>
+        <w:t>on the instances</w:t>
+      </w:r>
+      <w:r>
+        <w:rPr>
+          <w:rFonts w:ascii="Bahnschrift" w:hAnsi="Bahnschrift"/>
+        </w:rPr>
+        <w:t xml:space="preserve"> where the requests</w:t>
+      </w:r>
+      <w:r>
+        <w:rPr>
+          <w:rFonts w:ascii="Bahnschrift" w:hAnsi="Bahnschrift"/>
+        </w:rPr>
+        <w:t xml:space="preserve"> </w:t>
+      </w:r>
+      <w:proofErr w:type="gramStart"/>
+      <w:r>
+        <w:rPr>
+          <w:rFonts w:ascii="Bahnschrift" w:hAnsi="Bahnschrift"/>
+        </w:rPr>
+        <w:t>is</w:t>
+      </w:r>
+      <w:proofErr w:type="gramEnd"/>
+      <w:r>
+        <w:rPr>
+          <w:rFonts w:ascii="Bahnschrift" w:hAnsi="Bahnschrift"/>
+        </w:rPr>
+        <w:t xml:space="preserve"> handled</w:t>
+      </w:r>
+    </w:p>
+    <w:p>
+      <w:pPr>
+        <w:rPr>
+          <w:rFonts w:ascii="Bahnschrift" w:hAnsi="Bahnschrift"/>
+        </w:rPr>
+      </w:pPr>
+    </w:p>
+    <w:p>
+      <w:pPr>
+        <w:rPr>
+          <w:rFonts w:ascii="Bahnschrift" w:hAnsi="Bahnschrift"/>
+        </w:rPr>
+      </w:pPr>
+    </w:p>
+    <w:p>
+      <w:pPr>
+        <w:rPr>
+          <w:rFonts w:ascii="Bahnschrift" w:hAnsi="Bahnschrift"/>
+        </w:rPr>
+      </w:pPr>
+      <w:r>
+        <w:rPr>
+          <w:rFonts w:ascii="Bahnschrift" w:hAnsi="Bahnschrift"/>
+        </w:rPr>
         <w:t>3. Phases of implementation</w:t>
       </w:r>
     </w:p>
@@ -270,57 +617,117 @@
       <w:pPr>
         <w:ind w:firstLine="720"/>
         <w:jc w:val="center"/>
-      </w:pPr>
-      <w:r>
+        <w:rPr>
+          <w:rFonts w:ascii="Bahnschrift" w:hAnsi="Bahnschrift"/>
+        </w:rPr>
+      </w:pPr>
+      <w:r>
+        <w:rPr>
+          <w:rFonts w:ascii="Bahnschrift" w:hAnsi="Bahnschrift"/>
+        </w:rPr>
         <w:t xml:space="preserve">App features -&gt; </w:t>
       </w:r>
       <w:r>
+        <w:rPr>
+          <w:rFonts w:ascii="Bahnschrift" w:hAnsi="Bahnschrift"/>
+        </w:rPr>
         <w:t>S</w:t>
       </w:r>
       <w:r>
-        <w:t>torage (</w:t>
-      </w:r>
-      <w:r>
-        <w:t>Database</w:t>
-      </w:r>
-      <w:r>
-        <w:t xml:space="preserve"> + Redis) </w:t>
-      </w:r>
-      <w:r>
+        <w:rPr>
+          <w:rFonts w:ascii="Bahnschrift" w:hAnsi="Bahnschrift"/>
+        </w:rPr>
+        <w:t xml:space="preserve">torage (Database + Redis) </w:t>
+      </w:r>
+      <w:r>
+        <w:rPr>
+          <w:rFonts w:ascii="Bahnschrift" w:hAnsi="Bahnschrift"/>
+        </w:rPr>
         <w:t>-&gt; scaling</w:t>
       </w:r>
     </w:p>
-    <w:p/>
-    <w:p>
-      <w:r>
+    <w:p>
+      <w:pPr>
+        <w:rPr>
+          <w:rFonts w:ascii="Bahnschrift" w:hAnsi="Bahnschrift"/>
+        </w:rPr>
+      </w:pPr>
+    </w:p>
+    <w:p>
+      <w:pPr>
+        <w:rPr>
+          <w:rFonts w:ascii="Bahnschrift" w:hAnsi="Bahnschrift"/>
+        </w:rPr>
+      </w:pPr>
+      <w:r>
+        <w:rPr>
+          <w:rFonts w:ascii="Bahnschrift" w:hAnsi="Bahnschrift"/>
+        </w:rPr>
         <w:t xml:space="preserve">4. </w:t>
       </w:r>
       <w:proofErr w:type="spellStart"/>
       <w:r>
+        <w:rPr>
+          <w:rFonts w:ascii="Bahnschrift" w:hAnsi="Bahnschrift"/>
+        </w:rPr>
         <w:t>Persitence</w:t>
       </w:r>
       <w:proofErr w:type="spellEnd"/>
       <w:r>
+        <w:rPr>
+          <w:rFonts w:ascii="Bahnschrift" w:hAnsi="Bahnschrift"/>
+        </w:rPr>
         <w:t xml:space="preserve"> choices</w:t>
       </w:r>
       <w:r>
+        <w:rPr>
+          <w:rFonts w:ascii="Bahnschrift" w:hAnsi="Bahnschrift"/>
+        </w:rPr>
         <w:t xml:space="preserve">, scaling metrics, </w:t>
       </w:r>
       <w:r>
+        <w:rPr>
+          <w:rFonts w:ascii="Bahnschrift" w:hAnsi="Bahnschrift"/>
+        </w:rPr>
         <w:t>application threshold</w:t>
       </w:r>
     </w:p>
-    <w:p/>
-    <w:p>
-      <w:r>
+    <w:p>
+      <w:pPr>
+        <w:rPr>
+          <w:rFonts w:ascii="Bahnschrift" w:hAnsi="Bahnschrift"/>
+        </w:rPr>
+      </w:pPr>
+    </w:p>
+    <w:p>
+      <w:pPr>
+        <w:rPr>
+          <w:rFonts w:ascii="Bahnschrift" w:hAnsi="Bahnschrift"/>
+        </w:rPr>
+      </w:pPr>
+      <w:r>
+        <w:rPr>
+          <w:rFonts w:ascii="Bahnschrift" w:hAnsi="Bahnschrift"/>
+        </w:rPr>
         <w:t>5.</w:t>
       </w:r>
       <w:r>
+        <w:rPr>
+          <w:rFonts w:ascii="Bahnschrift" w:hAnsi="Bahnschrift"/>
+        </w:rPr>
         <w:t xml:space="preserve"> Use cases</w:t>
       </w:r>
     </w:p>
     <w:p>
-      <w:r>
+      <w:pPr>
+        <w:rPr>
+          <w:rFonts w:ascii="Bahnschrift" w:hAnsi="Bahnschrift"/>
+        </w:rPr>
+      </w:pPr>
+      <w:r>
+        <w:rPr>
+          <w:rFonts w:ascii="Bahnschrift" w:hAnsi="Bahnschrift"/>
+        </w:rPr>
         <w:t>User story 1</w:t>
       </w:r>
     </w:p>
@@ -342,12 +749,12 @@
           <w:p>
             <w:pPr>
               <w:rPr>
-                <w:rFonts w:ascii="Calibri" w:hAnsi="Calibri" w:cs="Times New Roman"/>
-              </w:rPr>
-            </w:pPr>
-            <w:r>
-              <w:rPr>
-                <w:rFonts w:ascii="Calibri" w:hAnsi="Calibri" w:cs="Times New Roman"/>
+                <w:rFonts w:ascii="Bahnschrift" w:hAnsi="Bahnschrift" w:cs="Times New Roman"/>
+              </w:rPr>
+            </w:pPr>
+            <w:r>
+              <w:rPr>
+                <w:rFonts w:ascii="Bahnschrift" w:hAnsi="Bahnschrift" w:cs="Times New Roman"/>
               </w:rPr>
               <w:t>As a</w:t>
             </w:r>
@@ -360,12 +767,12 @@
           <w:p>
             <w:pPr>
               <w:rPr>
-                <w:rFonts w:ascii="Calibri" w:hAnsi="Calibri" w:cs="Times New Roman"/>
-              </w:rPr>
-            </w:pPr>
-            <w:r>
-              <w:rPr>
-                <w:rFonts w:ascii="Calibri" w:hAnsi="Calibri" w:cs="Times New Roman"/>
+                <w:rFonts w:ascii="Bahnschrift" w:hAnsi="Bahnschrift" w:cs="Times New Roman"/>
+              </w:rPr>
+            </w:pPr>
+            <w:r>
+              <w:rPr>
+                <w:rFonts w:ascii="Bahnschrift" w:hAnsi="Bahnschrift" w:cs="Times New Roman"/>
               </w:rPr>
               <w:t>User</w:t>
             </w:r>
@@ -380,12 +787,12 @@
           <w:p>
             <w:pPr>
               <w:rPr>
-                <w:rFonts w:ascii="Calibri" w:hAnsi="Calibri" w:cs="Times New Roman"/>
-              </w:rPr>
-            </w:pPr>
-            <w:r>
-              <w:rPr>
-                <w:rFonts w:ascii="Calibri" w:hAnsi="Calibri" w:cs="Times New Roman"/>
+                <w:rFonts w:ascii="Bahnschrift" w:hAnsi="Bahnschrift" w:cs="Times New Roman"/>
+              </w:rPr>
+            </w:pPr>
+            <w:r>
+              <w:rPr>
+                <w:rFonts w:ascii="Bahnschrift" w:hAnsi="Bahnschrift" w:cs="Times New Roman"/>
               </w:rPr>
               <w:t xml:space="preserve">I want </w:t>
             </w:r>
@@ -398,42 +805,42 @@
           <w:p>
             <w:pPr>
               <w:rPr>
-                <w:rFonts w:ascii="Calibri" w:hAnsi="Calibri" w:cs="Times New Roman"/>
-              </w:rPr>
-            </w:pPr>
-            <w:r>
-              <w:rPr>
-                <w:rFonts w:ascii="Calibri" w:hAnsi="Calibri" w:cs="Times New Roman"/>
+                <w:rFonts w:ascii="Bahnschrift" w:hAnsi="Bahnschrift" w:cs="Times New Roman"/>
+              </w:rPr>
+            </w:pPr>
+            <w:r>
+              <w:rPr>
+                <w:rFonts w:ascii="Bahnschrift" w:hAnsi="Bahnschrift" w:cs="Times New Roman"/>
               </w:rPr>
               <w:t>see</w:t>
             </w:r>
             <w:r>
               <w:rPr>
-                <w:rFonts w:ascii="Calibri" w:hAnsi="Calibri" w:cs="Times New Roman"/>
+                <w:rFonts w:ascii="Bahnschrift" w:hAnsi="Bahnschrift" w:cs="Times New Roman"/>
               </w:rPr>
               <w:t xml:space="preserve"> </w:t>
             </w:r>
             <w:r>
               <w:rPr>
-                <w:rFonts w:ascii="Calibri" w:hAnsi="Calibri" w:cs="Times New Roman"/>
+                <w:rFonts w:ascii="Bahnschrift" w:hAnsi="Bahnschrift" w:cs="Times New Roman"/>
               </w:rPr>
               <w:t>what keywords are tr</w:t>
             </w:r>
             <w:r>
               <w:rPr>
-                <w:rFonts w:ascii="Calibri" w:hAnsi="Calibri" w:cs="Times New Roman"/>
+                <w:rFonts w:ascii="Bahnschrift" w:hAnsi="Bahnschrift" w:cs="Times New Roman"/>
               </w:rPr>
               <w:t xml:space="preserve">ending right now in Australia or </w:t>
             </w:r>
             <w:r>
               <w:rPr>
-                <w:rFonts w:ascii="Calibri" w:hAnsi="Calibri" w:cs="Times New Roman"/>
+                <w:rFonts w:ascii="Bahnschrift" w:hAnsi="Bahnschrift" w:cs="Times New Roman"/>
               </w:rPr>
               <w:t>worldwide</w:t>
             </w:r>
             <w:r>
               <w:rPr>
-                <w:rFonts w:ascii="Calibri" w:hAnsi="Calibri" w:cs="Times New Roman"/>
+                <w:rFonts w:ascii="Bahnschrift" w:hAnsi="Bahnschrift" w:cs="Times New Roman"/>
               </w:rPr>
               <w:t xml:space="preserve"> on google search engine</w:t>
             </w:r>
@@ -448,12 +855,12 @@
           <w:p>
             <w:pPr>
               <w:rPr>
-                <w:rFonts w:ascii="Calibri" w:hAnsi="Calibri" w:cs="Times New Roman"/>
-              </w:rPr>
-            </w:pPr>
-            <w:r>
-              <w:rPr>
-                <w:rFonts w:ascii="Calibri" w:hAnsi="Calibri" w:cs="Times New Roman"/>
+                <w:rFonts w:ascii="Bahnschrift" w:hAnsi="Bahnschrift" w:cs="Times New Roman"/>
+              </w:rPr>
+            </w:pPr>
+            <w:r>
+              <w:rPr>
+                <w:rFonts w:ascii="Bahnschrift" w:hAnsi="Bahnschrift" w:cs="Times New Roman"/>
               </w:rPr>
               <w:t>So that</w:t>
             </w:r>
@@ -466,18 +873,18 @@
           <w:p>
             <w:pPr>
               <w:rPr>
-                <w:rFonts w:ascii="Calibri" w:hAnsi="Calibri" w:cs="Times New Roman"/>
-              </w:rPr>
-            </w:pPr>
-            <w:r>
-              <w:rPr>
-                <w:rFonts w:ascii="Calibri" w:hAnsi="Calibri" w:cs="Times New Roman"/>
+                <w:rFonts w:ascii="Bahnschrift" w:hAnsi="Bahnschrift" w:cs="Times New Roman"/>
+              </w:rPr>
+            </w:pPr>
+            <w:r>
+              <w:rPr>
+                <w:rFonts w:ascii="Bahnschrift" w:hAnsi="Bahnschrift" w:cs="Times New Roman"/>
               </w:rPr>
               <w:t xml:space="preserve">I can </w:t>
             </w:r>
             <w:r>
               <w:rPr>
-                <w:rFonts w:ascii="Calibri" w:hAnsi="Calibri" w:cs="Times New Roman"/>
+                <w:rFonts w:ascii="Bahnschrift" w:hAnsi="Bahnschrift" w:cs="Times New Roman"/>
               </w:rPr>
               <w:t>catch up with the trending news/events</w:t>
             </w:r>
@@ -485,13 +892,24 @@
         </w:tc>
       </w:tr>
     </w:tbl>
-    <w:p/>
-    <w:p>
-      <w:r>
-        <w:t xml:space="preserve">User story </w:t>
-      </w:r>
-      <w:r>
-        <w:t>2</w:t>
+    <w:p>
+      <w:pPr>
+        <w:rPr>
+          <w:rFonts w:ascii="Bahnschrift" w:hAnsi="Bahnschrift"/>
+        </w:rPr>
+      </w:pPr>
+    </w:p>
+    <w:p>
+      <w:pPr>
+        <w:rPr>
+          <w:rFonts w:ascii="Bahnschrift" w:hAnsi="Bahnschrift"/>
+        </w:rPr>
+      </w:pPr>
+      <w:r>
+        <w:rPr>
+          <w:rFonts w:ascii="Bahnschrift" w:hAnsi="Bahnschrift"/>
+        </w:rPr>
+        <w:t>User story 2</w:t>
       </w:r>
     </w:p>
     <w:tbl>
@@ -512,12 +930,12 @@
           <w:p>
             <w:pPr>
               <w:rPr>
-                <w:rFonts w:ascii="Calibri" w:hAnsi="Calibri" w:cs="Times New Roman"/>
-              </w:rPr>
-            </w:pPr>
-            <w:r>
-              <w:rPr>
-                <w:rFonts w:ascii="Calibri" w:hAnsi="Calibri" w:cs="Times New Roman"/>
+                <w:rFonts w:ascii="Bahnschrift" w:hAnsi="Bahnschrift" w:cs="Times New Roman"/>
+              </w:rPr>
+            </w:pPr>
+            <w:r>
+              <w:rPr>
+                <w:rFonts w:ascii="Bahnschrift" w:hAnsi="Bahnschrift" w:cs="Times New Roman"/>
               </w:rPr>
               <w:t>As a</w:t>
             </w:r>
@@ -530,12 +948,12 @@
           <w:p>
             <w:pPr>
               <w:rPr>
-                <w:rFonts w:ascii="Calibri" w:hAnsi="Calibri" w:cs="Times New Roman"/>
-              </w:rPr>
-            </w:pPr>
-            <w:r>
-              <w:rPr>
-                <w:rFonts w:ascii="Calibri" w:hAnsi="Calibri" w:cs="Times New Roman"/>
+                <w:rFonts w:ascii="Bahnschrift" w:hAnsi="Bahnschrift" w:cs="Times New Roman"/>
+              </w:rPr>
+            </w:pPr>
+            <w:r>
+              <w:rPr>
+                <w:rFonts w:ascii="Bahnschrift" w:hAnsi="Bahnschrift" w:cs="Times New Roman"/>
                 <w:lang w:val="en-US"/>
               </w:rPr>
               <w:t>User</w:t>
@@ -551,12 +969,12 @@
           <w:p>
             <w:pPr>
               <w:rPr>
-                <w:rFonts w:ascii="Calibri" w:hAnsi="Calibri" w:cs="Times New Roman"/>
-              </w:rPr>
-            </w:pPr>
-            <w:r>
-              <w:rPr>
-                <w:rFonts w:ascii="Calibri" w:hAnsi="Calibri" w:cs="Times New Roman"/>
+                <w:rFonts w:ascii="Bahnschrift" w:hAnsi="Bahnschrift" w:cs="Times New Roman"/>
+              </w:rPr>
+            </w:pPr>
+            <w:r>
+              <w:rPr>
+                <w:rFonts w:ascii="Bahnschrift" w:hAnsi="Bahnschrift" w:cs="Times New Roman"/>
               </w:rPr>
               <w:t xml:space="preserve">I want </w:t>
             </w:r>
@@ -569,30 +987,30 @@
           <w:p>
             <w:pPr>
               <w:rPr>
-                <w:rFonts w:ascii="Calibri" w:hAnsi="Calibri" w:cs="Times New Roman"/>
-              </w:rPr>
-            </w:pPr>
-            <w:r>
-              <w:rPr>
-                <w:rFonts w:ascii="Calibri" w:hAnsi="Calibri" w:cs="Times New Roman"/>
+                <w:rFonts w:ascii="Bahnschrift" w:hAnsi="Bahnschrift" w:cs="Times New Roman"/>
+              </w:rPr>
+            </w:pPr>
+            <w:r>
+              <w:rPr>
+                <w:rFonts w:ascii="Bahnschrift" w:hAnsi="Bahnschrift" w:cs="Times New Roman"/>
               </w:rPr>
               <w:t xml:space="preserve">To search </w:t>
             </w:r>
             <w:r>
               <w:rPr>
-                <w:rFonts w:ascii="Calibri" w:hAnsi="Calibri" w:cs="Times New Roman"/>
+                <w:rFonts w:ascii="Bahnschrift" w:hAnsi="Bahnschrift" w:cs="Times New Roman"/>
               </w:rPr>
               <w:t>for a</w:t>
             </w:r>
             <w:r>
               <w:rPr>
-                <w:rFonts w:ascii="Calibri" w:hAnsi="Calibri" w:cs="Times New Roman"/>
+                <w:rFonts w:ascii="Bahnschrift" w:hAnsi="Bahnschrift" w:cs="Times New Roman"/>
               </w:rPr>
               <w:t xml:space="preserve"> keyword </w:t>
             </w:r>
             <w:r>
               <w:rPr>
-                <w:rFonts w:ascii="Calibri" w:hAnsi="Calibri" w:cs="Times New Roman"/>
+                <w:rFonts w:ascii="Bahnschrift" w:hAnsi="Bahnschrift" w:cs="Times New Roman"/>
               </w:rPr>
               <w:t>of my choice</w:t>
             </w:r>
@@ -607,12 +1025,12 @@
           <w:p>
             <w:pPr>
               <w:rPr>
-                <w:rFonts w:ascii="Calibri" w:hAnsi="Calibri" w:cs="Times New Roman"/>
-              </w:rPr>
-            </w:pPr>
-            <w:r>
-              <w:rPr>
-                <w:rFonts w:ascii="Calibri" w:hAnsi="Calibri" w:cs="Times New Roman"/>
+                <w:rFonts w:ascii="Bahnschrift" w:hAnsi="Bahnschrift" w:cs="Times New Roman"/>
+              </w:rPr>
+            </w:pPr>
+            <w:r>
+              <w:rPr>
+                <w:rFonts w:ascii="Bahnschrift" w:hAnsi="Bahnschrift" w:cs="Times New Roman"/>
               </w:rPr>
               <w:t>So that</w:t>
             </w:r>
@@ -625,32 +1043,73 @@
           <w:p>
             <w:pPr>
               <w:rPr>
-                <w:rFonts w:ascii="Calibri" w:hAnsi="Calibri" w:cs="Times New Roman"/>
-              </w:rPr>
-            </w:pPr>
-            <w:r>
-              <w:rPr>
-                <w:rFonts w:ascii="Calibri" w:hAnsi="Calibri" w:cs="Times New Roman"/>
+                <w:rFonts w:ascii="Bahnschrift" w:hAnsi="Bahnschrift" w:cs="Times New Roman"/>
+              </w:rPr>
+            </w:pPr>
+            <w:r>
+              <w:rPr>
+                <w:rFonts w:ascii="Bahnschrift" w:hAnsi="Bahnschrift" w:cs="Times New Roman"/>
               </w:rPr>
               <w:t xml:space="preserve">The app </w:t>
             </w:r>
             <w:r>
               <w:rPr>
-                <w:rFonts w:ascii="Calibri" w:hAnsi="Calibri" w:cs="Times New Roman"/>
-              </w:rPr>
-              <w:t>can return the sentiment score of the word</w:t>
+                <w:rFonts w:ascii="Bahnschrift" w:hAnsi="Bahnschrift" w:cs="Times New Roman"/>
+              </w:rPr>
+              <w:t>can return the sentiment score</w:t>
+            </w:r>
+            <w:r>
+              <w:rPr>
+                <w:rFonts w:ascii="Bahnschrift" w:hAnsi="Bahnschrift" w:cs="Times New Roman"/>
+              </w:rPr>
+              <w:t xml:space="preserve"> of posts containing that</w:t>
+            </w:r>
+            <w:r>
+              <w:rPr>
+                <w:rFonts w:ascii="Bahnschrift" w:hAnsi="Bahnschrift" w:cs="Times New Roman"/>
+              </w:rPr>
+              <w:t xml:space="preserve"> </w:t>
+            </w:r>
+            <w:r>
+              <w:rPr>
+                <w:rFonts w:ascii="Bahnschrift" w:hAnsi="Bahnschrift" w:cs="Times New Roman"/>
+              </w:rPr>
+              <w:t>key</w:t>
+            </w:r>
+            <w:r>
+              <w:rPr>
+                <w:rFonts w:ascii="Bahnschrift" w:hAnsi="Bahnschrift" w:cs="Times New Roman"/>
+              </w:rPr>
+              <w:t>word</w:t>
+            </w:r>
+            <w:r>
+              <w:rPr>
+                <w:rFonts w:ascii="Bahnschrift" w:hAnsi="Bahnschrift" w:cs="Times New Roman"/>
+              </w:rPr>
+              <w:t xml:space="preserve"> </w:t>
             </w:r>
           </w:p>
         </w:tc>
       </w:tr>
     </w:tbl>
-    <w:p/>
-    <w:p>
-      <w:r>
-        <w:t xml:space="preserve">User story </w:t>
-      </w:r>
-      <w:r>
-        <w:t>3</w:t>
+    <w:p>
+      <w:pPr>
+        <w:rPr>
+          <w:rFonts w:ascii="Bahnschrift" w:hAnsi="Bahnschrift"/>
+        </w:rPr>
+      </w:pPr>
+    </w:p>
+    <w:p>
+      <w:pPr>
+        <w:rPr>
+          <w:rFonts w:ascii="Bahnschrift" w:hAnsi="Bahnschrift"/>
+        </w:rPr>
+      </w:pPr>
+      <w:r>
+        <w:rPr>
+          <w:rFonts w:ascii="Bahnschrift" w:hAnsi="Bahnschrift"/>
+        </w:rPr>
+        <w:t>User story 3</w:t>
       </w:r>
     </w:p>
     <w:tbl>
@@ -671,12 +1130,12 @@
           <w:p>
             <w:pPr>
               <w:rPr>
-                <w:rFonts w:ascii="Calibri" w:hAnsi="Calibri" w:cs="Times New Roman"/>
-              </w:rPr>
-            </w:pPr>
-            <w:r>
-              <w:rPr>
-                <w:rFonts w:ascii="Calibri" w:hAnsi="Calibri" w:cs="Times New Roman"/>
+                <w:rFonts w:ascii="Bahnschrift" w:hAnsi="Bahnschrift" w:cs="Times New Roman"/>
+              </w:rPr>
+            </w:pPr>
+            <w:r>
+              <w:rPr>
+                <w:rFonts w:ascii="Bahnschrift" w:hAnsi="Bahnschrift" w:cs="Times New Roman"/>
               </w:rPr>
               <w:t>As a</w:t>
             </w:r>
@@ -689,12 +1148,12 @@
           <w:p>
             <w:pPr>
               <w:rPr>
-                <w:rFonts w:ascii="Calibri" w:hAnsi="Calibri" w:cs="Times New Roman"/>
-              </w:rPr>
-            </w:pPr>
-            <w:r>
-              <w:rPr>
-                <w:rFonts w:ascii="Calibri" w:hAnsi="Calibri" w:cs="Times New Roman"/>
+                <w:rFonts w:ascii="Bahnschrift" w:hAnsi="Bahnschrift" w:cs="Times New Roman"/>
+              </w:rPr>
+            </w:pPr>
+            <w:r>
+              <w:rPr>
+                <w:rFonts w:ascii="Bahnschrift" w:hAnsi="Bahnschrift" w:cs="Times New Roman"/>
                 <w:lang w:val="en-US"/>
               </w:rPr>
               <w:t>User</w:t>
@@ -710,12 +1169,12 @@
           <w:p>
             <w:pPr>
               <w:rPr>
-                <w:rFonts w:ascii="Calibri" w:hAnsi="Calibri" w:cs="Times New Roman"/>
-              </w:rPr>
-            </w:pPr>
-            <w:r>
-              <w:rPr>
-                <w:rFonts w:ascii="Calibri" w:hAnsi="Calibri" w:cs="Times New Roman"/>
+                <w:rFonts w:ascii="Bahnschrift" w:hAnsi="Bahnschrift" w:cs="Times New Roman"/>
+              </w:rPr>
+            </w:pPr>
+            <w:r>
+              <w:rPr>
+                <w:rFonts w:ascii="Bahnschrift" w:hAnsi="Bahnschrift" w:cs="Times New Roman"/>
               </w:rPr>
               <w:t xml:space="preserve">I want </w:t>
             </w:r>
@@ -728,56 +1187,102 @@
           <w:p>
             <w:pPr>
               <w:rPr>
-                <w:rFonts w:ascii="Calibri" w:hAnsi="Calibri" w:cs="Times New Roman"/>
-              </w:rPr>
-            </w:pPr>
-            <w:r>
-              <w:rPr>
-                <w:rFonts w:ascii="Calibri" w:hAnsi="Calibri" w:cs="Times New Roman"/>
+                <w:rFonts w:ascii="Bahnschrift" w:hAnsi="Bahnschrift" w:cs="Times New Roman"/>
+              </w:rPr>
+            </w:pPr>
+            <w:r>
+              <w:rPr>
+                <w:rFonts w:ascii="Bahnschrift" w:hAnsi="Bahnschrift" w:cs="Times New Roman"/>
               </w:rPr>
               <w:t xml:space="preserve">The app </w:t>
             </w:r>
             <w:r>
               <w:rPr>
-                <w:rFonts w:ascii="Calibri" w:hAnsi="Calibri" w:cs="Times New Roman"/>
+                <w:rFonts w:ascii="Bahnschrift" w:hAnsi="Bahnschrift" w:cs="Times New Roman"/>
               </w:rPr>
               <w:t>to</w:t>
             </w:r>
             <w:r>
               <w:rPr>
-                <w:rFonts w:ascii="Calibri" w:hAnsi="Calibri" w:cs="Times New Roman"/>
-              </w:rPr>
-              <w:t xml:space="preserve"> return</w:t>
-            </w:r>
-            <w:r>
-              <w:rPr>
-                <w:rFonts w:ascii="Calibri" w:hAnsi="Calibri" w:cs="Times New Roman"/>
+                <w:rFonts w:ascii="Bahnschrift" w:hAnsi="Bahnschrift" w:cs="Times New Roman"/>
+              </w:rPr>
+              <w:t xml:space="preserve"> </w:t>
+            </w:r>
+            <w:r>
+              <w:rPr>
+                <w:rFonts w:ascii="Bahnschrift" w:hAnsi="Bahnschrift" w:cs="Times New Roman"/>
+              </w:rPr>
+              <w:t>display</w:t>
+            </w:r>
+            <w:r>
+              <w:rPr>
+                <w:rFonts w:ascii="Bahnschrift" w:hAnsi="Bahnschrift" w:cs="Times New Roman"/>
               </w:rPr>
               <w:t xml:space="preserve"> the sentiment </w:t>
             </w:r>
             <w:r>
               <w:rPr>
-                <w:rFonts w:ascii="Calibri" w:hAnsi="Calibri" w:cs="Times New Roman"/>
+                <w:rFonts w:ascii="Bahnschrift" w:hAnsi="Bahnschrift" w:cs="Times New Roman"/>
               </w:rPr>
               <w:t>score</w:t>
             </w:r>
             <w:r>
               <w:rPr>
-                <w:rFonts w:ascii="Calibri" w:hAnsi="Calibri" w:cs="Times New Roman"/>
-              </w:rPr>
-              <w:t xml:space="preserve"> of the keyword I </w:t>
-            </w:r>
-            <w:r>
-              <w:rPr>
-                <w:rFonts w:ascii="Calibri" w:hAnsi="Calibri" w:cs="Times New Roman"/>
-              </w:rPr>
-              <w:t xml:space="preserve">input </w:t>
-            </w:r>
-            <w:r>
-              <w:rPr>
-                <w:rFonts w:ascii="Calibri" w:hAnsi="Calibri" w:cs="Times New Roman"/>
-              </w:rPr>
-              <w:t>based on Twitter posts</w:t>
+                <w:rFonts w:ascii="Bahnschrift" w:hAnsi="Bahnschrift" w:cs="Times New Roman"/>
+              </w:rPr>
+              <w:t xml:space="preserve"> </w:t>
+            </w:r>
+            <w:r>
+              <w:rPr>
+                <w:rFonts w:ascii="Bahnschrift" w:hAnsi="Bahnschrift" w:cs="Times New Roman"/>
+              </w:rPr>
+              <w:t xml:space="preserve">of </w:t>
+            </w:r>
+            <w:proofErr w:type="gramStart"/>
+            <w:r>
+              <w:rPr>
+                <w:rFonts w:ascii="Bahnschrift" w:hAnsi="Bahnschrift" w:cs="Times New Roman"/>
+                <w:b/>
+                <w:bCs/>
+              </w:rPr>
+              <w:t>newly-posted</w:t>
+            </w:r>
+            <w:proofErr w:type="gramEnd"/>
+            <w:r>
+              <w:rPr>
+                <w:rFonts w:ascii="Bahnschrift" w:hAnsi="Bahnschrift" w:cs="Times New Roman"/>
+              </w:rPr>
+              <w:t xml:space="preserve"> twitter post</w:t>
+            </w:r>
+            <w:r>
+              <w:rPr>
+                <w:rFonts w:ascii="Bahnschrift" w:hAnsi="Bahnschrift" w:cs="Times New Roman"/>
+              </w:rPr>
+              <w:t>s</w:t>
+            </w:r>
+            <w:r>
+              <w:rPr>
+                <w:rFonts w:ascii="Bahnschrift" w:hAnsi="Bahnschrift" w:cs="Times New Roman"/>
+              </w:rPr>
+              <w:t xml:space="preserve"> from that moment</w:t>
+            </w:r>
+            <w:r>
+              <w:rPr>
+                <w:rFonts w:ascii="Bahnschrift" w:hAnsi="Bahnschrift" w:cs="Times New Roman"/>
+              </w:rPr>
+              <w:t xml:space="preserve"> </w:t>
+            </w:r>
+            <w:r>
+              <w:rPr>
+                <w:rFonts w:ascii="Bahnschrift" w:hAnsi="Bahnschrift" w:cs="Times New Roman"/>
+              </w:rPr>
+              <w:t xml:space="preserve">visually </w:t>
+            </w:r>
+            <w:r>
+              <w:rPr>
+                <w:rFonts w:ascii="Bahnschrift" w:hAnsi="Bahnschrift" w:cs="Times New Roman"/>
+              </w:rPr>
+              <w:t>in a chart</w:t>
             </w:r>
           </w:p>
         </w:tc>
@@ -790,12 +1295,12 @@
           <w:p>
             <w:pPr>
               <w:rPr>
-                <w:rFonts w:ascii="Calibri" w:hAnsi="Calibri" w:cs="Times New Roman"/>
-              </w:rPr>
-            </w:pPr>
-            <w:r>
-              <w:rPr>
-                <w:rFonts w:ascii="Calibri" w:hAnsi="Calibri" w:cs="Times New Roman"/>
+                <w:rFonts w:ascii="Bahnschrift" w:hAnsi="Bahnschrift" w:cs="Times New Roman"/>
+              </w:rPr>
+            </w:pPr>
+            <w:r>
+              <w:rPr>
+                <w:rFonts w:ascii="Bahnschrift" w:hAnsi="Bahnschrift" w:cs="Times New Roman"/>
               </w:rPr>
               <w:t>So that</w:t>
             </w:r>
@@ -808,104 +1313,621 @@
           <w:p>
             <w:pPr>
               <w:rPr>
-                <w:rFonts w:ascii="Calibri" w:hAnsi="Calibri" w:cs="Times New Roman"/>
-              </w:rPr>
-            </w:pPr>
-            <w:r>
-              <w:rPr>
-                <w:rFonts w:ascii="Calibri" w:hAnsi="Calibri" w:cs="Times New Roman"/>
-              </w:rPr>
-              <w:t>I know people are showing positive or negative expression about that keyword</w:t>
+                <w:rFonts w:ascii="Bahnschrift" w:hAnsi="Bahnschrift" w:cs="Times New Roman"/>
+              </w:rPr>
+            </w:pPr>
+            <w:r>
+              <w:rPr>
+                <w:rFonts w:ascii="Bahnschrift" w:hAnsi="Bahnschrift" w:cs="Times New Roman"/>
+              </w:rPr>
+              <w:t xml:space="preserve">I </w:t>
+            </w:r>
+            <w:r>
+              <w:rPr>
+                <w:rFonts w:ascii="Bahnschrift" w:hAnsi="Bahnschrift" w:cs="Times New Roman"/>
+              </w:rPr>
+              <w:t>can view the sentiment scores more intuitively</w:t>
             </w:r>
           </w:p>
         </w:tc>
       </w:tr>
     </w:tbl>
-    <w:p/>
-    <w:p>
-      <w:r>
+    <w:p>
+      <w:pPr>
+        <w:rPr>
+          <w:rFonts w:ascii="Bahnschrift" w:hAnsi="Bahnschrift"/>
+        </w:rPr>
+      </w:pPr>
+    </w:p>
+    <w:p>
+      <w:pPr>
+        <w:rPr>
+          <w:rFonts w:ascii="Bahnschrift" w:hAnsi="Bahnschrift"/>
+        </w:rPr>
+      </w:pPr>
+      <w:r>
+        <w:rPr>
+          <w:rFonts w:ascii="Bahnschrift" w:hAnsi="Bahnschrift"/>
+        </w:rPr>
+        <w:t>User story 3</w:t>
+      </w:r>
+    </w:p>
+    <w:tbl>
+      <w:tblPr>
+        <w:tblStyle w:val="TableGrid3"/>
+        <w:tblW w:w="0" w:type="auto"/>
+        <w:tblLook w:val="04A0" w:firstRow="1" w:lastRow="0" w:firstColumn="1" w:lastColumn="0" w:noHBand="0" w:noVBand="1"/>
+      </w:tblPr>
+      <w:tblGrid>
+        <w:gridCol w:w="1413"/>
+        <w:gridCol w:w="8930"/>
+      </w:tblGrid>
+      <w:tr>
+        <w:tc>
+          <w:tcPr>
+            <w:tcW w:w="1413" w:type="dxa"/>
+          </w:tcPr>
+          <w:p>
+            <w:pPr>
+              <w:rPr>
+                <w:rFonts w:ascii="Bahnschrift" w:hAnsi="Bahnschrift" w:cs="Times New Roman"/>
+              </w:rPr>
+            </w:pPr>
+            <w:r>
+              <w:rPr>
+                <w:rFonts w:ascii="Bahnschrift" w:hAnsi="Bahnschrift" w:cs="Times New Roman"/>
+              </w:rPr>
+              <w:t>As a</w:t>
+            </w:r>
+          </w:p>
+        </w:tc>
+        <w:tc>
+          <w:tcPr>
+            <w:tcW w:w="8930" w:type="dxa"/>
+          </w:tcPr>
+          <w:p>
+            <w:pPr>
+              <w:rPr>
+                <w:rFonts w:ascii="Bahnschrift" w:hAnsi="Bahnschrift" w:cs="Times New Roman"/>
+              </w:rPr>
+            </w:pPr>
+            <w:r>
+              <w:rPr>
+                <w:rFonts w:ascii="Bahnschrift" w:hAnsi="Bahnschrift" w:cs="Times New Roman"/>
+                <w:lang w:val="en-US"/>
+              </w:rPr>
+              <w:t>User</w:t>
+            </w:r>
+          </w:p>
+        </w:tc>
+      </w:tr>
+      <w:tr>
+        <w:tc>
+          <w:tcPr>
+            <w:tcW w:w="1413" w:type="dxa"/>
+          </w:tcPr>
+          <w:p>
+            <w:pPr>
+              <w:rPr>
+                <w:rFonts w:ascii="Bahnschrift" w:hAnsi="Bahnschrift" w:cs="Times New Roman"/>
+              </w:rPr>
+            </w:pPr>
+            <w:r>
+              <w:rPr>
+                <w:rFonts w:ascii="Bahnschrift" w:hAnsi="Bahnschrift" w:cs="Times New Roman"/>
+              </w:rPr>
+              <w:t xml:space="preserve">I want </w:t>
+            </w:r>
+          </w:p>
+        </w:tc>
+        <w:tc>
+          <w:tcPr>
+            <w:tcW w:w="8930" w:type="dxa"/>
+          </w:tcPr>
+          <w:p>
+            <w:pPr>
+              <w:rPr>
+                <w:rFonts w:ascii="Bahnschrift" w:hAnsi="Bahnschrift" w:cs="Times New Roman"/>
+              </w:rPr>
+            </w:pPr>
+            <w:r>
+              <w:rPr>
+                <w:rFonts w:ascii="Bahnschrift" w:hAnsi="Bahnschrift" w:cs="Times New Roman"/>
+              </w:rPr>
+              <w:t xml:space="preserve">The app to display the </w:t>
+            </w:r>
+            <w:r>
+              <w:rPr>
+                <w:rFonts w:ascii="Bahnschrift" w:hAnsi="Bahnschrift" w:cs="Times New Roman"/>
+                <w:b/>
+                <w:bCs/>
+              </w:rPr>
+              <w:t>summary</w:t>
+            </w:r>
+            <w:r>
+              <w:rPr>
+                <w:rFonts w:ascii="Bahnschrift" w:hAnsi="Bahnschrift" w:cs="Times New Roman"/>
+              </w:rPr>
+              <w:t xml:space="preserve"> </w:t>
+            </w:r>
+            <w:r>
+              <w:rPr>
+                <w:rFonts w:ascii="Bahnschrift" w:hAnsi="Bahnschrift" w:cs="Times New Roman"/>
+              </w:rPr>
+              <w:t xml:space="preserve">sentiment score of </w:t>
+            </w:r>
+            <w:proofErr w:type="gramStart"/>
+            <w:r>
+              <w:rPr>
+                <w:rFonts w:ascii="Bahnschrift" w:hAnsi="Bahnschrift" w:cs="Times New Roman"/>
+                <w:b/>
+                <w:bCs/>
+              </w:rPr>
+              <w:t>newly-posted</w:t>
+            </w:r>
+            <w:proofErr w:type="gramEnd"/>
+            <w:r>
+              <w:rPr>
+                <w:rFonts w:ascii="Bahnschrift" w:hAnsi="Bahnschrift" w:cs="Times New Roman"/>
+              </w:rPr>
+              <w:t xml:space="preserve"> twitter post visually in a chart</w:t>
+            </w:r>
+          </w:p>
+        </w:tc>
+      </w:tr>
+      <w:tr>
+        <w:tc>
+          <w:tcPr>
+            <w:tcW w:w="1413" w:type="dxa"/>
+          </w:tcPr>
+          <w:p>
+            <w:pPr>
+              <w:rPr>
+                <w:rFonts w:ascii="Bahnschrift" w:hAnsi="Bahnschrift" w:cs="Times New Roman"/>
+              </w:rPr>
+            </w:pPr>
+            <w:r>
+              <w:rPr>
+                <w:rFonts w:ascii="Bahnschrift" w:hAnsi="Bahnschrift" w:cs="Times New Roman"/>
+              </w:rPr>
+              <w:t>So that</w:t>
+            </w:r>
+          </w:p>
+        </w:tc>
+        <w:tc>
+          <w:tcPr>
+            <w:tcW w:w="8930" w:type="dxa"/>
+          </w:tcPr>
+          <w:p>
+            <w:pPr>
+              <w:rPr>
+                <w:rFonts w:ascii="Bahnschrift" w:hAnsi="Bahnschrift" w:cs="Times New Roman"/>
+              </w:rPr>
+            </w:pPr>
+            <w:r>
+              <w:rPr>
+                <w:rFonts w:ascii="Bahnschrift" w:hAnsi="Bahnschrift" w:cs="Times New Roman"/>
+              </w:rPr>
+              <w:t>I can view the</w:t>
+            </w:r>
+            <w:r>
+              <w:rPr>
+                <w:rFonts w:ascii="Bahnschrift" w:hAnsi="Bahnschrift" w:cs="Times New Roman"/>
+              </w:rPr>
+              <w:t xml:space="preserve"> overall</w:t>
+            </w:r>
+            <w:r>
+              <w:rPr>
+                <w:rFonts w:ascii="Bahnschrift" w:hAnsi="Bahnschrift" w:cs="Times New Roman"/>
+              </w:rPr>
+              <w:t xml:space="preserve"> sentiment scores</w:t>
+            </w:r>
+            <w:r>
+              <w:rPr>
+                <w:rFonts w:ascii="Bahnschrift" w:hAnsi="Bahnschrift" w:cs="Times New Roman"/>
+              </w:rPr>
+              <w:t xml:space="preserve"> of the keyword</w:t>
+            </w:r>
+          </w:p>
+        </w:tc>
+      </w:tr>
+    </w:tbl>
+    <w:p>
+      <w:pPr>
+        <w:rPr>
+          <w:rFonts w:ascii="Bahnschrift" w:hAnsi="Bahnschrift"/>
+        </w:rPr>
+      </w:pPr>
+    </w:p>
+    <w:p>
+      <w:pPr>
+        <w:rPr>
+          <w:rFonts w:ascii="Bahnschrift" w:hAnsi="Bahnschrift"/>
+        </w:rPr>
+      </w:pPr>
+      <w:r>
+        <w:rPr>
+          <w:rFonts w:ascii="Bahnschrift" w:hAnsi="Bahnschrift"/>
+        </w:rPr>
+        <w:t xml:space="preserve">User story </w:t>
+      </w:r>
+      <w:r>
+        <w:rPr>
+          <w:rFonts w:ascii="Bahnschrift" w:hAnsi="Bahnschrift"/>
+        </w:rPr>
+        <w:t>4</w:t>
+      </w:r>
+    </w:p>
+    <w:tbl>
+      <w:tblPr>
+        <w:tblStyle w:val="TableGrid3"/>
+        <w:tblW w:w="0" w:type="auto"/>
+        <w:tblLook w:val="04A0" w:firstRow="1" w:lastRow="0" w:firstColumn="1" w:lastColumn="0" w:noHBand="0" w:noVBand="1"/>
+      </w:tblPr>
+      <w:tblGrid>
+        <w:gridCol w:w="1413"/>
+        <w:gridCol w:w="8930"/>
+      </w:tblGrid>
+      <w:tr>
+        <w:tc>
+          <w:tcPr>
+            <w:tcW w:w="1413" w:type="dxa"/>
+          </w:tcPr>
+          <w:p>
+            <w:pPr>
+              <w:spacing w:line="259" w:lineRule="auto"/>
+              <w:rPr>
+                <w:rFonts w:ascii="Bahnschrift" w:eastAsiaTheme="minorEastAsia" w:hAnsi="Bahnschrift"/>
+                <w:lang w:eastAsia="zh-CN"/>
+              </w:rPr>
+            </w:pPr>
+            <w:r>
+              <w:rPr>
+                <w:rFonts w:ascii="Bahnschrift" w:eastAsiaTheme="minorEastAsia" w:hAnsi="Bahnschrift"/>
+                <w:lang w:eastAsia="zh-CN"/>
+              </w:rPr>
+              <w:t>As a</w:t>
+            </w:r>
+          </w:p>
+        </w:tc>
+        <w:tc>
+          <w:tcPr>
+            <w:tcW w:w="8930" w:type="dxa"/>
+          </w:tcPr>
+          <w:p>
+            <w:pPr>
+              <w:spacing w:line="259" w:lineRule="auto"/>
+              <w:rPr>
+                <w:rFonts w:ascii="Bahnschrift" w:eastAsiaTheme="minorEastAsia" w:hAnsi="Bahnschrift"/>
+                <w:lang w:eastAsia="zh-CN"/>
+              </w:rPr>
+            </w:pPr>
+            <w:r>
+              <w:rPr>
+                <w:rFonts w:ascii="Bahnschrift" w:eastAsiaTheme="minorEastAsia" w:hAnsi="Bahnschrift"/>
+                <w:lang w:val="en-US" w:eastAsia="zh-CN"/>
+              </w:rPr>
+              <w:t>User</w:t>
+            </w:r>
+          </w:p>
+        </w:tc>
+      </w:tr>
+      <w:tr>
+        <w:tc>
+          <w:tcPr>
+            <w:tcW w:w="1413" w:type="dxa"/>
+          </w:tcPr>
+          <w:p>
+            <w:pPr>
+              <w:spacing w:line="259" w:lineRule="auto"/>
+              <w:rPr>
+                <w:rFonts w:ascii="Bahnschrift" w:eastAsiaTheme="minorEastAsia" w:hAnsi="Bahnschrift"/>
+                <w:lang w:eastAsia="zh-CN"/>
+              </w:rPr>
+            </w:pPr>
+            <w:r>
+              <w:rPr>
+                <w:rFonts w:ascii="Bahnschrift" w:eastAsiaTheme="minorEastAsia" w:hAnsi="Bahnschrift"/>
+                <w:lang w:eastAsia="zh-CN"/>
+              </w:rPr>
+              <w:t xml:space="preserve">I want </w:t>
+            </w:r>
+          </w:p>
+        </w:tc>
+        <w:tc>
+          <w:tcPr>
+            <w:tcW w:w="8930" w:type="dxa"/>
+          </w:tcPr>
+          <w:p>
+            <w:pPr>
+              <w:spacing w:line="259" w:lineRule="auto"/>
+              <w:rPr>
+                <w:rFonts w:ascii="Bahnschrift" w:eastAsiaTheme="minorEastAsia" w:hAnsi="Bahnschrift"/>
+                <w:lang w:eastAsia="zh-CN"/>
+              </w:rPr>
+            </w:pPr>
+            <w:r>
+              <w:rPr>
+                <w:rFonts w:ascii="Bahnschrift" w:eastAsiaTheme="minorEastAsia" w:hAnsi="Bahnschrift"/>
+                <w:lang w:eastAsia="zh-CN"/>
+              </w:rPr>
+              <w:t xml:space="preserve">The app to display the sentiment score </w:t>
+            </w:r>
+            <w:r>
+              <w:rPr>
+                <w:rFonts w:ascii="Bahnschrift" w:eastAsiaTheme="minorEastAsia" w:hAnsi="Bahnschrift"/>
+                <w:lang w:eastAsia="zh-CN"/>
+              </w:rPr>
+              <w:t xml:space="preserve">of the keyword </w:t>
+            </w:r>
+            <w:r>
+              <w:rPr>
+                <w:rFonts w:ascii="Bahnschrift" w:eastAsiaTheme="minorEastAsia" w:hAnsi="Bahnschrift"/>
+                <w:b/>
+                <w:bCs/>
+                <w:lang w:eastAsia="zh-CN"/>
+              </w:rPr>
+              <w:t>from the last 7 days/ 24h</w:t>
+            </w:r>
+            <w:r>
+              <w:rPr>
+                <w:rFonts w:ascii="Bahnschrift" w:eastAsiaTheme="minorEastAsia" w:hAnsi="Bahnschrift"/>
+                <w:b/>
+                <w:bCs/>
+                <w:lang w:eastAsia="zh-CN"/>
+              </w:rPr>
+              <w:t xml:space="preserve"> </w:t>
+            </w:r>
+            <w:r>
+              <w:rPr>
+                <w:rFonts w:ascii="Bahnschrift" w:eastAsiaTheme="minorEastAsia" w:hAnsi="Bahnschrift"/>
+                <w:lang w:eastAsia="zh-CN"/>
+              </w:rPr>
+              <w:t>in a chart</w:t>
+            </w:r>
+          </w:p>
+        </w:tc>
+      </w:tr>
+      <w:tr>
+        <w:tc>
+          <w:tcPr>
+            <w:tcW w:w="1413" w:type="dxa"/>
+          </w:tcPr>
+          <w:p>
+            <w:pPr>
+              <w:spacing w:line="259" w:lineRule="auto"/>
+              <w:rPr>
+                <w:rFonts w:ascii="Bahnschrift" w:eastAsiaTheme="minorEastAsia" w:hAnsi="Bahnschrift"/>
+                <w:lang w:eastAsia="zh-CN"/>
+              </w:rPr>
+            </w:pPr>
+            <w:r>
+              <w:rPr>
+                <w:rFonts w:ascii="Bahnschrift" w:eastAsiaTheme="minorEastAsia" w:hAnsi="Bahnschrift"/>
+                <w:lang w:eastAsia="zh-CN"/>
+              </w:rPr>
+              <w:t>So that</w:t>
+            </w:r>
+          </w:p>
+        </w:tc>
+        <w:tc>
+          <w:tcPr>
+            <w:tcW w:w="8930" w:type="dxa"/>
+          </w:tcPr>
+          <w:p>
+            <w:pPr>
+              <w:spacing w:line="259" w:lineRule="auto"/>
+              <w:rPr>
+                <w:rFonts w:ascii="Bahnschrift" w:eastAsiaTheme="minorEastAsia" w:hAnsi="Bahnschrift"/>
+                <w:lang w:eastAsia="zh-CN"/>
+              </w:rPr>
+            </w:pPr>
+            <w:r>
+              <w:rPr>
+                <w:rFonts w:ascii="Bahnschrift" w:eastAsiaTheme="minorEastAsia" w:hAnsi="Bahnschrift"/>
+                <w:lang w:eastAsia="zh-CN"/>
+              </w:rPr>
+              <w:t xml:space="preserve">I can view the </w:t>
+            </w:r>
+            <w:r>
+              <w:rPr>
+                <w:rFonts w:ascii="Bahnschrift" w:eastAsiaTheme="minorEastAsia" w:hAnsi="Bahnschrift"/>
+                <w:lang w:eastAsia="zh-CN"/>
+              </w:rPr>
+              <w:t xml:space="preserve">overall </w:t>
+            </w:r>
+            <w:r>
+              <w:rPr>
+                <w:rFonts w:ascii="Bahnschrift" w:eastAsiaTheme="minorEastAsia" w:hAnsi="Bahnschrift"/>
+                <w:lang w:eastAsia="zh-CN"/>
+              </w:rPr>
+              <w:t>sentiment scores</w:t>
+            </w:r>
+            <w:r>
+              <w:rPr>
+                <w:rFonts w:ascii="Bahnschrift" w:eastAsiaTheme="minorEastAsia" w:hAnsi="Bahnschrift"/>
+                <w:lang w:eastAsia="zh-CN"/>
+              </w:rPr>
+              <w:t xml:space="preserve"> from the past as well</w:t>
+            </w:r>
+          </w:p>
+        </w:tc>
+      </w:tr>
+    </w:tbl>
+    <w:p>
+      <w:pPr>
+        <w:rPr>
+          <w:rFonts w:ascii="Bahnschrift" w:hAnsi="Bahnschrift"/>
+        </w:rPr>
+      </w:pPr>
+    </w:p>
+    <w:p>
+      <w:pPr>
+        <w:rPr>
+          <w:rFonts w:ascii="Bahnschrift" w:hAnsi="Bahnschrift"/>
+        </w:rPr>
+      </w:pPr>
+      <w:r>
+        <w:rPr>
+          <w:rFonts w:ascii="Bahnschrift" w:hAnsi="Bahnschrift"/>
+        </w:rPr>
         <w:t>6. APIs</w:t>
       </w:r>
     </w:p>
     <w:p>
-      <w:r>
+      <w:pPr>
+        <w:rPr>
+          <w:rFonts w:ascii="Bahnschrift" w:hAnsi="Bahnschrift"/>
+        </w:rPr>
+      </w:pPr>
+      <w:r>
+        <w:rPr>
+          <w:rFonts w:ascii="Bahnschrift" w:hAnsi="Bahnschrift"/>
+        </w:rPr>
         <w:t>Google Trends API</w:t>
       </w:r>
       <w:r>
+        <w:rPr>
+          <w:rFonts w:ascii="Bahnschrift" w:hAnsi="Bahnschrift"/>
+        </w:rPr>
         <w:t xml:space="preserve"> – User story 1</w:t>
       </w:r>
     </w:p>
     <w:p>
+      <w:pPr>
+        <w:rPr>
+          <w:rFonts w:ascii="Bahnschrift" w:hAnsi="Bahnschrift"/>
+        </w:rPr>
+      </w:pPr>
       <w:hyperlink r:id="rId7" w:history="1">
         <w:r>
           <w:rPr>
             <w:rStyle w:val="Hyperlink"/>
+            <w:rFonts w:ascii="Bahnschrift" w:hAnsi="Bahnschrift"/>
           </w:rPr>
           <w:t>https://www.npmjs.com/package/google-trends-api</w:t>
         </w:r>
       </w:hyperlink>
     </w:p>
-    <w:p/>
-    <w:p>
-      <w:r>
-        <w:t xml:space="preserve">Twitter API </w:t>
-      </w:r>
-      <w:r>
-        <w:t xml:space="preserve">– User story </w:t>
-      </w:r>
-      <w:r>
-        <w:t>2</w:t>
-      </w:r>
-    </w:p>
-    <w:p>
+    <w:p>
+      <w:pPr>
+        <w:rPr>
+          <w:rFonts w:ascii="Bahnschrift" w:hAnsi="Bahnschrift"/>
+        </w:rPr>
+      </w:pPr>
+    </w:p>
+    <w:p>
+      <w:pPr>
+        <w:rPr>
+          <w:rFonts w:ascii="Bahnschrift" w:hAnsi="Bahnschrift"/>
+        </w:rPr>
+      </w:pPr>
+      <w:r>
+        <w:rPr>
+          <w:rFonts w:ascii="Bahnschrift" w:hAnsi="Bahnschrift"/>
+        </w:rPr>
+        <w:t>Twitter API – User story 2</w:t>
+      </w:r>
+    </w:p>
+    <w:p>
+      <w:pPr>
+        <w:rPr>
+          <w:rFonts w:ascii="Bahnschrift" w:hAnsi="Bahnschrift"/>
+        </w:rPr>
+      </w:pPr>
       <w:hyperlink r:id="rId8" w:history="1">
         <w:r>
           <w:rPr>
             <w:rStyle w:val="Hyperlink"/>
+            <w:rFonts w:ascii="Bahnschrift" w:hAnsi="Bahnschrift"/>
           </w:rPr>
           <w:t>https://developer.twitter.com/en/docs/twitter-api/early-access</w:t>
         </w:r>
       </w:hyperlink>
       <w:r>
+        <w:rPr>
+          <w:rFonts w:ascii="Bahnschrift" w:hAnsi="Bahnschrift"/>
+        </w:rPr>
         <w:t xml:space="preserve"> </w:t>
       </w:r>
     </w:p>
-    <w:p/>
-    <w:p>
+    <w:p>
+      <w:pPr>
+        <w:rPr>
+          <w:rFonts w:ascii="Bahnschrift" w:hAnsi="Bahnschrift"/>
+        </w:rPr>
+      </w:pPr>
+    </w:p>
+    <w:p>
+      <w:pPr>
+        <w:rPr>
+          <w:rFonts w:ascii="Bahnschrift" w:hAnsi="Bahnschrift"/>
+        </w:rPr>
+      </w:pPr>
       <w:proofErr w:type="spellStart"/>
       <w:r>
+        <w:rPr>
+          <w:rFonts w:ascii="Bahnschrift" w:hAnsi="Bahnschrift"/>
+        </w:rPr>
         <w:t>Sentatment</w:t>
       </w:r>
       <w:proofErr w:type="spellEnd"/>
       <w:r>
-        <w:t xml:space="preserve"> – </w:t>
-      </w:r>
-      <w:r>
-        <w:t xml:space="preserve">User story </w:t>
-      </w:r>
-      <w:r>
-        <w:t xml:space="preserve">3 </w:t>
-      </w:r>
-    </w:p>
-    <w:p>
+        <w:rPr>
+          <w:rFonts w:ascii="Bahnschrift" w:hAnsi="Bahnschrift"/>
+        </w:rPr>
+        <w:t xml:space="preserve"> – User story 3 </w:t>
+      </w:r>
+    </w:p>
+    <w:p>
+      <w:pPr>
+        <w:rPr>
+          <w:rFonts w:ascii="Bahnschrift" w:hAnsi="Bahnschrift"/>
+        </w:rPr>
+      </w:pPr>
       <w:hyperlink r:id="rId9" w:history="1">
         <w:r>
           <w:rPr>
             <w:rStyle w:val="Hyperlink"/>
+            <w:rFonts w:ascii="Bahnschrift" w:hAnsi="Bahnschrift"/>
           </w:rPr>
           <w:t>https://www.npmjs.com/package/sentiment</w:t>
         </w:r>
       </w:hyperlink>
       <w:r>
+        <w:rPr>
+          <w:rFonts w:ascii="Bahnschrift" w:hAnsi="Bahnschrift"/>
+        </w:rPr>
         <w:t xml:space="preserve"> </w:t>
       </w:r>
       <w:r>
+        <w:rPr>
+          <w:rFonts w:ascii="Bahnschrift" w:hAnsi="Bahnschrift"/>
+        </w:rPr>
         <w:br/>
       </w:r>
     </w:p>
-    <w:p/>
-    <w:p/>
-    <w:p/>
+    <w:p>
+      <w:pPr>
+        <w:rPr>
+          <w:rFonts w:ascii="Bahnschrift" w:hAnsi="Bahnschrift"/>
+        </w:rPr>
+      </w:pPr>
+    </w:p>
+    <w:p>
+      <w:pPr>
+        <w:rPr>
+          <w:rFonts w:ascii="Bahnschrift" w:hAnsi="Bahnschrift"/>
+        </w:rPr>
+      </w:pPr>
+    </w:p>
+    <w:p>
+      <w:pPr>
+        <w:rPr>
+          <w:rFonts w:ascii="Bahnschrift" w:hAnsi="Bahnschrift"/>
+        </w:rPr>
+      </w:pPr>
+    </w:p>
     <w:sectPr>
       <w:pgSz w:w="12240" w:h="15840"/>
       <w:pgMar w:top="720" w:right="720" w:bottom="720" w:left="720" w:header="720" w:footer="720" w:gutter="0"/>
@@ -1873,6 +2895,18 @@
       <w:contextualSpacing/>
     </w:pPr>
   </w:style>
+  <w:style w:type="character" w:styleId="FollowedHyperlink">
+    <w:name w:val="FollowedHyperlink"/>
+    <w:basedOn w:val="DefaultParagraphFont"/>
+    <w:uiPriority w:val="99"/>
+    <w:semiHidden/>
+    <w:unhideWhenUsed/>
+    <w:rsid w:val="00D91BBA"/>
+    <w:rPr>
+      <w:color w:val="800080" w:themeColor="followedHyperlink"/>
+      <w:u w:val="single"/>
+    </w:rPr>
+  </w:style>
 </w:styles>
 </file>
 

--- a/Specifications-and-Documents/Proposal.docx
+++ b/Specifications-and-Documents/Proposal.docx
@@ -373,158 +373,6 @@
         <w:rPr>
           <w:rFonts w:ascii="Bahnschrift" w:hAnsi="Bahnschrift"/>
         </w:rPr>
-        <w:t>-</w:t>
-      </w:r>
-      <w:r>
-        <w:rPr>
-          <w:rFonts w:ascii="Bahnschrift" w:hAnsi="Bahnschrift"/>
-        </w:rPr>
-        <w:t xml:space="preserve"> </w:t>
-      </w:r>
-      <w:r>
-        <w:rPr>
-          <w:rFonts w:ascii="Bahnschrift" w:hAnsi="Bahnschrift"/>
-        </w:rPr>
-        <w:t xml:space="preserve">Maybe… </w:t>
-      </w:r>
-      <w:r>
-        <w:rPr>
-          <w:rFonts w:ascii="Bahnschrift" w:hAnsi="Bahnschrift"/>
-        </w:rPr>
-        <w:t xml:space="preserve">CloudFront for </w:t>
-      </w:r>
-      <w:r>
-        <w:rPr>
-          <w:rFonts w:ascii="Bahnschrift" w:hAnsi="Bahnschrift"/>
-        </w:rPr>
-        <w:t xml:space="preserve">‘trending </w:t>
-      </w:r>
-      <w:r>
-        <w:rPr>
-          <w:rFonts w:ascii="Bahnschrift" w:hAnsi="Bahnschrift"/>
-        </w:rPr>
-        <w:t>key</w:t>
-      </w:r>
-      <w:r>
-        <w:rPr>
-          <w:rFonts w:ascii="Bahnschrift" w:hAnsi="Bahnschrift"/>
-        </w:rPr>
-        <w:t>word</w:t>
-      </w:r>
-      <w:r>
-        <w:rPr>
-          <w:rFonts w:ascii="Bahnschrift" w:hAnsi="Bahnschrift"/>
-        </w:rPr>
-        <w:t>s</w:t>
-      </w:r>
-      <w:r>
-        <w:rPr>
-          <w:rFonts w:ascii="Bahnschrift" w:hAnsi="Bahnschrift"/>
-        </w:rPr>
-        <w:t xml:space="preserve"> for the past 24h’ </w:t>
-      </w:r>
-      <w:r>
-        <w:rPr>
-          <w:rFonts w:ascii="Bahnschrift" w:hAnsi="Bahnschrift"/>
-        </w:rPr>
-        <w:t xml:space="preserve">and </w:t>
-      </w:r>
-      <w:r>
-        <w:rPr>
-          <w:rFonts w:ascii="Bahnschrift" w:hAnsi="Bahnschrift"/>
-        </w:rPr>
-        <w:t>background image.</w:t>
-      </w:r>
-    </w:p>
-    <w:p>
-      <w:pPr>
-        <w:rPr>
-          <w:rFonts w:ascii="Bahnschrift" w:hAnsi="Bahnschrift"/>
-        </w:rPr>
-      </w:pPr>
-      <w:r>
-        <w:rPr>
-          <w:rFonts w:ascii="Bahnschrift" w:hAnsi="Bahnschrift"/>
-        </w:rPr>
-        <w:t>-</w:t>
-      </w:r>
-      <w:r>
-        <w:rPr>
-          <w:rFonts w:ascii="Bahnschrift" w:hAnsi="Bahnschrift"/>
-        </w:rPr>
-        <w:t xml:space="preserve"> </w:t>
-      </w:r>
-      <w:r>
-        <w:rPr>
-          <w:rFonts w:ascii="Bahnschrift" w:hAnsi="Bahnschrift"/>
-        </w:rPr>
-        <w:t>D</w:t>
-      </w:r>
-      <w:r>
-        <w:rPr>
-          <w:rFonts w:ascii="Bahnschrift" w:hAnsi="Bahnschrift"/>
-        </w:rPr>
-        <w:t xml:space="preserve">ynamoDB: </w:t>
-      </w:r>
-      <w:r>
-        <w:rPr>
-          <w:rFonts w:ascii="Bahnschrift" w:hAnsi="Bahnschrift"/>
-        </w:rPr>
-        <w:t>stores results of searched words</w:t>
-      </w:r>
-      <w:r>
-        <w:rPr>
-          <w:rFonts w:ascii="Bahnschrift" w:hAnsi="Bahnschrift"/>
-        </w:rPr>
-        <w:t xml:space="preserve"> </w:t>
-      </w:r>
-      <w:r>
-        <w:rPr>
-          <w:rFonts w:ascii="Bahnschrift" w:hAnsi="Bahnschrift"/>
-        </w:rPr>
-        <w:t>(twitter posts)</w:t>
-      </w:r>
-      <w:r>
-        <w:rPr>
-          <w:rFonts w:ascii="Bahnschrift" w:hAnsi="Bahnschrift"/>
-        </w:rPr>
-        <w:t xml:space="preserve"> of the </w:t>
-      </w:r>
-      <w:r>
-        <w:rPr>
-          <w:rFonts w:ascii="Bahnschrift" w:hAnsi="Bahnschrift"/>
-        </w:rPr>
-        <w:t>past 7 days</w:t>
-      </w:r>
-      <w:r>
-        <w:rPr>
-          <w:rFonts w:ascii="Bahnschrift" w:hAnsi="Bahnschrift"/>
-        </w:rPr>
-        <w:t xml:space="preserve"> (maximum search-allowed duration). Data </w:t>
-      </w:r>
-      <w:r>
-        <w:rPr>
-          <w:rFonts w:ascii="Bahnschrift" w:hAnsi="Bahnschrift"/>
-        </w:rPr>
-        <w:t xml:space="preserve">which </w:t>
-      </w:r>
-      <w:r>
-        <w:rPr>
-          <w:rFonts w:ascii="Bahnschrift" w:hAnsi="Bahnschrift"/>
-        </w:rPr>
-        <w:t>is older than that is deleted.</w:t>
-      </w:r>
-    </w:p>
-    <w:p>
-      <w:pPr>
-        <w:rPr>
-          <w:rFonts w:ascii="Bahnschrift" w:hAnsi="Bahnschrift"/>
-        </w:rPr>
-      </w:pPr>
-      <w:r>
-        <w:rPr>
-          <w:rFonts w:ascii="Bahnschrift" w:hAnsi="Bahnschrift"/>
-        </w:rPr>
         <w:t xml:space="preserve">- </w:t>
       </w:r>
       <w:proofErr w:type="spellStart"/>
@@ -665,6 +513,7 @@
         </w:rPr>
         <w:t xml:space="preserve">4. </w:t>
       </w:r>
+      <w:commentRangeStart w:id="0"/>
       <w:proofErr w:type="spellStart"/>
       <w:r>
         <w:rPr>
@@ -691,6 +540,265 @@
         </w:rPr>
         <w:t>application threshold</w:t>
       </w:r>
+      <w:commentRangeEnd w:id="0"/>
+      <w:r>
+        <w:rPr>
+          <w:rStyle w:val="CommentReference"/>
+        </w:rPr>
+        <w:commentReference w:id="0"/>
+      </w:r>
+    </w:p>
+    <w:p>
+      <w:pPr>
+        <w:rPr>
+          <w:rFonts w:ascii="Bahnschrift" w:hAnsi="Bahnschrift"/>
+        </w:rPr>
+      </w:pPr>
+      <w:r>
+        <w:rPr>
+          <w:rFonts w:ascii="Bahnschrift" w:hAnsi="Bahnschrift"/>
+        </w:rPr>
+        <w:t xml:space="preserve">- </w:t>
+      </w:r>
+      <w:r>
+        <w:rPr>
+          <w:rFonts w:ascii="Bahnschrift" w:hAnsi="Bahnschrift"/>
+        </w:rPr>
+        <w:t xml:space="preserve">Scaling policy: Network </w:t>
+      </w:r>
+      <w:r>
+        <w:rPr>
+          <w:rFonts w:ascii="Bahnschrift" w:hAnsi="Bahnschrift"/>
+        </w:rPr>
+        <w:t>trafficking</w:t>
+      </w:r>
+      <w:r>
+        <w:rPr>
+          <w:rFonts w:ascii="Bahnschrift" w:hAnsi="Bahnschrift"/>
+        </w:rPr>
+        <w:t xml:space="preserve"> </w:t>
+      </w:r>
+      <w:r>
+        <w:rPr>
+          <w:rFonts w:ascii="Bahnschrift" w:hAnsi="Bahnschrift"/>
+        </w:rPr>
+        <w:t xml:space="preserve">/ </w:t>
+      </w:r>
+      <w:proofErr w:type="spellStart"/>
+      <w:r>
+        <w:rPr>
+          <w:rFonts w:ascii="Bahnschrift" w:hAnsi="Bahnschrift"/>
+        </w:rPr>
+        <w:t>cpu</w:t>
+      </w:r>
+      <w:proofErr w:type="spellEnd"/>
+      <w:r>
+        <w:rPr>
+          <w:rFonts w:ascii="Bahnschrift" w:hAnsi="Bahnschrift"/>
+        </w:rPr>
+        <w:t xml:space="preserve"> usage</w:t>
+      </w:r>
+    </w:p>
+    <w:p>
+      <w:pPr>
+        <w:rPr>
+          <w:rFonts w:ascii="Bahnschrift" w:hAnsi="Bahnschrift"/>
+        </w:rPr>
+      </w:pPr>
+      <w:r>
+        <w:rPr>
+          <w:rFonts w:ascii="Bahnschrift" w:hAnsi="Bahnschrift"/>
+        </w:rPr>
+        <w:t xml:space="preserve">- </w:t>
+      </w:r>
+      <w:r>
+        <w:rPr>
+          <w:rFonts w:ascii="Bahnschrift" w:hAnsi="Bahnschrift"/>
+        </w:rPr>
+        <w:t xml:space="preserve">Using </w:t>
+      </w:r>
+      <w:r>
+        <w:rPr>
+          <w:rFonts w:ascii="Bahnschrift" w:hAnsi="Bahnschrift"/>
+        </w:rPr>
+        <w:t>EC2 as VM</w:t>
+      </w:r>
+      <w:r>
+        <w:rPr>
+          <w:rFonts w:ascii="Bahnschrift" w:hAnsi="Bahnschrift"/>
+        </w:rPr>
+        <w:t>s</w:t>
+      </w:r>
+      <w:r>
+        <w:rPr>
+          <w:rFonts w:ascii="Bahnschrift" w:hAnsi="Bahnschrift"/>
+        </w:rPr>
+        <w:t xml:space="preserve"> to host the app</w:t>
+      </w:r>
+      <w:r>
+        <w:rPr>
+          <w:rFonts w:ascii="Bahnschrift" w:hAnsi="Bahnschrift"/>
+        </w:rPr>
+        <w:t>, Redis is utilized to store short-term data</w:t>
+      </w:r>
+    </w:p>
+    <w:p>
+      <w:pPr>
+        <w:rPr>
+          <w:rFonts w:ascii="Bahnschrift" w:hAnsi="Bahnschrift"/>
+        </w:rPr>
+      </w:pPr>
+      <w:r>
+        <w:rPr>
+          <w:rFonts w:ascii="Bahnschrift" w:hAnsi="Bahnschrift"/>
+          <w:highlight w:val="yellow"/>
+        </w:rPr>
+        <w:t>- Maybe… CloudFront for background image or ‘trending keywords for the past 24h’ or anything that can be applied</w:t>
+      </w:r>
+    </w:p>
+    <w:p>
+      <w:pPr>
+        <w:rPr>
+          <w:rFonts w:ascii="Bahnschrift" w:hAnsi="Bahnschrift"/>
+        </w:rPr>
+      </w:pPr>
+      <w:r>
+        <w:rPr>
+          <w:rFonts w:ascii="Bahnschrift" w:hAnsi="Bahnschrift"/>
+        </w:rPr>
+        <w:t>-</w:t>
+      </w:r>
+      <w:r>
+        <w:rPr>
+          <w:rFonts w:ascii="Bahnschrift" w:hAnsi="Bahnschrift"/>
+        </w:rPr>
+        <w:t xml:space="preserve"> DynamoDB: stores </w:t>
+      </w:r>
+      <w:r>
+        <w:rPr>
+          <w:rFonts w:ascii="Bahnschrift" w:hAnsi="Bahnschrift"/>
+        </w:rPr>
+        <w:t xml:space="preserve">queried </w:t>
+      </w:r>
+      <w:r>
+        <w:rPr>
+          <w:rFonts w:ascii="Bahnschrift" w:hAnsi="Bahnschrift"/>
+        </w:rPr>
+        <w:t xml:space="preserve">results (twitter posts). </w:t>
+      </w:r>
+      <w:r>
+        <w:rPr>
+          <w:rFonts w:ascii="Bahnschrift" w:hAnsi="Bahnschrift"/>
+        </w:rPr>
+        <w:t>Serve 2 purposes:</w:t>
+      </w:r>
+    </w:p>
+    <w:p>
+      <w:pPr>
+        <w:ind w:firstLine="720"/>
+        <w:rPr>
+          <w:rFonts w:ascii="Bahnschrift" w:hAnsi="Bahnschrift"/>
+        </w:rPr>
+      </w:pPr>
+      <w:r>
+        <w:rPr>
+          <w:rFonts w:ascii="Bahnschrift" w:hAnsi="Bahnschrift"/>
+        </w:rPr>
+        <w:t>- Calculate the top10 trending searched word on the app</w:t>
+      </w:r>
+      <w:r>
+        <w:rPr>
+          <w:rFonts w:ascii="Bahnschrift" w:hAnsi="Bahnschrift"/>
+        </w:rPr>
+        <w:t xml:space="preserve"> </w:t>
+      </w:r>
+      <w:r>
+        <w:rPr>
+          <w:rFonts w:ascii="Bahnschrift" w:hAnsi="Bahnschrift"/>
+        </w:rPr>
+        <w:t>in the last 7 days</w:t>
+      </w:r>
+    </w:p>
+    <w:p>
+      <w:pPr>
+        <w:ind w:firstLine="720"/>
+        <w:rPr>
+          <w:rFonts w:ascii="Bahnschrift" w:hAnsi="Bahnschrift"/>
+        </w:rPr>
+      </w:pPr>
+      <w:r>
+        <w:rPr>
+          <w:rFonts w:ascii="Bahnschrift" w:hAnsi="Bahnschrift"/>
+        </w:rPr>
+        <w:t xml:space="preserve">- </w:t>
+      </w:r>
+      <w:r>
+        <w:rPr>
+          <w:rFonts w:ascii="Bahnschrift" w:hAnsi="Bahnschrift"/>
+        </w:rPr>
+        <w:t xml:space="preserve">Use existing data </w:t>
+      </w:r>
+      <w:r>
+        <w:rPr>
+          <w:rFonts w:ascii="Bahnschrift" w:hAnsi="Bahnschrift"/>
+        </w:rPr>
+        <w:t xml:space="preserve">to </w:t>
+      </w:r>
+      <w:r>
+        <w:rPr>
+          <w:rFonts w:ascii="Bahnschrift" w:hAnsi="Bahnschrift"/>
+        </w:rPr>
+        <w:t>display on chart</w:t>
+      </w:r>
+      <w:r>
+        <w:rPr>
+          <w:rFonts w:ascii="Bahnschrift" w:hAnsi="Bahnschrift"/>
+        </w:rPr>
+        <w:t xml:space="preserve"> (</w:t>
+      </w:r>
+      <w:r>
+        <w:rPr>
+          <w:rFonts w:ascii="Bahnschrift" w:hAnsi="Bahnschrift"/>
+        </w:rPr>
+        <w:t xml:space="preserve">analysis of </w:t>
+      </w:r>
+      <w:r>
+        <w:rPr>
+          <w:rFonts w:ascii="Bahnschrift" w:hAnsi="Bahnschrift"/>
+        </w:rPr>
+        <w:t xml:space="preserve">the last 100 </w:t>
+      </w:r>
+      <w:r>
+        <w:rPr>
+          <w:rFonts w:ascii="Bahnschrift" w:hAnsi="Bahnschrift"/>
+        </w:rPr>
+        <w:t>posts</w:t>
+      </w:r>
+      <w:r>
+        <w:rPr>
+          <w:rFonts w:ascii="Bahnschrift" w:hAnsi="Bahnschrift"/>
+        </w:rPr>
+        <w:t xml:space="preserve"> if they are less than 1h old</w:t>
+      </w:r>
+      <w:r>
+        <w:rPr>
+          <w:rFonts w:ascii="Bahnschrift" w:hAnsi="Bahnschrift"/>
+        </w:rPr>
+        <w:t xml:space="preserve"> – when write to DynamoDB add a timestamp</w:t>
+      </w:r>
+      <w:r>
+        <w:rPr>
+          <w:rFonts w:ascii="Bahnschrift" w:hAnsi="Bahnschrift"/>
+        </w:rPr>
+        <w:t>)</w:t>
+      </w:r>
+    </w:p>
+    <w:p>
+      <w:pPr>
+        <w:rPr>
+          <w:rFonts w:ascii="Bahnschrift" w:hAnsi="Bahnschrift"/>
+        </w:rPr>
+      </w:pPr>
     </w:p>
     <w:p>
       <w:pPr>
@@ -1630,6 +1738,7 @@
                 <w:rFonts w:ascii="Bahnschrift" w:eastAsiaTheme="minorEastAsia" w:hAnsi="Bahnschrift"/>
                 <w:lang w:eastAsia="zh-CN"/>
               </w:rPr>
+              <w:lastRenderedPageBreak/>
               <w:t xml:space="preserve">I want </w:t>
             </w:r>
           </w:p>
@@ -1799,7 +1908,7 @@
           <w:rFonts w:ascii="Bahnschrift" w:hAnsi="Bahnschrift"/>
         </w:rPr>
       </w:pPr>
-      <w:hyperlink r:id="rId7" w:history="1">
+      <w:hyperlink r:id="rId11" w:history="1">
         <w:r>
           <w:rPr>
             <w:rStyle w:val="Hyperlink"/>
@@ -1835,7 +1944,7 @@
           <w:rFonts w:ascii="Bahnschrift" w:hAnsi="Bahnschrift"/>
         </w:rPr>
       </w:pPr>
-      <w:hyperlink r:id="rId8" w:history="1">
+      <w:hyperlink r:id="rId12" w:history="1">
         <w:r>
           <w:rPr>
             <w:rStyle w:val="Hyperlink"/>
@@ -1885,7 +1994,7 @@
           <w:rFonts w:ascii="Bahnschrift" w:hAnsi="Bahnschrift"/>
         </w:rPr>
       </w:pPr>
-      <w:hyperlink r:id="rId9" w:history="1">
+      <w:hyperlink r:id="rId13" w:history="1">
         <w:r>
           <w:rPr>
             <w:rStyle w:val="Hyperlink"/>
@@ -1936,6 +2045,51 @@
     </w:sectPr>
   </w:body>
 </w:document>
+</file>
+
+<file path=word/comments.xml><?xml version="1.0" encoding="utf-8"?>
+<w:comments xmlns:wpc="http://schemas.microsoft.com/office/word/2010/wordprocessingCanvas" xmlns:cx="http://schemas.microsoft.com/office/drawing/2014/chartex" xmlns:cx1="http://schemas.microsoft.com/office/drawing/2015/9/8/chartex" xmlns:cx2="http://schemas.microsoft.com/office/drawing/2015/10/21/chartex" xmlns:cx3="http://schemas.microsoft.com/office/drawing/2016/5/9/chartex" xmlns:cx4="http://schemas.microsoft.com/office/drawing/2016/5/10/chartex" xmlns:cx5="http://schemas.microsoft.com/office/drawing/2016/5/11/chartex" xmlns:cx6="http://schemas.microsoft.com/office/drawing/2016/5/12/chartex" xmlns:cx7="http://schemas.microsoft.com/office/drawing/2016/5/13/chartex" xmlns:cx8="http://schemas.microsoft.com/office/drawing/2016/5/14/chartex" xmlns:mc="http://schemas.openxmlformats.org/markup-compatibility/2006" xmlns:aink="http://schemas.microsoft.com/office/drawing/2016/ink" xmlns:am3d="http://schemas.microsoft.com/office/drawing/2017/model3d" xmlns:o="urn:schemas-microsoft-com:office:office" xmlns:r="http://schemas.openxmlformats.org/officeDocument/2006/relationships" xmlns:m="http://schemas.openxmlformats.org/officeDocument/2006/math" xmlns:v="urn:schemas-microsoft-com:vml" xmlns:wp14="http://schemas.microsoft.com/office/word/2010/wordprocessingDrawing" xmlns:wp="http://schemas.openxmlformats.org/drawingml/2006/wordprocessingDrawing" xmlns:w10="urn:schemas-microsoft-com:office:word" xmlns:w="http://schemas.openxmlformats.org/wordprocessingml/2006/main" xmlns:w14="http://schemas.microsoft.com/office/word/2010/wordml" xmlns:w15="http://schemas.microsoft.com/office/word/2012/wordml" xmlns:w16cex="http://schemas.microsoft.com/office/word/2018/wordml/cex" xmlns:w16cid="http://schemas.microsoft.com/office/word/2016/wordml/cid" xmlns:w16="http://schemas.microsoft.com/office/word/2018/wordml" xmlns:w16sdtdh="http://schemas.microsoft.com/office/word/2020/wordml/sdtdatahash" xmlns:w16se="http://schemas.microsoft.com/office/word/2015/wordml/symex" xmlns:wpg="http://schemas.microsoft.com/office/word/2010/wordprocessingGroup" xmlns:wpi="http://schemas.microsoft.com/office/word/2010/wordprocessingInk" xmlns:wne="http://schemas.microsoft.com/office/word/2006/wordml" xmlns:wps="http://schemas.microsoft.com/office/word/2010/wordprocessingShape" mc:Ignorable="w14 w15 w16se w16cid w16 w16cex w16sdtdh wp14">
+  <w:comment w:id="0" w:author="Rodo Nguyen" w:date="2021-10-20T18:22:00Z" w:initials="RN">
+    <w:p>
+      <w:pPr>
+        <w:pStyle w:val="CommentText"/>
+      </w:pPr>
+      <w:r>
+        <w:rPr>
+          <w:rStyle w:val="CommentReference"/>
+        </w:rPr>
+        <w:annotationRef/>
+      </w:r>
+      <w:r>
+        <w:t>You will use at least two distinct storage services, and values must be</w:t>
+      </w:r>
+      <w:r>
+        <w:t xml:space="preserve"> </w:t>
+      </w:r>
+      <w:r>
+        <w:t>recoverable should a VM instance die</w:t>
+      </w:r>
+    </w:p>
+  </w:comment>
+</w:comments>
+</file>
+
+<file path=word/commentsExtended.xml><?xml version="1.0" encoding="utf-8"?>
+<w15:commentsEx xmlns:wpc="http://schemas.microsoft.com/office/word/2010/wordprocessingCanvas" xmlns:cx="http://schemas.microsoft.com/office/drawing/2014/chartex" xmlns:cx1="http://schemas.microsoft.com/office/drawing/2015/9/8/chartex" xmlns:cx2="http://schemas.microsoft.com/office/drawing/2015/10/21/chartex" xmlns:cx3="http://schemas.microsoft.com/office/drawing/2016/5/9/chartex" xmlns:cx4="http://schemas.microsoft.com/office/drawing/2016/5/10/chartex" xmlns:cx5="http://schemas.microsoft.com/office/drawing/2016/5/11/chartex" xmlns:cx6="http://schemas.microsoft.com/office/drawing/2016/5/12/chartex" xmlns:cx7="http://schemas.microsoft.com/office/drawing/2016/5/13/chartex" xmlns:cx8="http://schemas.microsoft.com/office/drawing/2016/5/14/chartex" xmlns:mc="http://schemas.openxmlformats.org/markup-compatibility/2006" xmlns:aink="http://schemas.microsoft.com/office/drawing/2016/ink" xmlns:am3d="http://schemas.microsoft.com/office/drawing/2017/model3d" xmlns:o="urn:schemas-microsoft-com:office:office" xmlns:r="http://schemas.openxmlformats.org/officeDocument/2006/relationships" xmlns:m="http://schemas.openxmlformats.org/officeDocument/2006/math" xmlns:v="urn:schemas-microsoft-com:vml" xmlns:wp14="http://schemas.microsoft.com/office/word/2010/wordprocessingDrawing" xmlns:wp="http://schemas.openxmlformats.org/drawingml/2006/wordprocessingDrawing" xmlns:w10="urn:schemas-microsoft-com:office:word" xmlns:w="http://schemas.openxmlformats.org/wordprocessingml/2006/main" xmlns:w14="http://schemas.microsoft.com/office/word/2010/wordml" xmlns:w15="http://schemas.microsoft.com/office/word/2012/wordml" xmlns:w16cex="http://schemas.microsoft.com/office/word/2018/wordml/cex" xmlns:w16cid="http://schemas.microsoft.com/office/word/2016/wordml/cid" xmlns:w16="http://schemas.microsoft.com/office/word/2018/wordml" xmlns:w16sdtdh="http://schemas.microsoft.com/office/word/2020/wordml/sdtdatahash" xmlns:w16se="http://schemas.microsoft.com/office/word/2015/wordml/symex" xmlns:wpg="http://schemas.microsoft.com/office/word/2010/wordprocessingGroup" xmlns:wpi="http://schemas.microsoft.com/office/word/2010/wordprocessingInk" xmlns:wne="http://schemas.microsoft.com/office/word/2006/wordml" xmlns:wps="http://schemas.microsoft.com/office/word/2010/wordprocessingShape" mc:Ignorable="w14 w15 w16se w16cid w16 w16cex w16sdtdh wp14">
+  <w15:commentEx w15:paraId="75089DA9" w15:done="0"/>
+</w15:commentsEx>
+</file>
+
+<file path=word/commentsExtensible.xml><?xml version="1.0" encoding="utf-8"?>
+<w16cex:commentsExtensible xmlns:wpc="http://schemas.microsoft.com/office/word/2010/wordprocessingCanvas" xmlns:cx="http://schemas.microsoft.com/office/drawing/2014/chartex" xmlns:cx1="http://schemas.microsoft.com/office/drawing/2015/9/8/chartex" xmlns:cx2="http://schemas.microsoft.com/office/drawing/2015/10/21/chartex" xmlns:cx3="http://schemas.microsoft.com/office/drawing/2016/5/9/chartex" xmlns:cx4="http://schemas.microsoft.com/office/drawing/2016/5/10/chartex" xmlns:cx5="http://schemas.microsoft.com/office/drawing/2016/5/11/chartex" xmlns:cx6="http://schemas.microsoft.com/office/drawing/2016/5/12/chartex" xmlns:cx7="http://schemas.microsoft.com/office/drawing/2016/5/13/chartex" xmlns:cx8="http://schemas.microsoft.com/office/drawing/2016/5/14/chartex" xmlns:mc="http://schemas.openxmlformats.org/markup-compatibility/2006" xmlns:aink="http://schemas.microsoft.com/office/drawing/2016/ink" xmlns:am3d="http://schemas.microsoft.com/office/drawing/2017/model3d" xmlns:o="urn:schemas-microsoft-com:office:office" xmlns:r="http://schemas.openxmlformats.org/officeDocument/2006/relationships" xmlns:m="http://schemas.openxmlformats.org/officeDocument/2006/math" xmlns:v="urn:schemas-microsoft-com:vml" xmlns:wp14="http://schemas.microsoft.com/office/word/2010/wordprocessingDrawing" xmlns:wp="http://schemas.openxmlformats.org/drawingml/2006/wordprocessingDrawing" xmlns:w10="urn:schemas-microsoft-com:office:word" xmlns:w="http://schemas.openxmlformats.org/wordprocessingml/2006/main" xmlns:w14="http://schemas.microsoft.com/office/word/2010/wordml" xmlns:w15="http://schemas.microsoft.com/office/word/2012/wordml" xmlns:w16cex="http://schemas.microsoft.com/office/word/2018/wordml/cex" xmlns:w16cid="http://schemas.microsoft.com/office/word/2016/wordml/cid" xmlns:w16="http://schemas.microsoft.com/office/word/2018/wordml" xmlns:w16sdtdh="http://schemas.microsoft.com/office/word/2020/wordml/sdtdatahash" xmlns:w16se="http://schemas.microsoft.com/office/word/2015/wordml/symex" xmlns:wpg="http://schemas.microsoft.com/office/word/2010/wordprocessingGroup" xmlns:wpi="http://schemas.microsoft.com/office/word/2010/wordprocessingInk" xmlns:wne="http://schemas.microsoft.com/office/word/2006/wordml" xmlns:wps="http://schemas.microsoft.com/office/word/2010/wordprocessingShape" mc:Ignorable="w14 w15 w16se w16cid w16 w16cex w16sdtdh wp14">
+  <w16cex:commentExtensible w16cex:durableId="251ADCD8" w16cex:dateUtc="2021-10-20T08:22:00Z"/>
+</w16cex:commentsExtensible>
+</file>
+
+<file path=word/commentsIds.xml><?xml version="1.0" encoding="utf-8"?>
+<w16cid:commentsIds xmlns:wpc="http://schemas.microsoft.com/office/word/2010/wordprocessingCanvas" xmlns:cx="http://schemas.microsoft.com/office/drawing/2014/chartex" xmlns:cx1="http://schemas.microsoft.com/office/drawing/2015/9/8/chartex" xmlns:cx2="http://schemas.microsoft.com/office/drawing/2015/10/21/chartex" xmlns:cx3="http://schemas.microsoft.com/office/drawing/2016/5/9/chartex" xmlns:cx4="http://schemas.microsoft.com/office/drawing/2016/5/10/chartex" xmlns:cx5="http://schemas.microsoft.com/office/drawing/2016/5/11/chartex" xmlns:cx6="http://schemas.microsoft.com/office/drawing/2016/5/12/chartex" xmlns:cx7="http://schemas.microsoft.com/office/drawing/2016/5/13/chartex" xmlns:cx8="http://schemas.microsoft.com/office/drawing/2016/5/14/chartex" xmlns:mc="http://schemas.openxmlformats.org/markup-compatibility/2006" xmlns:aink="http://schemas.microsoft.com/office/drawing/2016/ink" xmlns:am3d="http://schemas.microsoft.com/office/drawing/2017/model3d" xmlns:o="urn:schemas-microsoft-com:office:office" xmlns:r="http://schemas.openxmlformats.org/officeDocument/2006/relationships" xmlns:m="http://schemas.openxmlformats.org/officeDocument/2006/math" xmlns:v="urn:schemas-microsoft-com:vml" xmlns:wp14="http://schemas.microsoft.com/office/word/2010/wordprocessingDrawing" xmlns:wp="http://schemas.openxmlformats.org/drawingml/2006/wordprocessingDrawing" xmlns:w10="urn:schemas-microsoft-com:office:word" xmlns:w="http://schemas.openxmlformats.org/wordprocessingml/2006/main" xmlns:w14="http://schemas.microsoft.com/office/word/2010/wordml" xmlns:w15="http://schemas.microsoft.com/office/word/2012/wordml" xmlns:w16cex="http://schemas.microsoft.com/office/word/2018/wordml/cex" xmlns:w16cid="http://schemas.microsoft.com/office/word/2016/wordml/cid" xmlns:w16="http://schemas.microsoft.com/office/word/2018/wordml" xmlns:w16sdtdh="http://schemas.microsoft.com/office/word/2020/wordml/sdtdatahash" xmlns:w16se="http://schemas.microsoft.com/office/word/2015/wordml/symex" xmlns:wpg="http://schemas.microsoft.com/office/word/2010/wordprocessingGroup" xmlns:wpi="http://schemas.microsoft.com/office/word/2010/wordprocessingInk" xmlns:wne="http://schemas.microsoft.com/office/word/2006/wordml" xmlns:wps="http://schemas.microsoft.com/office/word/2010/wordprocessingShape" mc:Ignorable="w14 w15 w16se w16cid w16 w16cex w16sdtdh wp14">
+  <w16cid:commentId w16cid:paraId="75089DA9" w16cid:durableId="251ADCD8"/>
+</w16cid:commentsIds>
 </file>
 
 <file path=word/numbering.xml><?xml version="1.0" encoding="utf-8"?>
@@ -2209,6 +2363,14 @@
     <w:abstractNumId w:val="0"/>
   </w:num>
 </w:numbering>
+</file>
+
+<file path=word/people.xml><?xml version="1.0" encoding="utf-8"?>
+<w15:people xmlns:wpc="http://schemas.microsoft.com/office/word/2010/wordprocessingCanvas" xmlns:cx="http://schemas.microsoft.com/office/drawing/2014/chartex" xmlns:cx1="http://schemas.microsoft.com/office/drawing/2015/9/8/chartex" xmlns:cx2="http://schemas.microsoft.com/office/drawing/2015/10/21/chartex" xmlns:cx3="http://schemas.microsoft.com/office/drawing/2016/5/9/chartex" xmlns:cx4="http://schemas.microsoft.com/office/drawing/2016/5/10/chartex" xmlns:cx5="http://schemas.microsoft.com/office/drawing/2016/5/11/chartex" xmlns:cx6="http://schemas.microsoft.com/office/drawing/2016/5/12/chartex" xmlns:cx7="http://schemas.microsoft.com/office/drawing/2016/5/13/chartex" xmlns:cx8="http://schemas.microsoft.com/office/drawing/2016/5/14/chartex" xmlns:mc="http://schemas.openxmlformats.org/markup-compatibility/2006" xmlns:aink="http://schemas.microsoft.com/office/drawing/2016/ink" xmlns:am3d="http://schemas.microsoft.com/office/drawing/2017/model3d" xmlns:o="urn:schemas-microsoft-com:office:office" xmlns:r="http://schemas.openxmlformats.org/officeDocument/2006/relationships" xmlns:m="http://schemas.openxmlformats.org/officeDocument/2006/math" xmlns:v="urn:schemas-microsoft-com:vml" xmlns:wp14="http://schemas.microsoft.com/office/word/2010/wordprocessingDrawing" xmlns:wp="http://schemas.openxmlformats.org/drawingml/2006/wordprocessingDrawing" xmlns:w10="urn:schemas-microsoft-com:office:word" xmlns:w="http://schemas.openxmlformats.org/wordprocessingml/2006/main" xmlns:w14="http://schemas.microsoft.com/office/word/2010/wordml" xmlns:w15="http://schemas.microsoft.com/office/word/2012/wordml" xmlns:w16cex="http://schemas.microsoft.com/office/word/2018/wordml/cex" xmlns:w16cid="http://schemas.microsoft.com/office/word/2016/wordml/cid" xmlns:w16="http://schemas.microsoft.com/office/word/2018/wordml" xmlns:w16sdtdh="http://schemas.microsoft.com/office/word/2020/wordml/sdtdatahash" xmlns:w16se="http://schemas.microsoft.com/office/word/2015/wordml/symex" xmlns:wpg="http://schemas.microsoft.com/office/word/2010/wordprocessingGroup" xmlns:wpi="http://schemas.microsoft.com/office/word/2010/wordprocessingInk" xmlns:wne="http://schemas.microsoft.com/office/word/2006/wordml" xmlns:wps="http://schemas.microsoft.com/office/word/2010/wordprocessingShape" mc:Ignorable="w14 w15 w16se w16cid w16 w16cex w16sdtdh wp14">
+  <w15:person w15:author="Rodo Nguyen">
+    <w15:presenceInfo w15:providerId="None" w15:userId="Rodo Nguyen"/>
+  </w15:person>
+</w15:people>
 </file>
 
 <file path=word/styles.xml><?xml version="1.0" encoding="utf-8"?>
@@ -2659,7 +2821,6 @@
   <w:style w:type="character" w:default="1" w:styleId="DefaultParagraphFont">
     <w:name w:val="Default Paragraph Font"/>
     <w:uiPriority w:val="1"/>
-    <w:semiHidden/>
     <w:unhideWhenUsed/>
   </w:style>
   <w:style w:type="table" w:default="1" w:styleId="TableNormal">
@@ -2905,6 +3066,76 @@
     <w:rPr>
       <w:color w:val="800080" w:themeColor="followedHyperlink"/>
       <w:u w:val="single"/>
+    </w:rPr>
+  </w:style>
+  <w:style w:type="character" w:styleId="CommentReference">
+    <w:name w:val="annotation reference"/>
+    <w:basedOn w:val="DefaultParagraphFont"/>
+    <w:uiPriority w:val="99"/>
+    <w:semiHidden/>
+    <w:unhideWhenUsed/>
+    <w:rsid w:val="001724A7"/>
+    <w:rPr>
+      <w:sz w:val="16"/>
+      <w:szCs w:val="16"/>
+    </w:rPr>
+  </w:style>
+  <w:style w:type="paragraph" w:styleId="CommentText">
+    <w:name w:val="annotation text"/>
+    <w:basedOn w:val="Normal"/>
+    <w:link w:val="CommentTextChar"/>
+    <w:uiPriority w:val="99"/>
+    <w:semiHidden/>
+    <w:unhideWhenUsed/>
+    <w:rsid w:val="001724A7"/>
+    <w:pPr>
+      <w:spacing w:line="240" w:lineRule="auto"/>
+    </w:pPr>
+    <w:rPr>
+      <w:sz w:val="20"/>
+      <w:szCs w:val="20"/>
+    </w:rPr>
+  </w:style>
+  <w:style w:type="character" w:customStyle="1" w:styleId="CommentTextChar">
+    <w:name w:val="Comment Text Char"/>
+    <w:basedOn w:val="DefaultParagraphFont"/>
+    <w:link w:val="CommentText"/>
+    <w:uiPriority w:val="99"/>
+    <w:semiHidden/>
+    <w:rsid w:val="001724A7"/>
+    <w:rPr>
+      <w:rFonts w:ascii="Arial" w:hAnsi="Arial"/>
+      <w:sz w:val="20"/>
+      <w:szCs w:val="20"/>
+    </w:rPr>
+  </w:style>
+  <w:style w:type="paragraph" w:styleId="CommentSubject">
+    <w:name w:val="annotation subject"/>
+    <w:basedOn w:val="CommentText"/>
+    <w:next w:val="CommentText"/>
+    <w:link w:val="CommentSubjectChar"/>
+    <w:uiPriority w:val="99"/>
+    <w:semiHidden/>
+    <w:unhideWhenUsed/>
+    <w:rsid w:val="001724A7"/>
+    <w:rPr>
+      <w:b/>
+      <w:bCs/>
+    </w:rPr>
+  </w:style>
+  <w:style w:type="character" w:customStyle="1" w:styleId="CommentSubjectChar">
+    <w:name w:val="Comment Subject Char"/>
+    <w:basedOn w:val="CommentTextChar"/>
+    <w:link w:val="CommentSubject"/>
+    <w:uiPriority w:val="99"/>
+    <w:semiHidden/>
+    <w:rsid w:val="001724A7"/>
+    <w:rPr>
+      <w:rFonts w:ascii="Arial" w:hAnsi="Arial"/>
+      <w:b/>
+      <w:bCs/>
+      <w:sz w:val="20"/>
+      <w:szCs w:val="20"/>
     </w:rPr>
   </w:style>
 </w:styles>

--- a/Specifications-and-Documents/Proposal.docx
+++ b/Specifications-and-Documents/Proposal.docx
@@ -513,7 +513,6 @@
         </w:rPr>
         <w:t xml:space="preserve">4. </w:t>
       </w:r>
-      <w:commentRangeStart w:id="0"/>
       <w:proofErr w:type="spellStart"/>
       <w:r>
         <w:rPr>
@@ -526,63 +525,20 @@
         <w:rPr>
           <w:rFonts w:ascii="Bahnschrift" w:hAnsi="Bahnschrift"/>
         </w:rPr>
-        <w:t xml:space="preserve"> choices</w:t>
-      </w:r>
-      <w:r>
-        <w:rPr>
-          <w:rFonts w:ascii="Bahnschrift" w:hAnsi="Bahnschrift"/>
-        </w:rPr>
-        <w:t xml:space="preserve">, scaling metrics, </w:t>
-      </w:r>
-      <w:r>
-        <w:rPr>
-          <w:rFonts w:ascii="Bahnschrift" w:hAnsi="Bahnschrift"/>
-        </w:rPr>
-        <w:t>application threshold</w:t>
-      </w:r>
-      <w:commentRangeEnd w:id="0"/>
-      <w:r>
-        <w:rPr>
-          <w:rStyle w:val="CommentReference"/>
-        </w:rPr>
-        <w:commentReference w:id="0"/>
-      </w:r>
-    </w:p>
-    <w:p>
-      <w:pPr>
-        <w:rPr>
-          <w:rFonts w:ascii="Bahnschrift" w:hAnsi="Bahnschrift"/>
-        </w:rPr>
-      </w:pPr>
-      <w:r>
-        <w:rPr>
-          <w:rFonts w:ascii="Bahnschrift" w:hAnsi="Bahnschrift"/>
-        </w:rPr>
-        <w:t xml:space="preserve">- </w:t>
-      </w:r>
-      <w:r>
-        <w:rPr>
-          <w:rFonts w:ascii="Bahnschrift" w:hAnsi="Bahnschrift"/>
-        </w:rPr>
-        <w:t xml:space="preserve">Scaling policy: Network </w:t>
-      </w:r>
-      <w:r>
-        <w:rPr>
-          <w:rFonts w:ascii="Bahnschrift" w:hAnsi="Bahnschrift"/>
-        </w:rPr>
-        <w:t>trafficking</w:t>
-      </w:r>
-      <w:r>
-        <w:rPr>
-          <w:rFonts w:ascii="Bahnschrift" w:hAnsi="Bahnschrift"/>
-        </w:rPr>
-        <w:t xml:space="preserve"> </w:t>
-      </w:r>
-      <w:r>
-        <w:rPr>
-          <w:rFonts w:ascii="Bahnschrift" w:hAnsi="Bahnschrift"/>
-        </w:rPr>
-        <w:t xml:space="preserve">/ </w:t>
+        <w:t xml:space="preserve"> choices, scaling metrics, application threshold</w:t>
+      </w:r>
+    </w:p>
+    <w:p>
+      <w:pPr>
+        <w:rPr>
+          <w:rFonts w:ascii="Bahnschrift" w:hAnsi="Bahnschrift"/>
+        </w:rPr>
+      </w:pPr>
+      <w:r>
+        <w:rPr>
+          <w:rFonts w:ascii="Bahnschrift" w:hAnsi="Bahnschrift"/>
+        </w:rPr>
+        <w:t xml:space="preserve">- Scaling policy: Network trafficking / </w:t>
       </w:r>
       <w:proofErr w:type="spellStart"/>
       <w:r>
@@ -609,188 +565,118 @@
         <w:rPr>
           <w:rFonts w:ascii="Bahnschrift" w:hAnsi="Bahnschrift"/>
         </w:rPr>
-        <w:t xml:space="preserve">- </w:t>
-      </w:r>
-      <w:r>
-        <w:rPr>
-          <w:rFonts w:ascii="Bahnschrift" w:hAnsi="Bahnschrift"/>
-        </w:rPr>
-        <w:t xml:space="preserve">Using </w:t>
-      </w:r>
-      <w:r>
-        <w:rPr>
-          <w:rFonts w:ascii="Bahnschrift" w:hAnsi="Bahnschrift"/>
-        </w:rPr>
-        <w:t>EC2 as VM</w:t>
-      </w:r>
-      <w:r>
-        <w:rPr>
-          <w:rFonts w:ascii="Bahnschrift" w:hAnsi="Bahnschrift"/>
-        </w:rPr>
-        <w:t>s</w:t>
-      </w:r>
-      <w:r>
-        <w:rPr>
-          <w:rFonts w:ascii="Bahnschrift" w:hAnsi="Bahnschrift"/>
-        </w:rPr>
-        <w:t xml:space="preserve"> to host the app</w:t>
-      </w:r>
-      <w:r>
-        <w:rPr>
-          <w:rFonts w:ascii="Bahnschrift" w:hAnsi="Bahnschrift"/>
-        </w:rPr>
-        <w:t>, Redis is utilized to store short-term data</w:t>
-      </w:r>
-    </w:p>
-    <w:p>
-      <w:pPr>
-        <w:rPr>
-          <w:rFonts w:ascii="Bahnschrift" w:hAnsi="Bahnschrift"/>
-        </w:rPr>
-      </w:pPr>
-      <w:r>
-        <w:rPr>
-          <w:rFonts w:ascii="Bahnschrift" w:hAnsi="Bahnschrift"/>
-          <w:highlight w:val="yellow"/>
-        </w:rPr>
-        <w:t>- Maybe… CloudFront for background image or ‘trending keywords for the past 24h’ or anything that can be applied</w:t>
-      </w:r>
-    </w:p>
-    <w:p>
-      <w:pPr>
-        <w:rPr>
-          <w:rFonts w:ascii="Bahnschrift" w:hAnsi="Bahnschrift"/>
-        </w:rPr>
-      </w:pPr>
-      <w:r>
-        <w:rPr>
-          <w:rFonts w:ascii="Bahnschrift" w:hAnsi="Bahnschrift"/>
-        </w:rPr>
-        <w:t>-</w:t>
-      </w:r>
-      <w:r>
-        <w:rPr>
-          <w:rFonts w:ascii="Bahnschrift" w:hAnsi="Bahnschrift"/>
-        </w:rPr>
-        <w:t xml:space="preserve"> DynamoDB: stores </w:t>
-      </w:r>
-      <w:r>
-        <w:rPr>
-          <w:rFonts w:ascii="Bahnschrift" w:hAnsi="Bahnschrift"/>
-        </w:rPr>
-        <w:t xml:space="preserve">queried </w:t>
-      </w:r>
-      <w:r>
-        <w:rPr>
-          <w:rFonts w:ascii="Bahnschrift" w:hAnsi="Bahnschrift"/>
-        </w:rPr>
-        <w:t xml:space="preserve">results (twitter posts). </w:t>
-      </w:r>
-      <w:r>
-        <w:rPr>
-          <w:rFonts w:ascii="Bahnschrift" w:hAnsi="Bahnschrift"/>
-        </w:rPr>
-        <w:t>Serve 2 purposes:</w:t>
-      </w:r>
-    </w:p>
-    <w:p>
-      <w:pPr>
-        <w:ind w:firstLine="720"/>
-        <w:rPr>
-          <w:rFonts w:ascii="Bahnschrift" w:hAnsi="Bahnschrift"/>
-        </w:rPr>
-      </w:pPr>
-      <w:r>
-        <w:rPr>
-          <w:rFonts w:ascii="Bahnschrift" w:hAnsi="Bahnschrift"/>
-        </w:rPr>
-        <w:t>- Calculate the top10 trending searched word on the app</w:t>
-      </w:r>
-      <w:r>
-        <w:rPr>
-          <w:rFonts w:ascii="Bahnschrift" w:hAnsi="Bahnschrift"/>
-        </w:rPr>
-        <w:t xml:space="preserve"> </w:t>
-      </w:r>
-      <w:r>
-        <w:rPr>
-          <w:rFonts w:ascii="Bahnschrift" w:hAnsi="Bahnschrift"/>
-        </w:rPr>
-        <w:t>in the last 7 days</w:t>
-      </w:r>
-    </w:p>
-    <w:p>
-      <w:pPr>
-        <w:ind w:firstLine="720"/>
-        <w:rPr>
-          <w:rFonts w:ascii="Bahnschrift" w:hAnsi="Bahnschrift"/>
-        </w:rPr>
-      </w:pPr>
-      <w:r>
-        <w:rPr>
-          <w:rFonts w:ascii="Bahnschrift" w:hAnsi="Bahnschrift"/>
-        </w:rPr>
-        <w:t xml:space="preserve">- </w:t>
-      </w:r>
-      <w:r>
-        <w:rPr>
-          <w:rFonts w:ascii="Bahnschrift" w:hAnsi="Bahnschrift"/>
-        </w:rPr>
-        <w:t xml:space="preserve">Use existing data </w:t>
-      </w:r>
-      <w:r>
-        <w:rPr>
-          <w:rFonts w:ascii="Bahnschrift" w:hAnsi="Bahnschrift"/>
-        </w:rPr>
-        <w:t xml:space="preserve">to </w:t>
-      </w:r>
-      <w:r>
-        <w:rPr>
-          <w:rFonts w:ascii="Bahnschrift" w:hAnsi="Bahnschrift"/>
-        </w:rPr>
-        <w:t>display on chart</w:t>
-      </w:r>
-      <w:r>
-        <w:rPr>
-          <w:rFonts w:ascii="Bahnschrift" w:hAnsi="Bahnschrift"/>
-        </w:rPr>
-        <w:t xml:space="preserve"> (</w:t>
-      </w:r>
-      <w:r>
-        <w:rPr>
-          <w:rFonts w:ascii="Bahnschrift" w:hAnsi="Bahnschrift"/>
-        </w:rPr>
-        <w:t xml:space="preserve">analysis of </w:t>
-      </w:r>
-      <w:r>
-        <w:rPr>
-          <w:rFonts w:ascii="Bahnschrift" w:hAnsi="Bahnschrift"/>
-        </w:rPr>
-        <w:t xml:space="preserve">the last 100 </w:t>
-      </w:r>
-      <w:r>
-        <w:rPr>
-          <w:rFonts w:ascii="Bahnschrift" w:hAnsi="Bahnschrift"/>
-        </w:rPr>
-        <w:t>posts</w:t>
-      </w:r>
-      <w:r>
-        <w:rPr>
-          <w:rFonts w:ascii="Bahnschrift" w:hAnsi="Bahnschrift"/>
-        </w:rPr>
-        <w:t xml:space="preserve"> if they are less than 1h old</w:t>
-      </w:r>
-      <w:r>
-        <w:rPr>
-          <w:rFonts w:ascii="Bahnschrift" w:hAnsi="Bahnschrift"/>
-        </w:rPr>
-        <w:t xml:space="preserve"> – when write to DynamoDB add a timestamp</w:t>
-      </w:r>
-      <w:r>
-        <w:rPr>
-          <w:rFonts w:ascii="Bahnschrift" w:hAnsi="Bahnschrift"/>
-        </w:rPr>
-        <w:t>)</w:t>
+        <w:t>- Using EC2 as VMs to host the app, Redis is utilized to store short-term data</w:t>
+      </w:r>
+    </w:p>
+    <w:p>
+      <w:pPr>
+        <w:rPr>
+          <w:rFonts w:ascii="Bahnschrift" w:hAnsi="Bahnschrift"/>
+        </w:rPr>
+      </w:pPr>
+      <w:r>
+        <w:rPr>
+          <w:rFonts w:ascii="Bahnschrift" w:hAnsi="Bahnschrift"/>
+        </w:rPr>
+        <w:t>- DynamoDB: stores queried results (twitter posts). Serve 2 purposes:</w:t>
+      </w:r>
+    </w:p>
+    <w:p>
+      <w:pPr>
+        <w:rPr>
+          <w:rFonts w:ascii="Bahnschrift" w:hAnsi="Bahnschrift"/>
+        </w:rPr>
+      </w:pPr>
+      <w:r>
+        <w:rPr>
+          <w:rFonts w:ascii="Bahnschrift" w:hAnsi="Bahnschrift"/>
+        </w:rPr>
+        <w:t xml:space="preserve">- Calculate the top10 trending searched word on the app in the last 7 days (update </w:t>
+      </w:r>
+      <w:r>
+        <w:rPr>
+          <w:rFonts w:ascii="Bahnschrift" w:hAnsi="Bahnschrift"/>
+          <w:u w:val="single"/>
+        </w:rPr>
+        <w:t>daily</w:t>
+      </w:r>
+      <w:r>
+        <w:rPr>
+          <w:rFonts w:ascii="Bahnschrift" w:hAnsi="Bahnschrift"/>
+        </w:rPr>
+        <w:t xml:space="preserve">, ec2 will query from </w:t>
+      </w:r>
+      <w:proofErr w:type="spellStart"/>
+      <w:r>
+        <w:rPr>
+          <w:rFonts w:ascii="Bahnschrift" w:hAnsi="Bahnschrift"/>
+        </w:rPr>
+        <w:t>dynomoDB</w:t>
+      </w:r>
+      <w:proofErr w:type="spellEnd"/>
+      <w:r>
+        <w:rPr>
+          <w:rFonts w:ascii="Bahnschrift" w:hAnsi="Bahnschrift"/>
+        </w:rPr>
+        <w:t xml:space="preserve"> and calculate). DynamoDB needs Keyword, timestamp, </w:t>
+      </w:r>
+    </w:p>
+    <w:p>
+      <w:pPr>
+        <w:rPr>
+          <w:rFonts w:ascii="Bahnschrift" w:hAnsi="Bahnschrift"/>
+        </w:rPr>
+      </w:pPr>
+      <w:r>
+        <w:rPr>
+          <w:rFonts w:ascii="Bahnschrift" w:hAnsi="Bahnschrift"/>
+        </w:rPr>
+        <w:t xml:space="preserve">- Use existing data to display on chart (summary analysis of the last 100 posts if they are less than </w:t>
+      </w:r>
+      <w:r>
+        <w:rPr>
+          <w:rFonts w:ascii="Bahnschrift" w:hAnsi="Bahnschrift"/>
+          <w:u w:val="single"/>
+        </w:rPr>
+        <w:t>1h</w:t>
+      </w:r>
+      <w:r>
+        <w:rPr>
+          <w:rFonts w:ascii="Bahnschrift" w:hAnsi="Bahnschrift"/>
+        </w:rPr>
+        <w:t xml:space="preserve"> old – write to DynamoDB with a timestamp)</w:t>
+      </w:r>
+    </w:p>
+    <w:p>
+      <w:pPr>
+        <w:rPr>
+          <w:rFonts w:ascii="Bahnschrift" w:hAnsi="Bahnschrift"/>
+        </w:rPr>
+      </w:pPr>
+    </w:p>
+    <w:p>
+      <w:pPr>
+        <w:rPr>
+          <w:rFonts w:ascii="Bahnschrift" w:hAnsi="Bahnschrift"/>
+        </w:rPr>
+      </w:pPr>
+      <w:r>
+        <w:rPr>
+          <w:rFonts w:ascii="Bahnschrift" w:hAnsi="Bahnschrift"/>
+        </w:rPr>
+        <w:t>Table: k</w:t>
+      </w:r>
+      <w:r>
+        <w:rPr>
+          <w:rFonts w:ascii="Bahnschrift" w:hAnsi="Bahnschrift"/>
+        </w:rPr>
+        <w:t>eyword, summary (of newest 100 posts), timestamp</w:t>
+      </w:r>
+      <w:r>
+        <w:rPr>
+          <w:rFonts w:ascii="Bahnschrift" w:hAnsi="Bahnschrift"/>
+        </w:rPr>
+        <w:t>.</w:t>
       </w:r>
     </w:p>
     <w:p>
@@ -1908,7 +1794,7 @@
           <w:rFonts w:ascii="Bahnschrift" w:hAnsi="Bahnschrift"/>
         </w:rPr>
       </w:pPr>
-      <w:hyperlink r:id="rId11" w:history="1">
+      <w:hyperlink r:id="rId7" w:history="1">
         <w:r>
           <w:rPr>
             <w:rStyle w:val="Hyperlink"/>
@@ -1944,7 +1830,7 @@
           <w:rFonts w:ascii="Bahnschrift" w:hAnsi="Bahnschrift"/>
         </w:rPr>
       </w:pPr>
-      <w:hyperlink r:id="rId12" w:history="1">
+      <w:hyperlink r:id="rId8" w:history="1">
         <w:r>
           <w:rPr>
             <w:rStyle w:val="Hyperlink"/>
@@ -1994,7 +1880,7 @@
           <w:rFonts w:ascii="Bahnschrift" w:hAnsi="Bahnschrift"/>
         </w:rPr>
       </w:pPr>
-      <w:hyperlink r:id="rId13" w:history="1">
+      <w:hyperlink r:id="rId9" w:history="1">
         <w:r>
           <w:rPr>
             <w:rStyle w:val="Hyperlink"/>
@@ -2045,51 +1931,6 @@
     </w:sectPr>
   </w:body>
 </w:document>
-</file>
-
-<file path=word/comments.xml><?xml version="1.0" encoding="utf-8"?>
-<w:comments xmlns:wpc="http://schemas.microsoft.com/office/word/2010/wordprocessingCanvas" xmlns:cx="http://schemas.microsoft.com/office/drawing/2014/chartex" xmlns:cx1="http://schemas.microsoft.com/office/drawing/2015/9/8/chartex" xmlns:cx2="http://schemas.microsoft.com/office/drawing/2015/10/21/chartex" xmlns:cx3="http://schemas.microsoft.com/office/drawing/2016/5/9/chartex" xmlns:cx4="http://schemas.microsoft.com/office/drawing/2016/5/10/chartex" xmlns:cx5="http://schemas.microsoft.com/office/drawing/2016/5/11/chartex" xmlns:cx6="http://schemas.microsoft.com/office/drawing/2016/5/12/chartex" xmlns:cx7="http://schemas.microsoft.com/office/drawing/2016/5/13/chartex" xmlns:cx8="http://schemas.microsoft.com/office/drawing/2016/5/14/chartex" xmlns:mc="http://schemas.openxmlformats.org/markup-compatibility/2006" xmlns:aink="http://schemas.microsoft.com/office/drawing/2016/ink" xmlns:am3d="http://schemas.microsoft.com/office/drawing/2017/model3d" xmlns:o="urn:schemas-microsoft-com:office:office" xmlns:r="http://schemas.openxmlformats.org/officeDocument/2006/relationships" xmlns:m="http://schemas.openxmlformats.org/officeDocument/2006/math" xmlns:v="urn:schemas-microsoft-com:vml" xmlns:wp14="http://schemas.microsoft.com/office/word/2010/wordprocessingDrawing" xmlns:wp="http://schemas.openxmlformats.org/drawingml/2006/wordprocessingDrawing" xmlns:w10="urn:schemas-microsoft-com:office:word" xmlns:w="http://schemas.openxmlformats.org/wordprocessingml/2006/main" xmlns:w14="http://schemas.microsoft.com/office/word/2010/wordml" xmlns:w15="http://schemas.microsoft.com/office/word/2012/wordml" xmlns:w16cex="http://schemas.microsoft.com/office/word/2018/wordml/cex" xmlns:w16cid="http://schemas.microsoft.com/office/word/2016/wordml/cid" xmlns:w16="http://schemas.microsoft.com/office/word/2018/wordml" xmlns:w16sdtdh="http://schemas.microsoft.com/office/word/2020/wordml/sdtdatahash" xmlns:w16se="http://schemas.microsoft.com/office/word/2015/wordml/symex" xmlns:wpg="http://schemas.microsoft.com/office/word/2010/wordprocessingGroup" xmlns:wpi="http://schemas.microsoft.com/office/word/2010/wordprocessingInk" xmlns:wne="http://schemas.microsoft.com/office/word/2006/wordml" xmlns:wps="http://schemas.microsoft.com/office/word/2010/wordprocessingShape" mc:Ignorable="w14 w15 w16se w16cid w16 w16cex w16sdtdh wp14">
-  <w:comment w:id="0" w:author="Rodo Nguyen" w:date="2021-10-20T18:22:00Z" w:initials="RN">
-    <w:p>
-      <w:pPr>
-        <w:pStyle w:val="CommentText"/>
-      </w:pPr>
-      <w:r>
-        <w:rPr>
-          <w:rStyle w:val="CommentReference"/>
-        </w:rPr>
-        <w:annotationRef/>
-      </w:r>
-      <w:r>
-        <w:t>You will use at least two distinct storage services, and values must be</w:t>
-      </w:r>
-      <w:r>
-        <w:t xml:space="preserve"> </w:t>
-      </w:r>
-      <w:r>
-        <w:t>recoverable should a VM instance die</w:t>
-      </w:r>
-    </w:p>
-  </w:comment>
-</w:comments>
-</file>
-
-<file path=word/commentsExtended.xml><?xml version="1.0" encoding="utf-8"?>
-<w15:commentsEx xmlns:wpc="http://schemas.microsoft.com/office/word/2010/wordprocessingCanvas" xmlns:cx="http://schemas.microsoft.com/office/drawing/2014/chartex" xmlns:cx1="http://schemas.microsoft.com/office/drawing/2015/9/8/chartex" xmlns:cx2="http://schemas.microsoft.com/office/drawing/2015/10/21/chartex" xmlns:cx3="http://schemas.microsoft.com/office/drawing/2016/5/9/chartex" xmlns:cx4="http://schemas.microsoft.com/office/drawing/2016/5/10/chartex" xmlns:cx5="http://schemas.microsoft.com/office/drawing/2016/5/11/chartex" xmlns:cx6="http://schemas.microsoft.com/office/drawing/2016/5/12/chartex" xmlns:cx7="http://schemas.microsoft.com/office/drawing/2016/5/13/chartex" xmlns:cx8="http://schemas.microsoft.com/office/drawing/2016/5/14/chartex" xmlns:mc="http://schemas.openxmlformats.org/markup-compatibility/2006" xmlns:aink="http://schemas.microsoft.com/office/drawing/2016/ink" xmlns:am3d="http://schemas.microsoft.com/office/drawing/2017/model3d" xmlns:o="urn:schemas-microsoft-com:office:office" xmlns:r="http://schemas.openxmlformats.org/officeDocument/2006/relationships" xmlns:m="http://schemas.openxmlformats.org/officeDocument/2006/math" xmlns:v="urn:schemas-microsoft-com:vml" xmlns:wp14="http://schemas.microsoft.com/office/word/2010/wordprocessingDrawing" xmlns:wp="http://schemas.openxmlformats.org/drawingml/2006/wordprocessingDrawing" xmlns:w10="urn:schemas-microsoft-com:office:word" xmlns:w="http://schemas.openxmlformats.org/wordprocessingml/2006/main" xmlns:w14="http://schemas.microsoft.com/office/word/2010/wordml" xmlns:w15="http://schemas.microsoft.com/office/word/2012/wordml" xmlns:w16cex="http://schemas.microsoft.com/office/word/2018/wordml/cex" xmlns:w16cid="http://schemas.microsoft.com/office/word/2016/wordml/cid" xmlns:w16="http://schemas.microsoft.com/office/word/2018/wordml" xmlns:w16sdtdh="http://schemas.microsoft.com/office/word/2020/wordml/sdtdatahash" xmlns:w16se="http://schemas.microsoft.com/office/word/2015/wordml/symex" xmlns:wpg="http://schemas.microsoft.com/office/word/2010/wordprocessingGroup" xmlns:wpi="http://schemas.microsoft.com/office/word/2010/wordprocessingInk" xmlns:wne="http://schemas.microsoft.com/office/word/2006/wordml" xmlns:wps="http://schemas.microsoft.com/office/word/2010/wordprocessingShape" mc:Ignorable="w14 w15 w16se w16cid w16 w16cex w16sdtdh wp14">
-  <w15:commentEx w15:paraId="75089DA9" w15:done="0"/>
-</w15:commentsEx>
-</file>
-
-<file path=word/commentsExtensible.xml><?xml version="1.0" encoding="utf-8"?>
-<w16cex:commentsExtensible xmlns:wpc="http://schemas.microsoft.com/office/word/2010/wordprocessingCanvas" xmlns:cx="http://schemas.microsoft.com/office/drawing/2014/chartex" xmlns:cx1="http://schemas.microsoft.com/office/drawing/2015/9/8/chartex" xmlns:cx2="http://schemas.microsoft.com/office/drawing/2015/10/21/chartex" xmlns:cx3="http://schemas.microsoft.com/office/drawing/2016/5/9/chartex" xmlns:cx4="http://schemas.microsoft.com/office/drawing/2016/5/10/chartex" xmlns:cx5="http://schemas.microsoft.com/office/drawing/2016/5/11/chartex" xmlns:cx6="http://schemas.microsoft.com/office/drawing/2016/5/12/chartex" xmlns:cx7="http://schemas.microsoft.com/office/drawing/2016/5/13/chartex" xmlns:cx8="http://schemas.microsoft.com/office/drawing/2016/5/14/chartex" xmlns:mc="http://schemas.openxmlformats.org/markup-compatibility/2006" xmlns:aink="http://schemas.microsoft.com/office/drawing/2016/ink" xmlns:am3d="http://schemas.microsoft.com/office/drawing/2017/model3d" xmlns:o="urn:schemas-microsoft-com:office:office" xmlns:r="http://schemas.openxmlformats.org/officeDocument/2006/relationships" xmlns:m="http://schemas.openxmlformats.org/officeDocument/2006/math" xmlns:v="urn:schemas-microsoft-com:vml" xmlns:wp14="http://schemas.microsoft.com/office/word/2010/wordprocessingDrawing" xmlns:wp="http://schemas.openxmlformats.org/drawingml/2006/wordprocessingDrawing" xmlns:w10="urn:schemas-microsoft-com:office:word" xmlns:w="http://schemas.openxmlformats.org/wordprocessingml/2006/main" xmlns:w14="http://schemas.microsoft.com/office/word/2010/wordml" xmlns:w15="http://schemas.microsoft.com/office/word/2012/wordml" xmlns:w16cex="http://schemas.microsoft.com/office/word/2018/wordml/cex" xmlns:w16cid="http://schemas.microsoft.com/office/word/2016/wordml/cid" xmlns:w16="http://schemas.microsoft.com/office/word/2018/wordml" xmlns:w16sdtdh="http://schemas.microsoft.com/office/word/2020/wordml/sdtdatahash" xmlns:w16se="http://schemas.microsoft.com/office/word/2015/wordml/symex" xmlns:wpg="http://schemas.microsoft.com/office/word/2010/wordprocessingGroup" xmlns:wpi="http://schemas.microsoft.com/office/word/2010/wordprocessingInk" xmlns:wne="http://schemas.microsoft.com/office/word/2006/wordml" xmlns:wps="http://schemas.microsoft.com/office/word/2010/wordprocessingShape" mc:Ignorable="w14 w15 w16se w16cid w16 w16cex w16sdtdh wp14">
-  <w16cex:commentExtensible w16cex:durableId="251ADCD8" w16cex:dateUtc="2021-10-20T08:22:00Z"/>
-</w16cex:commentsExtensible>
-</file>
-
-<file path=word/commentsIds.xml><?xml version="1.0" encoding="utf-8"?>
-<w16cid:commentsIds xmlns:wpc="http://schemas.microsoft.com/office/word/2010/wordprocessingCanvas" xmlns:cx="http://schemas.microsoft.com/office/drawing/2014/chartex" xmlns:cx1="http://schemas.microsoft.com/office/drawing/2015/9/8/chartex" xmlns:cx2="http://schemas.microsoft.com/office/drawing/2015/10/21/chartex" xmlns:cx3="http://schemas.microsoft.com/office/drawing/2016/5/9/chartex" xmlns:cx4="http://schemas.microsoft.com/office/drawing/2016/5/10/chartex" xmlns:cx5="http://schemas.microsoft.com/office/drawing/2016/5/11/chartex" xmlns:cx6="http://schemas.microsoft.com/office/drawing/2016/5/12/chartex" xmlns:cx7="http://schemas.microsoft.com/office/drawing/2016/5/13/chartex" xmlns:cx8="http://schemas.microsoft.com/office/drawing/2016/5/14/chartex" xmlns:mc="http://schemas.openxmlformats.org/markup-compatibility/2006" xmlns:aink="http://schemas.microsoft.com/office/drawing/2016/ink" xmlns:am3d="http://schemas.microsoft.com/office/drawing/2017/model3d" xmlns:o="urn:schemas-microsoft-com:office:office" xmlns:r="http://schemas.openxmlformats.org/officeDocument/2006/relationships" xmlns:m="http://schemas.openxmlformats.org/officeDocument/2006/math" xmlns:v="urn:schemas-microsoft-com:vml" xmlns:wp14="http://schemas.microsoft.com/office/word/2010/wordprocessingDrawing" xmlns:wp="http://schemas.openxmlformats.org/drawingml/2006/wordprocessingDrawing" xmlns:w10="urn:schemas-microsoft-com:office:word" xmlns:w="http://schemas.openxmlformats.org/wordprocessingml/2006/main" xmlns:w14="http://schemas.microsoft.com/office/word/2010/wordml" xmlns:w15="http://schemas.microsoft.com/office/word/2012/wordml" xmlns:w16cex="http://schemas.microsoft.com/office/word/2018/wordml/cex" xmlns:w16cid="http://schemas.microsoft.com/office/word/2016/wordml/cid" xmlns:w16="http://schemas.microsoft.com/office/word/2018/wordml" xmlns:w16sdtdh="http://schemas.microsoft.com/office/word/2020/wordml/sdtdatahash" xmlns:w16se="http://schemas.microsoft.com/office/word/2015/wordml/symex" xmlns:wpg="http://schemas.microsoft.com/office/word/2010/wordprocessingGroup" xmlns:wpi="http://schemas.microsoft.com/office/word/2010/wordprocessingInk" xmlns:wne="http://schemas.microsoft.com/office/word/2006/wordml" xmlns:wps="http://schemas.microsoft.com/office/word/2010/wordprocessingShape" mc:Ignorable="w14 w15 w16se w16cid w16 w16cex w16sdtdh wp14">
-  <w16cid:commentId w16cid:paraId="75089DA9" w16cid:durableId="251ADCD8"/>
-</w16cid:commentsIds>
 </file>
 
 <file path=word/numbering.xml><?xml version="1.0" encoding="utf-8"?>
@@ -2363,14 +2204,6 @@
     <w:abstractNumId w:val="0"/>
   </w:num>
 </w:numbering>
-</file>
-
-<file path=word/people.xml><?xml version="1.0" encoding="utf-8"?>
-<w15:people xmlns:wpc="http://schemas.microsoft.com/office/word/2010/wordprocessingCanvas" xmlns:cx="http://schemas.microsoft.com/office/drawing/2014/chartex" xmlns:cx1="http://schemas.microsoft.com/office/drawing/2015/9/8/chartex" xmlns:cx2="http://schemas.microsoft.com/office/drawing/2015/10/21/chartex" xmlns:cx3="http://schemas.microsoft.com/office/drawing/2016/5/9/chartex" xmlns:cx4="http://schemas.microsoft.com/office/drawing/2016/5/10/chartex" xmlns:cx5="http://schemas.microsoft.com/office/drawing/2016/5/11/chartex" xmlns:cx6="http://schemas.microsoft.com/office/drawing/2016/5/12/chartex" xmlns:cx7="http://schemas.microsoft.com/office/drawing/2016/5/13/chartex" xmlns:cx8="http://schemas.microsoft.com/office/drawing/2016/5/14/chartex" xmlns:mc="http://schemas.openxmlformats.org/markup-compatibility/2006" xmlns:aink="http://schemas.microsoft.com/office/drawing/2016/ink" xmlns:am3d="http://schemas.microsoft.com/office/drawing/2017/model3d" xmlns:o="urn:schemas-microsoft-com:office:office" xmlns:r="http://schemas.openxmlformats.org/officeDocument/2006/relationships" xmlns:m="http://schemas.openxmlformats.org/officeDocument/2006/math" xmlns:v="urn:schemas-microsoft-com:vml" xmlns:wp14="http://schemas.microsoft.com/office/word/2010/wordprocessingDrawing" xmlns:wp="http://schemas.openxmlformats.org/drawingml/2006/wordprocessingDrawing" xmlns:w10="urn:schemas-microsoft-com:office:word" xmlns:w="http://schemas.openxmlformats.org/wordprocessingml/2006/main" xmlns:w14="http://schemas.microsoft.com/office/word/2010/wordml" xmlns:w15="http://schemas.microsoft.com/office/word/2012/wordml" xmlns:w16cex="http://schemas.microsoft.com/office/word/2018/wordml/cex" xmlns:w16cid="http://schemas.microsoft.com/office/word/2016/wordml/cid" xmlns:w16="http://schemas.microsoft.com/office/word/2018/wordml" xmlns:w16sdtdh="http://schemas.microsoft.com/office/word/2020/wordml/sdtdatahash" xmlns:w16se="http://schemas.microsoft.com/office/word/2015/wordml/symex" xmlns:wpg="http://schemas.microsoft.com/office/word/2010/wordprocessingGroup" xmlns:wpi="http://schemas.microsoft.com/office/word/2010/wordprocessingInk" xmlns:wne="http://schemas.microsoft.com/office/word/2006/wordml" xmlns:wps="http://schemas.microsoft.com/office/word/2010/wordprocessingShape" mc:Ignorable="w14 w15 w16se w16cid w16 w16cex w16sdtdh wp14">
-  <w15:person w15:author="Rodo Nguyen">
-    <w15:presenceInfo w15:providerId="None" w15:userId="Rodo Nguyen"/>
-  </w15:person>
-</w15:people>
 </file>
 
 <file path=word/styles.xml><?xml version="1.0" encoding="utf-8"?>

--- a/Specifications-and-Documents/Proposal.docx
+++ b/Specifications-and-Documents/Proposal.docx
@@ -27,26 +27,14 @@
         <w:rPr>
           <w:rFonts w:ascii="Bahnschrift" w:hAnsi="Bahnschrift"/>
         </w:rPr>
-        <w:t>“</w:t>
-      </w:r>
-      <w:r>
-        <w:rPr>
-          <w:rFonts w:ascii="Bahnschrift" w:hAnsi="Bahnschrift"/>
-        </w:rPr>
-        <w:t xml:space="preserve">Twitter </w:t>
+        <w:t xml:space="preserve">“Twitter </w:t>
       </w:r>
       <w:proofErr w:type="spellStart"/>
       <w:r>
         <w:rPr>
           <w:rFonts w:ascii="Bahnschrift" w:hAnsi="Bahnschrift"/>
         </w:rPr>
-        <w:t>E</w:t>
-      </w:r>
-      <w:r>
-        <w:rPr>
-          <w:rFonts w:ascii="Bahnschrift" w:hAnsi="Bahnschrift"/>
-        </w:rPr>
-        <w:t>nalyst</w:t>
+        <w:t>Enalyst</w:t>
       </w:r>
       <w:proofErr w:type="spellEnd"/>
       <w:r>
@@ -58,7 +46,7 @@
     </w:p>
     <w:tbl>
       <w:tblPr>
-        <w:tblStyle w:val="TableGrid"/>
+        <w:tblStyle w:val="TableGrid4"/>
         <w:tblW w:w="0" w:type="auto"/>
         <w:tblLook w:val="04A0" w:firstRow="1" w:lastRow="0" w:firstColumn="1" w:lastColumn="0" w:noHBand="0" w:noVBand="1"/>
       </w:tblPr>
@@ -72,7 +60,7 @@
           </w:tcPr>
           <w:p>
             <w:pPr>
-              <w:spacing w:after="120"/>
+              <w:spacing w:after="120" w:line="259" w:lineRule="auto"/>
               <w:rPr>
                 <w:rFonts w:ascii="Bahnschrift" w:hAnsi="Bahnschrift"/>
               </w:rPr>
@@ -86,12 +74,12 @@
           </w:p>
           <w:p>
             <w:pPr>
-              <w:pStyle w:val="ListParagraph"/>
               <w:numPr>
                 <w:ilvl w:val="0"/>
                 <w:numId w:val="2"/>
               </w:numPr>
-              <w:spacing w:after="240"/>
+              <w:spacing w:after="240" w:line="259" w:lineRule="auto"/>
+              <w:contextualSpacing/>
               <w:rPr>
                 <w:rFonts w:ascii="Bahnschrift" w:hAnsi="Bahnschrift"/>
               </w:rPr>
@@ -105,12 +93,12 @@
           </w:p>
           <w:p>
             <w:pPr>
-              <w:pStyle w:val="ListParagraph"/>
               <w:numPr>
                 <w:ilvl w:val="0"/>
                 <w:numId w:val="2"/>
               </w:numPr>
-              <w:spacing w:after="240"/>
+              <w:spacing w:after="240" w:line="259" w:lineRule="auto"/>
+              <w:contextualSpacing/>
               <w:rPr>
                 <w:rFonts w:ascii="Bahnschrift" w:hAnsi="Bahnschrift"/>
               </w:rPr>
@@ -124,12 +112,12 @@
           </w:p>
           <w:p>
             <w:pPr>
-              <w:pStyle w:val="ListParagraph"/>
               <w:numPr>
                 <w:ilvl w:val="0"/>
                 <w:numId w:val="2"/>
               </w:numPr>
-              <w:spacing w:after="240"/>
+              <w:spacing w:after="240" w:line="259" w:lineRule="auto"/>
+              <w:contextualSpacing/>
               <w:rPr>
                 <w:rFonts w:ascii="Bahnschrift" w:hAnsi="Bahnschrift"/>
               </w:rPr>
@@ -188,99 +176,27 @@
         <w:rPr>
           <w:rFonts w:ascii="Bahnschrift" w:hAnsi="Bahnschrift"/>
         </w:rPr>
-        <w:t xml:space="preserve"> is a</w:t>
-      </w:r>
-      <w:r>
-        <w:rPr>
-          <w:rFonts w:ascii="Bahnschrift" w:hAnsi="Bahnschrift"/>
-        </w:rPr>
-        <w:t>n app helping user</w:t>
-      </w:r>
-      <w:r>
-        <w:rPr>
-          <w:rFonts w:ascii="Bahnschrift" w:hAnsi="Bahnschrift"/>
-        </w:rPr>
-        <w:t xml:space="preserve"> to</w:t>
-      </w:r>
-      <w:r>
-        <w:rPr>
-          <w:rFonts w:ascii="Bahnschrift" w:hAnsi="Bahnschrift"/>
-        </w:rPr>
-        <w:t xml:space="preserve"> quickly</w:t>
-      </w:r>
-      <w:r>
-        <w:rPr>
-          <w:rFonts w:ascii="Bahnschrift" w:hAnsi="Bahnschrift"/>
-        </w:rPr>
-        <w:t xml:space="preserve"> </w:t>
-      </w:r>
-      <w:r>
-        <w:rPr>
-          <w:rFonts w:ascii="Bahnschrift" w:hAnsi="Bahnschrift"/>
-        </w:rPr>
-        <w:t>look up</w:t>
-      </w:r>
-      <w:r>
-        <w:rPr>
-          <w:rFonts w:ascii="Bahnschrift" w:hAnsi="Bahnschrift"/>
-        </w:rPr>
-        <w:t xml:space="preserve"> the trending keywords on the Internet and </w:t>
-      </w:r>
-      <w:r>
-        <w:rPr>
-          <w:rFonts w:ascii="Bahnschrift" w:hAnsi="Bahnschrift"/>
-        </w:rPr>
-        <w:t>analyze the sentimen</w:t>
-      </w:r>
-      <w:r>
-        <w:rPr>
-          <w:rFonts w:ascii="Bahnschrift" w:hAnsi="Bahnschrift"/>
-        </w:rPr>
-        <w:t xml:space="preserve">t </w:t>
-      </w:r>
-      <w:r>
-        <w:rPr>
-          <w:rFonts w:ascii="Bahnschrift" w:hAnsi="Bahnschrift"/>
-        </w:rPr>
-        <w:t xml:space="preserve">level of </w:t>
-      </w:r>
-      <w:r>
-        <w:rPr>
-          <w:rFonts w:ascii="Bahnschrift" w:hAnsi="Bahnschrift"/>
-        </w:rPr>
-        <w:t xml:space="preserve">a keyword that users </w:t>
-      </w:r>
-      <w:r>
-        <w:rPr>
-          <w:rFonts w:ascii="Bahnschrift" w:hAnsi="Bahnschrift"/>
-        </w:rPr>
-        <w:t>choose.</w:t>
-      </w:r>
-    </w:p>
-    <w:p>
-      <w:pPr>
-        <w:rPr>
-          <w:rFonts w:ascii="Bahnschrift" w:hAnsi="Bahnschrift"/>
-        </w:rPr>
-      </w:pPr>
-    </w:p>
-    <w:p>
-      <w:pPr>
-        <w:rPr>
-          <w:rFonts w:ascii="Bahnschrift" w:hAnsi="Bahnschrift"/>
-        </w:rPr>
-      </w:pPr>
-      <w:r>
-        <w:rPr>
-          <w:rFonts w:ascii="Bahnschrift" w:hAnsi="Bahnschrift"/>
-        </w:rPr>
-        <w:t>2. Architecture</w:t>
-      </w:r>
-      <w:r>
-        <w:rPr>
-          <w:rFonts w:ascii="Bahnschrift" w:hAnsi="Bahnschrift"/>
-        </w:rPr>
-        <w:t xml:space="preserve"> diagram</w:t>
+        <w:t xml:space="preserve"> is an app helping user to quickly look up the trending keywords on the Internet and analyze the sentiment level of a keyword that users choose.</w:t>
+      </w:r>
+    </w:p>
+    <w:p>
+      <w:pPr>
+        <w:rPr>
+          <w:rFonts w:ascii="Bahnschrift" w:hAnsi="Bahnschrift"/>
+        </w:rPr>
+      </w:pPr>
+    </w:p>
+    <w:p>
+      <w:pPr>
+        <w:rPr>
+          <w:rFonts w:ascii="Bahnschrift" w:hAnsi="Bahnschrift"/>
+        </w:rPr>
+      </w:pPr>
+      <w:r>
+        <w:rPr>
+          <w:rFonts w:ascii="Bahnschrift" w:hAnsi="Bahnschrift"/>
+        </w:rPr>
+        <w:t>2. Architecture diagram</w:t>
       </w:r>
     </w:p>
     <w:p>
@@ -296,10 +212,10 @@
           <w:noProof/>
         </w:rPr>
         <w:drawing>
-          <wp:inline distT="0" distB="0" distL="0" distR="0" wp14:anchorId="3B23314E" wp14:editId="71031976">
+          <wp:inline distT="0" distB="0" distL="0" distR="0" wp14:anchorId="2F24BE35" wp14:editId="2FA1D477">
             <wp:extent cx="5295548" cy="3800475"/>
             <wp:effectExtent l="190500" t="190500" r="191135" b="180975"/>
-            <wp:docPr id="1" name="Picture 1"/>
+            <wp:docPr id="1" name="Picture 1" descr="Diagram, text&#10;&#10;Description automatically generated"/>
             <wp:cNvGraphicFramePr>
               <a:graphicFrameLocks xmlns:a="http://schemas.openxmlformats.org/drawingml/2006/main" noChangeAspect="1"/>
             </wp:cNvGraphicFramePr>
@@ -307,7 +223,7 @@
               <a:graphicData uri="http://schemas.openxmlformats.org/drawingml/2006/picture">
                 <pic:pic xmlns:pic="http://schemas.openxmlformats.org/drawingml/2006/picture">
                   <pic:nvPicPr>
-                    <pic:cNvPr id="0" name="Picture 1"/>
+                    <pic:cNvPr id="1" name="Picture 1" descr="Diagram, text&#10;&#10;Description automatically generated"/>
                     <pic:cNvPicPr>
                       <a:picLocks noChangeAspect="1" noChangeArrowheads="1"/>
                     </pic:cNvPicPr>
@@ -369,77 +285,6 @@
           <w:rFonts w:ascii="Bahnschrift" w:hAnsi="Bahnschrift"/>
         </w:rPr>
       </w:pPr>
-      <w:r>
-        <w:rPr>
-          <w:rFonts w:ascii="Bahnschrift" w:hAnsi="Bahnschrift"/>
-        </w:rPr>
-        <w:t xml:space="preserve">- </w:t>
-      </w:r>
-      <w:proofErr w:type="spellStart"/>
-      <w:r>
-        <w:rPr>
-          <w:rFonts w:ascii="Bahnschrift" w:hAnsi="Bahnschrift"/>
-        </w:rPr>
-        <w:t>redis</w:t>
-      </w:r>
-      <w:proofErr w:type="spellEnd"/>
-      <w:r>
-        <w:rPr>
-          <w:rFonts w:ascii="Bahnschrift" w:hAnsi="Bahnschrift"/>
-        </w:rPr>
-        <w:t>: store</w:t>
-      </w:r>
-      <w:r>
-        <w:rPr>
-          <w:rFonts w:ascii="Bahnschrift" w:hAnsi="Bahnschrift"/>
-        </w:rPr>
-        <w:t xml:space="preserve">s results of searched words </w:t>
-      </w:r>
-      <w:r>
-        <w:rPr>
-          <w:rFonts w:ascii="Bahnschrift" w:hAnsi="Bahnschrift"/>
-        </w:rPr>
-        <w:t xml:space="preserve">generated </w:t>
-      </w:r>
-      <w:r>
-        <w:rPr>
-          <w:rFonts w:ascii="Bahnschrift" w:hAnsi="Bahnschrift"/>
-        </w:rPr>
-        <w:t>on the instances</w:t>
-      </w:r>
-      <w:r>
-        <w:rPr>
-          <w:rFonts w:ascii="Bahnschrift" w:hAnsi="Bahnschrift"/>
-        </w:rPr>
-        <w:t xml:space="preserve"> where the requests</w:t>
-      </w:r>
-      <w:r>
-        <w:rPr>
-          <w:rFonts w:ascii="Bahnschrift" w:hAnsi="Bahnschrift"/>
-        </w:rPr>
-        <w:t xml:space="preserve"> </w:t>
-      </w:r>
-      <w:proofErr w:type="gramStart"/>
-      <w:r>
-        <w:rPr>
-          <w:rFonts w:ascii="Bahnschrift" w:hAnsi="Bahnschrift"/>
-        </w:rPr>
-        <w:t>is</w:t>
-      </w:r>
-      <w:proofErr w:type="gramEnd"/>
-      <w:r>
-        <w:rPr>
-          <w:rFonts w:ascii="Bahnschrift" w:hAnsi="Bahnschrift"/>
-        </w:rPr>
-        <w:t xml:space="preserve"> handled</w:t>
-      </w:r>
-    </w:p>
-    <w:p>
-      <w:pPr>
-        <w:rPr>
-          <w:rFonts w:ascii="Bahnschrift" w:hAnsi="Bahnschrift"/>
-        </w:rPr>
-      </w:pPr>
     </w:p>
     <w:p>
       <w:pPr>
@@ -473,44 +318,28 @@
         <w:rPr>
           <w:rFonts w:ascii="Bahnschrift" w:hAnsi="Bahnschrift"/>
         </w:rPr>
-        <w:t xml:space="preserve">App features -&gt; </w:t>
-      </w:r>
-      <w:r>
-        <w:rPr>
-          <w:rFonts w:ascii="Bahnschrift" w:hAnsi="Bahnschrift"/>
-        </w:rPr>
-        <w:t>S</w:t>
-      </w:r>
-      <w:r>
-        <w:rPr>
-          <w:rFonts w:ascii="Bahnschrift" w:hAnsi="Bahnschrift"/>
-        </w:rPr>
-        <w:t xml:space="preserve">torage (Database + Redis) </w:t>
-      </w:r>
-      <w:r>
-        <w:rPr>
-          <w:rFonts w:ascii="Bahnschrift" w:hAnsi="Bahnschrift"/>
-        </w:rPr>
-        <w:t>-&gt; scaling</w:t>
-      </w:r>
-    </w:p>
-    <w:p>
-      <w:pPr>
-        <w:rPr>
-          <w:rFonts w:ascii="Bahnschrift" w:hAnsi="Bahnschrift"/>
-        </w:rPr>
-      </w:pPr>
-    </w:p>
-    <w:p>
-      <w:pPr>
-        <w:rPr>
-          <w:rFonts w:ascii="Bahnschrift" w:hAnsi="Bahnschrift"/>
-        </w:rPr>
-      </w:pPr>
-      <w:r>
-        <w:rPr>
-          <w:rFonts w:ascii="Bahnschrift" w:hAnsi="Bahnschrift"/>
-        </w:rPr>
+        <w:t>App features -&gt; Storage (Database + Redis) -&gt; scaling</w:t>
+      </w:r>
+    </w:p>
+    <w:p>
+      <w:pPr>
+        <w:rPr>
+          <w:rFonts w:ascii="Bahnschrift" w:hAnsi="Bahnschrift"/>
+        </w:rPr>
+      </w:pPr>
+    </w:p>
+    <w:p>
+      <w:pPr>
+        <w:rPr>
+          <w:rFonts w:ascii="Bahnschrift" w:hAnsi="Bahnschrift"/>
+        </w:rPr>
+      </w:pPr>
+      <w:bookmarkStart w:id="0" w:name="_Hlk85721227"/>
+      <w:r>
+        <w:rPr>
+          <w:rFonts w:ascii="Bahnschrift" w:hAnsi="Bahnschrift"/>
+        </w:rPr>
+        <w:lastRenderedPageBreak/>
         <w:t xml:space="preserve">4. </w:t>
       </w:r>
       <w:proofErr w:type="spellStart"/>
@@ -583,6 +412,7 @@
     </w:p>
     <w:p>
       <w:pPr>
+        <w:ind w:firstLine="720"/>
         <w:rPr>
           <w:rFonts w:ascii="Bahnschrift" w:hAnsi="Bahnschrift"/>
         </w:rPr>
@@ -623,6 +453,7 @@
     </w:p>
     <w:p>
       <w:pPr>
+        <w:ind w:firstLine="720"/>
         <w:rPr>
           <w:rFonts w:ascii="Bahnschrift" w:hAnsi="Bahnschrift"/>
         </w:rPr>
@@ -660,74 +491,396 @@
           <w:rFonts w:ascii="Bahnschrift" w:hAnsi="Bahnschrift"/>
         </w:rPr>
       </w:pPr>
-      <w:r>
-        <w:rPr>
-          <w:rFonts w:ascii="Bahnschrift" w:hAnsi="Bahnschrift"/>
-        </w:rPr>
-        <w:t>Table: k</w:t>
-      </w:r>
-      <w:r>
-        <w:rPr>
-          <w:rFonts w:ascii="Bahnschrift" w:hAnsi="Bahnschrift"/>
-        </w:rPr>
-        <w:t>eyword, summary (of newest 100 posts), timestamp</w:t>
-      </w:r>
-      <w:r>
-        <w:rPr>
-          <w:rFonts w:ascii="Bahnschrift" w:hAnsi="Bahnschrift"/>
-        </w:rPr>
-        <w:t>.</w:t>
-      </w:r>
-    </w:p>
-    <w:p>
-      <w:pPr>
-        <w:rPr>
-          <w:rFonts w:ascii="Bahnschrift" w:hAnsi="Bahnschrift"/>
-        </w:rPr>
-      </w:pPr>
-    </w:p>
-    <w:p>
-      <w:pPr>
-        <w:rPr>
-          <w:rFonts w:ascii="Bahnschrift" w:hAnsi="Bahnschrift"/>
-        </w:rPr>
-      </w:pPr>
-    </w:p>
-    <w:p>
-      <w:pPr>
-        <w:rPr>
-          <w:rFonts w:ascii="Bahnschrift" w:hAnsi="Bahnschrift"/>
-        </w:rPr>
-      </w:pPr>
-      <w:r>
-        <w:rPr>
-          <w:rFonts w:ascii="Bahnschrift" w:hAnsi="Bahnschrift"/>
-        </w:rPr>
-        <w:t>5.</w:t>
-      </w:r>
-      <w:r>
-        <w:rPr>
-          <w:rFonts w:ascii="Bahnschrift" w:hAnsi="Bahnschrift"/>
-        </w:rPr>
-        <w:t xml:space="preserve"> Use cases</w:t>
-      </w:r>
-    </w:p>
-    <w:p>
-      <w:pPr>
-        <w:rPr>
-          <w:rFonts w:ascii="Bahnschrift" w:hAnsi="Bahnschrift"/>
-        </w:rPr>
-      </w:pPr>
-      <w:r>
-        <w:rPr>
-          <w:rFonts w:ascii="Bahnschrift" w:hAnsi="Bahnschrift"/>
-        </w:rPr>
+    </w:p>
+    <w:p>
+      <w:pPr>
+        <w:rPr>
+          <w:rFonts w:ascii="Bahnschrift" w:hAnsi="Bahnschrift"/>
+          <w:b/>
+          <w:bCs/>
+        </w:rPr>
+      </w:pPr>
+      <w:r>
+        <w:rPr>
+          <w:rFonts w:ascii="Bahnschrift" w:hAnsi="Bahnschrift"/>
+          <w:b/>
+          <w:bCs/>
+        </w:rPr>
+        <w:t xml:space="preserve">User searches ‘dog’ </w:t>
+      </w:r>
+    </w:p>
+    <w:p>
+      <w:pPr>
+        <w:rPr>
+          <w:rFonts w:ascii="Bahnschrift" w:hAnsi="Bahnschrift"/>
+        </w:rPr>
+      </w:pPr>
+      <w:r>
+        <w:rPr>
+          <w:rFonts w:ascii="Bahnschrift" w:hAnsi="Bahnschrift"/>
+        </w:rPr>
+        <w:t xml:space="preserve">-&gt; </w:t>
+      </w:r>
+    </w:p>
+    <w:p>
+      <w:pPr>
+        <w:ind w:left="720"/>
+        <w:rPr>
+          <w:rFonts w:ascii="Bahnschrift" w:hAnsi="Bahnschrift"/>
+        </w:rPr>
+      </w:pPr>
+      <w:r>
+        <w:rPr>
+          <w:rFonts w:ascii="Bahnschrift" w:hAnsi="Bahnschrift"/>
+        </w:rPr>
+        <w:t>stream: stream posts</w:t>
+      </w:r>
+    </w:p>
+    <w:p>
+      <w:pPr>
+        <w:ind w:left="720"/>
+        <w:rPr>
+          <w:rFonts w:ascii="Bahnschrift" w:hAnsi="Bahnschrift"/>
+        </w:rPr>
+      </w:pPr>
+      <w:r>
+        <w:rPr>
+          <w:rFonts w:ascii="Bahnschrift" w:hAnsi="Bahnschrift"/>
+        </w:rPr>
+        <w:t xml:space="preserve">search: 100 posts summary, </w:t>
+      </w:r>
+    </w:p>
+    <w:p>
+      <w:pPr>
+        <w:ind w:left="720"/>
+        <w:rPr>
+          <w:rFonts w:ascii="Bahnschrift" w:hAnsi="Bahnschrift"/>
+        </w:rPr>
+      </w:pPr>
+      <w:r>
+        <w:rPr>
+          <w:rFonts w:ascii="Bahnschrift" w:hAnsi="Bahnschrift"/>
+        </w:rPr>
+        <w:t>trending: server/DynamoDB calculate the trending keyword and send to client</w:t>
+      </w:r>
+    </w:p>
+    <w:p>
+      <w:pPr>
+        <w:rPr>
+          <w:rFonts w:ascii="Bahnschrift" w:hAnsi="Bahnschrift"/>
+        </w:rPr>
+      </w:pPr>
+      <w:r>
+        <w:rPr>
+          <w:rFonts w:ascii="Bahnschrift" w:hAnsi="Bahnschrift"/>
+        </w:rPr>
+        <w:t xml:space="preserve"> -&gt; </w:t>
+      </w:r>
+    </w:p>
+    <w:p>
+      <w:pPr>
+        <w:ind w:left="720"/>
+        <w:rPr>
+          <w:rFonts w:ascii="Bahnschrift" w:hAnsi="Bahnschrift"/>
+        </w:rPr>
+      </w:pPr>
+      <w:r>
+        <w:rPr>
+          <w:rFonts w:ascii="Bahnschrift" w:hAnsi="Bahnschrift"/>
+        </w:rPr>
+        <w:t>server: get the keyword, timestamp (</w:t>
+      </w:r>
+      <w:proofErr w:type="spellStart"/>
+      <w:r>
+        <w:rPr>
+          <w:rFonts w:ascii="Bahnschrift" w:hAnsi="Bahnschrift"/>
+        </w:rPr>
+        <w:t>rodo</w:t>
+      </w:r>
+      <w:proofErr w:type="spellEnd"/>
+      <w:r>
+        <w:rPr>
+          <w:rFonts w:ascii="Bahnschrift" w:hAnsi="Bahnschrift"/>
+        </w:rPr>
+        <w:t xml:space="preserve"> will label timestamp himself) from both </w:t>
+      </w:r>
+      <w:proofErr w:type="spellStart"/>
+      <w:r>
+        <w:rPr>
+          <w:rFonts w:ascii="Bahnschrift" w:hAnsi="Bahnschrift"/>
+        </w:rPr>
+        <w:t>api</w:t>
+      </w:r>
+      <w:proofErr w:type="spellEnd"/>
+      <w:r>
+        <w:rPr>
+          <w:rFonts w:ascii="Bahnschrift" w:hAnsi="Bahnschrift"/>
+        </w:rPr>
+        <w:t xml:space="preserve"> and 100 posts summary from search </w:t>
+      </w:r>
+    </w:p>
+    <w:p>
+      <w:pPr>
+        <w:rPr>
+          <w:rFonts w:ascii="Bahnschrift" w:hAnsi="Bahnschrift"/>
+        </w:rPr>
+      </w:pPr>
+    </w:p>
+    <w:p>
+      <w:pPr>
+        <w:rPr>
+          <w:rFonts w:ascii="Bahnschrift" w:hAnsi="Bahnschrift"/>
+          <w:b/>
+          <w:bCs/>
+        </w:rPr>
+      </w:pPr>
+      <w:r>
+        <w:rPr>
+          <w:rFonts w:ascii="Bahnschrift" w:hAnsi="Bahnschrift"/>
+          <w:b/>
+          <w:bCs/>
+        </w:rPr>
+        <w:t xml:space="preserve">Next user searches ‘dog’ </w:t>
+      </w:r>
+    </w:p>
+    <w:p>
+      <w:pPr>
+        <w:rPr>
+          <w:rFonts w:ascii="Bahnschrift" w:hAnsi="Bahnschrift"/>
+        </w:rPr>
+      </w:pPr>
+      <w:r>
+        <w:rPr>
+          <w:rFonts w:ascii="Bahnschrift" w:hAnsi="Bahnschrift"/>
+        </w:rPr>
+        <w:t xml:space="preserve">-&gt; </w:t>
+      </w:r>
+    </w:p>
+    <w:p>
+      <w:pPr>
+        <w:ind w:left="720"/>
+        <w:rPr>
+          <w:rFonts w:ascii="Bahnschrift" w:hAnsi="Bahnschrift"/>
+        </w:rPr>
+      </w:pPr>
+      <w:r>
+        <w:rPr>
+          <w:rFonts w:ascii="Bahnschrift" w:hAnsi="Bahnschrift"/>
+        </w:rPr>
+        <w:t>stream: stream posts as normal (don’t care if there’s no new posts)</w:t>
+      </w:r>
+    </w:p>
+    <w:p>
+      <w:pPr>
+        <w:ind w:left="720"/>
+        <w:rPr>
+          <w:rFonts w:ascii="Bahnschrift" w:hAnsi="Bahnschrift"/>
+        </w:rPr>
+      </w:pPr>
+      <w:r>
+        <w:rPr>
+          <w:rFonts w:ascii="Bahnschrift" w:hAnsi="Bahnschrift"/>
+        </w:rPr>
+        <w:t xml:space="preserve">search: get from database if the key word is searched less than 1h ago or get directly from search </w:t>
+      </w:r>
+      <w:proofErr w:type="spellStart"/>
+      <w:r>
+        <w:rPr>
+          <w:rFonts w:ascii="Bahnschrift" w:hAnsi="Bahnschrift"/>
+        </w:rPr>
+        <w:t>api</w:t>
+      </w:r>
+      <w:proofErr w:type="spellEnd"/>
+      <w:r>
+        <w:rPr>
+          <w:rFonts w:ascii="Bahnschrift" w:hAnsi="Bahnschrift"/>
+        </w:rPr>
+        <w:t xml:space="preserve"> otherwise</w:t>
+      </w:r>
+    </w:p>
+    <w:p>
+      <w:pPr>
+        <w:ind w:left="720"/>
+        <w:rPr>
+          <w:rFonts w:ascii="Bahnschrift" w:hAnsi="Bahnschrift"/>
+        </w:rPr>
+      </w:pPr>
+      <w:r>
+        <w:rPr>
+          <w:rFonts w:ascii="Bahnschrift" w:hAnsi="Bahnschrift"/>
+        </w:rPr>
+        <w:t>trending: same as above</w:t>
+      </w:r>
+    </w:p>
+    <w:p>
+      <w:pPr>
+        <w:rPr>
+          <w:rFonts w:ascii="Bahnschrift" w:hAnsi="Bahnschrift"/>
+        </w:rPr>
+      </w:pPr>
+      <w:r>
+        <w:rPr>
+          <w:rFonts w:ascii="Bahnschrift" w:hAnsi="Bahnschrift"/>
+        </w:rPr>
+        <w:t xml:space="preserve">-&gt; </w:t>
+      </w:r>
+    </w:p>
+    <w:p>
+      <w:pPr>
+        <w:ind w:left="720"/>
+        <w:rPr>
+          <w:rFonts w:ascii="Bahnschrift" w:hAnsi="Bahnschrift"/>
+        </w:rPr>
+      </w:pPr>
+      <w:r>
+        <w:rPr>
+          <w:rFonts w:ascii="Bahnschrift" w:hAnsi="Bahnschrift"/>
+        </w:rPr>
+        <w:t>server: get the keyword, timestamp (</w:t>
+      </w:r>
+      <w:proofErr w:type="spellStart"/>
+      <w:r>
+        <w:rPr>
+          <w:rFonts w:ascii="Bahnschrift" w:hAnsi="Bahnschrift"/>
+        </w:rPr>
+        <w:t>rodo</w:t>
+      </w:r>
+      <w:proofErr w:type="spellEnd"/>
+      <w:r>
+        <w:rPr>
+          <w:rFonts w:ascii="Bahnschrift" w:hAnsi="Bahnschrift"/>
+        </w:rPr>
+        <w:t xml:space="preserve"> will label timestamp himself) from both </w:t>
+      </w:r>
+      <w:proofErr w:type="spellStart"/>
+      <w:r>
+        <w:rPr>
+          <w:rFonts w:ascii="Bahnschrift" w:hAnsi="Bahnschrift"/>
+        </w:rPr>
+        <w:t>api</w:t>
+      </w:r>
+      <w:proofErr w:type="spellEnd"/>
+      <w:r>
+        <w:rPr>
+          <w:rFonts w:ascii="Bahnschrift" w:hAnsi="Bahnschrift"/>
+        </w:rPr>
+        <w:t xml:space="preserve"> and 100 posts summary from search if query from search </w:t>
+      </w:r>
+      <w:proofErr w:type="spellStart"/>
+      <w:r>
+        <w:rPr>
+          <w:rFonts w:ascii="Bahnschrift" w:hAnsi="Bahnschrift"/>
+        </w:rPr>
+        <w:t>api</w:t>
+      </w:r>
+      <w:proofErr w:type="spellEnd"/>
+    </w:p>
+    <w:p>
+      <w:pPr>
+        <w:rPr>
+          <w:rFonts w:ascii="Bahnschrift" w:hAnsi="Bahnschrift"/>
+        </w:rPr>
+      </w:pPr>
+    </w:p>
+    <w:p>
+      <w:pPr>
+        <w:rPr>
+          <w:rFonts w:ascii="Bahnschrift" w:hAnsi="Bahnschrift"/>
+        </w:rPr>
+      </w:pPr>
+    </w:p>
+    <w:p>
+      <w:pPr>
+        <w:rPr>
+          <w:rFonts w:ascii="Bahnschrift" w:hAnsi="Bahnschrift"/>
+        </w:rPr>
+      </w:pPr>
+      <w:r>
+        <w:rPr>
+          <w:rFonts w:ascii="Bahnschrift" w:hAnsi="Bahnschrift"/>
+        </w:rPr>
+        <w:t xml:space="preserve">Search </w:t>
+      </w:r>
+      <w:proofErr w:type="spellStart"/>
+      <w:r>
+        <w:rPr>
+          <w:rFonts w:ascii="Bahnschrift" w:hAnsi="Bahnschrift"/>
+        </w:rPr>
+        <w:t>api</w:t>
+      </w:r>
+      <w:proofErr w:type="spellEnd"/>
+      <w:r>
+        <w:rPr>
+          <w:rFonts w:ascii="Bahnschrift" w:hAnsi="Bahnschrift"/>
+        </w:rPr>
+        <w:t>:  Keyword, summary (of newest 100 posts), timestamp</w:t>
+      </w:r>
+    </w:p>
+    <w:p>
+      <w:pPr>
+        <w:rPr>
+          <w:rFonts w:ascii="Bahnschrift" w:hAnsi="Bahnschrift"/>
+        </w:rPr>
+      </w:pPr>
+      <w:r>
+        <w:rPr>
+          <w:rFonts w:ascii="Bahnschrift" w:hAnsi="Bahnschrift"/>
+        </w:rPr>
+        <w:t xml:space="preserve">Stream </w:t>
+      </w:r>
+      <w:proofErr w:type="spellStart"/>
+      <w:r>
+        <w:rPr>
+          <w:rFonts w:ascii="Bahnschrift" w:hAnsi="Bahnschrift"/>
+        </w:rPr>
+        <w:t>api</w:t>
+      </w:r>
+      <w:proofErr w:type="spellEnd"/>
+      <w:r>
+        <w:rPr>
+          <w:rFonts w:ascii="Bahnschrift" w:hAnsi="Bahnschrift"/>
+        </w:rPr>
+        <w:t>: Key word, timestamp</w:t>
+      </w:r>
+    </w:p>
+    <w:bookmarkEnd w:id="0"/>
+    <w:p>
+      <w:pPr>
+        <w:rPr>
+          <w:rFonts w:ascii="Bahnschrift" w:hAnsi="Bahnschrift"/>
+        </w:rPr>
+      </w:pPr>
+    </w:p>
+    <w:p>
+      <w:pPr>
+        <w:rPr>
+          <w:rFonts w:ascii="Bahnschrift" w:hAnsi="Bahnschrift"/>
+        </w:rPr>
+      </w:pPr>
+      <w:r>
+        <w:rPr>
+          <w:rFonts w:ascii="Bahnschrift" w:hAnsi="Bahnschrift"/>
+        </w:rPr>
+        <w:t>5. Use cases</w:t>
+      </w:r>
+    </w:p>
+    <w:p>
+      <w:pPr>
+        <w:rPr>
+          <w:rFonts w:ascii="Bahnschrift" w:hAnsi="Bahnschrift"/>
+        </w:rPr>
+      </w:pPr>
+      <w:r>
+        <w:rPr>
+          <w:rFonts w:ascii="Bahnschrift" w:hAnsi="Bahnschrift"/>
+        </w:rPr>
+        <w:lastRenderedPageBreak/>
         <w:t>User story 1</w:t>
       </w:r>
     </w:p>
     <w:tbl>
       <w:tblPr>
-        <w:tblStyle w:val="TableGrid1"/>
+        <w:tblStyle w:val="TableGrid11"/>
         <w:tblW w:w="0" w:type="auto"/>
         <w:tblLook w:val="04A0" w:firstRow="1" w:lastRow="0" w:firstColumn="1" w:lastColumn="0" w:noHBand="0" w:noVBand="1"/>
       </w:tblPr>
@@ -742,13 +895,16 @@
           </w:tcPr>
           <w:p>
             <w:pPr>
-              <w:rPr>
-                <w:rFonts w:ascii="Bahnschrift" w:hAnsi="Bahnschrift" w:cs="Times New Roman"/>
+              <w:spacing w:after="160" w:line="259" w:lineRule="auto"/>
+              <w:rPr>
+                <w:rFonts w:ascii="Bahnschrift" w:eastAsiaTheme="minorEastAsia" w:hAnsi="Bahnschrift" w:cs="Times New Roman"/>
+                <w:lang w:val="en-US" w:eastAsia="zh-CN"/>
               </w:rPr>
             </w:pPr>
             <w:r>
               <w:rPr>
-                <w:rFonts w:ascii="Bahnschrift" w:hAnsi="Bahnschrift" w:cs="Times New Roman"/>
+                <w:rFonts w:ascii="Bahnschrift" w:eastAsiaTheme="minorEastAsia" w:hAnsi="Bahnschrift" w:cs="Times New Roman"/>
+                <w:lang w:val="en-US" w:eastAsia="zh-CN"/>
               </w:rPr>
               <w:t>As a</w:t>
             </w:r>
@@ -760,13 +916,16 @@
           </w:tcPr>
           <w:p>
             <w:pPr>
-              <w:rPr>
-                <w:rFonts w:ascii="Bahnschrift" w:hAnsi="Bahnschrift" w:cs="Times New Roman"/>
+              <w:spacing w:after="160" w:line="259" w:lineRule="auto"/>
+              <w:rPr>
+                <w:rFonts w:ascii="Bahnschrift" w:eastAsiaTheme="minorEastAsia" w:hAnsi="Bahnschrift" w:cs="Times New Roman"/>
+                <w:lang w:val="en-US" w:eastAsia="zh-CN"/>
               </w:rPr>
             </w:pPr>
             <w:r>
               <w:rPr>
-                <w:rFonts w:ascii="Bahnschrift" w:hAnsi="Bahnschrift" w:cs="Times New Roman"/>
+                <w:rFonts w:ascii="Bahnschrift" w:eastAsiaTheme="minorEastAsia" w:hAnsi="Bahnschrift" w:cs="Times New Roman"/>
+                <w:lang w:val="en-US" w:eastAsia="zh-CN"/>
               </w:rPr>
               <w:t>User</w:t>
             </w:r>
@@ -780,13 +939,16 @@
           </w:tcPr>
           <w:p>
             <w:pPr>
-              <w:rPr>
-                <w:rFonts w:ascii="Bahnschrift" w:hAnsi="Bahnschrift" w:cs="Times New Roman"/>
+              <w:spacing w:after="160" w:line="259" w:lineRule="auto"/>
+              <w:rPr>
+                <w:rFonts w:ascii="Bahnschrift" w:eastAsiaTheme="minorEastAsia" w:hAnsi="Bahnschrift" w:cs="Times New Roman"/>
+                <w:lang w:val="en-US" w:eastAsia="zh-CN"/>
               </w:rPr>
             </w:pPr>
             <w:r>
               <w:rPr>
-                <w:rFonts w:ascii="Bahnschrift" w:hAnsi="Bahnschrift" w:cs="Times New Roman"/>
+                <w:rFonts w:ascii="Bahnschrift" w:eastAsiaTheme="minorEastAsia" w:hAnsi="Bahnschrift" w:cs="Times New Roman"/>
+                <w:lang w:val="en-US" w:eastAsia="zh-CN"/>
               </w:rPr>
               <w:t xml:space="preserve">I want </w:t>
             </w:r>
@@ -798,45 +960,18 @@
           </w:tcPr>
           <w:p>
             <w:pPr>
-              <w:rPr>
-                <w:rFonts w:ascii="Bahnschrift" w:hAnsi="Bahnschrift" w:cs="Times New Roman"/>
+              <w:spacing w:after="160" w:line="259" w:lineRule="auto"/>
+              <w:rPr>
+                <w:rFonts w:ascii="Bahnschrift" w:eastAsiaTheme="minorEastAsia" w:hAnsi="Bahnschrift" w:cs="Times New Roman"/>
+                <w:lang w:val="en-US" w:eastAsia="zh-CN"/>
               </w:rPr>
             </w:pPr>
             <w:r>
               <w:rPr>
-                <w:rFonts w:ascii="Bahnschrift" w:hAnsi="Bahnschrift" w:cs="Times New Roman"/>
-              </w:rPr>
-              <w:t>see</w:t>
-            </w:r>
-            <w:r>
-              <w:rPr>
-                <w:rFonts w:ascii="Bahnschrift" w:hAnsi="Bahnschrift" w:cs="Times New Roman"/>
-              </w:rPr>
-              <w:t xml:space="preserve"> </w:t>
-            </w:r>
-            <w:r>
-              <w:rPr>
-                <w:rFonts w:ascii="Bahnschrift" w:hAnsi="Bahnschrift" w:cs="Times New Roman"/>
-              </w:rPr>
-              <w:t>what keywords are tr</w:t>
-            </w:r>
-            <w:r>
-              <w:rPr>
-                <w:rFonts w:ascii="Bahnschrift" w:hAnsi="Bahnschrift" w:cs="Times New Roman"/>
-              </w:rPr>
-              <w:t xml:space="preserve">ending right now in Australia or </w:t>
-            </w:r>
-            <w:r>
-              <w:rPr>
-                <w:rFonts w:ascii="Bahnschrift" w:hAnsi="Bahnschrift" w:cs="Times New Roman"/>
-              </w:rPr>
-              <w:t>worldwide</w:t>
-            </w:r>
-            <w:r>
-              <w:rPr>
-                <w:rFonts w:ascii="Bahnschrift" w:hAnsi="Bahnschrift" w:cs="Times New Roman"/>
-              </w:rPr>
-              <w:t xml:space="preserve"> on google search engine</w:t>
+                <w:rFonts w:ascii="Bahnschrift" w:eastAsiaTheme="minorEastAsia" w:hAnsi="Bahnschrift" w:cs="Times New Roman"/>
+                <w:lang w:val="en-US" w:eastAsia="zh-CN"/>
+              </w:rPr>
+              <w:t>see what keywords are trending right now in Australia or worldwide on google search engine</w:t>
             </w:r>
           </w:p>
         </w:tc>
@@ -848,13 +983,16 @@
           </w:tcPr>
           <w:p>
             <w:pPr>
-              <w:rPr>
-                <w:rFonts w:ascii="Bahnschrift" w:hAnsi="Bahnschrift" w:cs="Times New Roman"/>
+              <w:spacing w:after="160" w:line="259" w:lineRule="auto"/>
+              <w:rPr>
+                <w:rFonts w:ascii="Bahnschrift" w:eastAsiaTheme="minorEastAsia" w:hAnsi="Bahnschrift" w:cs="Times New Roman"/>
+                <w:lang w:val="en-US" w:eastAsia="zh-CN"/>
               </w:rPr>
             </w:pPr>
             <w:r>
               <w:rPr>
-                <w:rFonts w:ascii="Bahnschrift" w:hAnsi="Bahnschrift" w:cs="Times New Roman"/>
+                <w:rFonts w:ascii="Bahnschrift" w:eastAsiaTheme="minorEastAsia" w:hAnsi="Bahnschrift" w:cs="Times New Roman"/>
+                <w:lang w:val="en-US" w:eastAsia="zh-CN"/>
               </w:rPr>
               <w:t>So that</w:t>
             </w:r>
@@ -866,21 +1004,18 @@
           </w:tcPr>
           <w:p>
             <w:pPr>
-              <w:rPr>
-                <w:rFonts w:ascii="Bahnschrift" w:hAnsi="Bahnschrift" w:cs="Times New Roman"/>
+              <w:spacing w:after="160" w:line="259" w:lineRule="auto"/>
+              <w:rPr>
+                <w:rFonts w:ascii="Bahnschrift" w:eastAsiaTheme="minorEastAsia" w:hAnsi="Bahnschrift" w:cs="Times New Roman"/>
+                <w:lang w:val="en-US" w:eastAsia="zh-CN"/>
               </w:rPr>
             </w:pPr>
             <w:r>
               <w:rPr>
-                <w:rFonts w:ascii="Bahnschrift" w:hAnsi="Bahnschrift" w:cs="Times New Roman"/>
-              </w:rPr>
-              <w:t xml:space="preserve">I can </w:t>
-            </w:r>
-            <w:r>
-              <w:rPr>
-                <w:rFonts w:ascii="Bahnschrift" w:hAnsi="Bahnschrift" w:cs="Times New Roman"/>
-              </w:rPr>
-              <w:t>catch up with the trending news/events</w:t>
+                <w:rFonts w:ascii="Bahnschrift" w:eastAsiaTheme="minorEastAsia" w:hAnsi="Bahnschrift" w:cs="Times New Roman"/>
+                <w:lang w:val="en-US" w:eastAsia="zh-CN"/>
+              </w:rPr>
+              <w:t>I can catch up with the trending news/events</w:t>
             </w:r>
           </w:p>
         </w:tc>
@@ -908,7 +1043,7 @@
     </w:p>
     <w:tbl>
       <w:tblPr>
-        <w:tblStyle w:val="TableGrid2"/>
+        <w:tblStyle w:val="TableGrid21"/>
         <w:tblW w:w="0" w:type="auto"/>
         <w:tblLook w:val="04A0" w:firstRow="1" w:lastRow="0" w:firstColumn="1" w:lastColumn="0" w:noHBand="0" w:noVBand="1"/>
       </w:tblPr>
@@ -923,13 +1058,16 @@
           </w:tcPr>
           <w:p>
             <w:pPr>
-              <w:rPr>
-                <w:rFonts w:ascii="Bahnschrift" w:hAnsi="Bahnschrift" w:cs="Times New Roman"/>
+              <w:spacing w:after="160" w:line="259" w:lineRule="auto"/>
+              <w:rPr>
+                <w:rFonts w:ascii="Bahnschrift" w:eastAsiaTheme="minorEastAsia" w:hAnsi="Bahnschrift" w:cs="Times New Roman"/>
+                <w:lang w:val="en-US" w:eastAsia="zh-CN"/>
               </w:rPr>
             </w:pPr>
             <w:r>
               <w:rPr>
-                <w:rFonts w:ascii="Bahnschrift" w:hAnsi="Bahnschrift" w:cs="Times New Roman"/>
+                <w:rFonts w:ascii="Bahnschrift" w:eastAsiaTheme="minorEastAsia" w:hAnsi="Bahnschrift" w:cs="Times New Roman"/>
+                <w:lang w:val="en-US" w:eastAsia="zh-CN"/>
               </w:rPr>
               <w:t>As a</w:t>
             </w:r>
@@ -941,14 +1079,16 @@
           </w:tcPr>
           <w:p>
             <w:pPr>
-              <w:rPr>
-                <w:rFonts w:ascii="Bahnschrift" w:hAnsi="Bahnschrift" w:cs="Times New Roman"/>
+              <w:spacing w:after="160" w:line="259" w:lineRule="auto"/>
+              <w:rPr>
+                <w:rFonts w:ascii="Bahnschrift" w:eastAsiaTheme="minorEastAsia" w:hAnsi="Bahnschrift" w:cs="Times New Roman"/>
+                <w:lang w:val="en-US" w:eastAsia="zh-CN"/>
               </w:rPr>
             </w:pPr>
             <w:r>
               <w:rPr>
-                <w:rFonts w:ascii="Bahnschrift" w:hAnsi="Bahnschrift" w:cs="Times New Roman"/>
-                <w:lang w:val="en-US"/>
+                <w:rFonts w:ascii="Bahnschrift" w:eastAsiaTheme="minorEastAsia" w:hAnsi="Bahnschrift" w:cs="Times New Roman"/>
+                <w:lang w:val="en-US" w:eastAsia="zh-CN"/>
               </w:rPr>
               <w:t>User</w:t>
             </w:r>
@@ -962,13 +1102,16 @@
           </w:tcPr>
           <w:p>
             <w:pPr>
-              <w:rPr>
-                <w:rFonts w:ascii="Bahnschrift" w:hAnsi="Bahnschrift" w:cs="Times New Roman"/>
+              <w:spacing w:after="160" w:line="259" w:lineRule="auto"/>
+              <w:rPr>
+                <w:rFonts w:ascii="Bahnschrift" w:eastAsiaTheme="minorEastAsia" w:hAnsi="Bahnschrift" w:cs="Times New Roman"/>
+                <w:lang w:val="en-US" w:eastAsia="zh-CN"/>
               </w:rPr>
             </w:pPr>
             <w:r>
               <w:rPr>
-                <w:rFonts w:ascii="Bahnschrift" w:hAnsi="Bahnschrift" w:cs="Times New Roman"/>
+                <w:rFonts w:ascii="Bahnschrift" w:eastAsiaTheme="minorEastAsia" w:hAnsi="Bahnschrift" w:cs="Times New Roman"/>
+                <w:lang w:val="en-US" w:eastAsia="zh-CN"/>
               </w:rPr>
               <w:t xml:space="preserve">I want </w:t>
             </w:r>
@@ -980,33 +1123,18 @@
           </w:tcPr>
           <w:p>
             <w:pPr>
-              <w:rPr>
-                <w:rFonts w:ascii="Bahnschrift" w:hAnsi="Bahnschrift" w:cs="Times New Roman"/>
+              <w:spacing w:after="160" w:line="259" w:lineRule="auto"/>
+              <w:rPr>
+                <w:rFonts w:ascii="Bahnschrift" w:eastAsiaTheme="minorEastAsia" w:hAnsi="Bahnschrift" w:cs="Times New Roman"/>
+                <w:lang w:val="en-US" w:eastAsia="zh-CN"/>
               </w:rPr>
             </w:pPr>
             <w:r>
               <w:rPr>
-                <w:rFonts w:ascii="Bahnschrift" w:hAnsi="Bahnschrift" w:cs="Times New Roman"/>
-              </w:rPr>
-              <w:t xml:space="preserve">To search </w:t>
-            </w:r>
-            <w:r>
-              <w:rPr>
-                <w:rFonts w:ascii="Bahnschrift" w:hAnsi="Bahnschrift" w:cs="Times New Roman"/>
-              </w:rPr>
-              <w:t>for a</w:t>
-            </w:r>
-            <w:r>
-              <w:rPr>
-                <w:rFonts w:ascii="Bahnschrift" w:hAnsi="Bahnschrift" w:cs="Times New Roman"/>
-              </w:rPr>
-              <w:t xml:space="preserve"> keyword </w:t>
-            </w:r>
-            <w:r>
-              <w:rPr>
-                <w:rFonts w:ascii="Bahnschrift" w:hAnsi="Bahnschrift" w:cs="Times New Roman"/>
-              </w:rPr>
-              <w:t>of my choice</w:t>
+                <w:rFonts w:ascii="Bahnschrift" w:eastAsiaTheme="minorEastAsia" w:hAnsi="Bahnschrift" w:cs="Times New Roman"/>
+                <w:lang w:val="en-US" w:eastAsia="zh-CN"/>
+              </w:rPr>
+              <w:t>To search for a keyword of my choice</w:t>
             </w:r>
           </w:p>
         </w:tc>
@@ -1018,13 +1146,16 @@
           </w:tcPr>
           <w:p>
             <w:pPr>
-              <w:rPr>
-                <w:rFonts w:ascii="Bahnschrift" w:hAnsi="Bahnschrift" w:cs="Times New Roman"/>
+              <w:spacing w:after="160" w:line="259" w:lineRule="auto"/>
+              <w:rPr>
+                <w:rFonts w:ascii="Bahnschrift" w:eastAsiaTheme="minorEastAsia" w:hAnsi="Bahnschrift" w:cs="Times New Roman"/>
+                <w:lang w:val="en-US" w:eastAsia="zh-CN"/>
               </w:rPr>
             </w:pPr>
             <w:r>
               <w:rPr>
-                <w:rFonts w:ascii="Bahnschrift" w:hAnsi="Bahnschrift" w:cs="Times New Roman"/>
+                <w:rFonts w:ascii="Bahnschrift" w:eastAsiaTheme="minorEastAsia" w:hAnsi="Bahnschrift" w:cs="Times New Roman"/>
+                <w:lang w:val="en-US" w:eastAsia="zh-CN"/>
               </w:rPr>
               <w:t>So that</w:t>
             </w:r>
@@ -1036,51 +1167,18 @@
           </w:tcPr>
           <w:p>
             <w:pPr>
-              <w:rPr>
-                <w:rFonts w:ascii="Bahnschrift" w:hAnsi="Bahnschrift" w:cs="Times New Roman"/>
+              <w:spacing w:after="160" w:line="259" w:lineRule="auto"/>
+              <w:rPr>
+                <w:rFonts w:ascii="Bahnschrift" w:eastAsiaTheme="minorEastAsia" w:hAnsi="Bahnschrift" w:cs="Times New Roman"/>
+                <w:lang w:val="en-US" w:eastAsia="zh-CN"/>
               </w:rPr>
             </w:pPr>
             <w:r>
               <w:rPr>
-                <w:rFonts w:ascii="Bahnschrift" w:hAnsi="Bahnschrift" w:cs="Times New Roman"/>
-              </w:rPr>
-              <w:t xml:space="preserve">The app </w:t>
-            </w:r>
-            <w:r>
-              <w:rPr>
-                <w:rFonts w:ascii="Bahnschrift" w:hAnsi="Bahnschrift" w:cs="Times New Roman"/>
-              </w:rPr>
-              <w:t>can return the sentiment score</w:t>
-            </w:r>
-            <w:r>
-              <w:rPr>
-                <w:rFonts w:ascii="Bahnschrift" w:hAnsi="Bahnschrift" w:cs="Times New Roman"/>
-              </w:rPr>
-              <w:t xml:space="preserve"> of posts containing that</w:t>
-            </w:r>
-            <w:r>
-              <w:rPr>
-                <w:rFonts w:ascii="Bahnschrift" w:hAnsi="Bahnschrift" w:cs="Times New Roman"/>
-              </w:rPr>
-              <w:t xml:space="preserve"> </w:t>
-            </w:r>
-            <w:r>
-              <w:rPr>
-                <w:rFonts w:ascii="Bahnschrift" w:hAnsi="Bahnschrift" w:cs="Times New Roman"/>
-              </w:rPr>
-              <w:t>key</w:t>
-            </w:r>
-            <w:r>
-              <w:rPr>
-                <w:rFonts w:ascii="Bahnschrift" w:hAnsi="Bahnschrift" w:cs="Times New Roman"/>
-              </w:rPr>
-              <w:t>word</w:t>
-            </w:r>
-            <w:r>
-              <w:rPr>
-                <w:rFonts w:ascii="Bahnschrift" w:hAnsi="Bahnschrift" w:cs="Times New Roman"/>
-              </w:rPr>
-              <w:t xml:space="preserve"> </w:t>
+                <w:rFonts w:ascii="Bahnschrift" w:eastAsiaTheme="minorEastAsia" w:hAnsi="Bahnschrift" w:cs="Times New Roman"/>
+                <w:lang w:val="en-US" w:eastAsia="zh-CN"/>
+              </w:rPr>
+              <w:t xml:space="preserve">The app can return the sentiment score of posts containing that keyword </w:t>
             </w:r>
           </w:p>
         </w:tc>
@@ -1108,7 +1206,7 @@
     </w:p>
     <w:tbl>
       <w:tblPr>
-        <w:tblStyle w:val="TableGrid3"/>
+        <w:tblStyle w:val="TableGrid31"/>
         <w:tblW w:w="0" w:type="auto"/>
         <w:tblLook w:val="04A0" w:firstRow="1" w:lastRow="0" w:firstColumn="1" w:lastColumn="0" w:noHBand="0" w:noVBand="1"/>
       </w:tblPr>
@@ -1123,13 +1221,16 @@
           </w:tcPr>
           <w:p>
             <w:pPr>
-              <w:rPr>
-                <w:rFonts w:ascii="Bahnschrift" w:hAnsi="Bahnschrift" w:cs="Times New Roman"/>
+              <w:spacing w:after="160" w:line="259" w:lineRule="auto"/>
+              <w:rPr>
+                <w:rFonts w:ascii="Bahnschrift" w:eastAsiaTheme="minorEastAsia" w:hAnsi="Bahnschrift" w:cs="Times New Roman"/>
+                <w:lang w:val="en-US" w:eastAsia="zh-CN"/>
               </w:rPr>
             </w:pPr>
             <w:r>
               <w:rPr>
-                <w:rFonts w:ascii="Bahnschrift" w:hAnsi="Bahnschrift" w:cs="Times New Roman"/>
+                <w:rFonts w:ascii="Bahnschrift" w:eastAsiaTheme="minorEastAsia" w:hAnsi="Bahnschrift" w:cs="Times New Roman"/>
+                <w:lang w:val="en-US" w:eastAsia="zh-CN"/>
               </w:rPr>
               <w:t>As a</w:t>
             </w:r>
@@ -1141,14 +1242,16 @@
           </w:tcPr>
           <w:p>
             <w:pPr>
-              <w:rPr>
-                <w:rFonts w:ascii="Bahnschrift" w:hAnsi="Bahnschrift" w:cs="Times New Roman"/>
+              <w:spacing w:after="160" w:line="259" w:lineRule="auto"/>
+              <w:rPr>
+                <w:rFonts w:ascii="Bahnschrift" w:eastAsiaTheme="minorEastAsia" w:hAnsi="Bahnschrift" w:cs="Times New Roman"/>
+                <w:lang w:val="en-US" w:eastAsia="zh-CN"/>
               </w:rPr>
             </w:pPr>
             <w:r>
               <w:rPr>
-                <w:rFonts w:ascii="Bahnschrift" w:hAnsi="Bahnschrift" w:cs="Times New Roman"/>
-                <w:lang w:val="en-US"/>
+                <w:rFonts w:ascii="Bahnschrift" w:eastAsiaTheme="minorEastAsia" w:hAnsi="Bahnschrift" w:cs="Times New Roman"/>
+                <w:lang w:val="en-US" w:eastAsia="zh-CN"/>
               </w:rPr>
               <w:t>User</w:t>
             </w:r>
@@ -1162,13 +1265,16 @@
           </w:tcPr>
           <w:p>
             <w:pPr>
-              <w:rPr>
-                <w:rFonts w:ascii="Bahnschrift" w:hAnsi="Bahnschrift" w:cs="Times New Roman"/>
+              <w:spacing w:after="160" w:line="259" w:lineRule="auto"/>
+              <w:rPr>
+                <w:rFonts w:ascii="Bahnschrift" w:eastAsiaTheme="minorEastAsia" w:hAnsi="Bahnschrift" w:cs="Times New Roman"/>
+                <w:lang w:val="en-US" w:eastAsia="zh-CN"/>
               </w:rPr>
             </w:pPr>
             <w:r>
               <w:rPr>
-                <w:rFonts w:ascii="Bahnschrift" w:hAnsi="Bahnschrift" w:cs="Times New Roman"/>
+                <w:rFonts w:ascii="Bahnschrift" w:eastAsiaTheme="minorEastAsia" w:hAnsi="Bahnschrift" w:cs="Times New Roman"/>
+                <w:lang w:val="en-US" w:eastAsia="zh-CN"/>
               </w:rPr>
               <w:t xml:space="preserve">I want </w:t>
             </w:r>
@@ -1180,103 +1286,36 @@
           </w:tcPr>
           <w:p>
             <w:pPr>
-              <w:rPr>
-                <w:rFonts w:ascii="Bahnschrift" w:hAnsi="Bahnschrift" w:cs="Times New Roman"/>
+              <w:spacing w:after="160" w:line="259" w:lineRule="auto"/>
+              <w:rPr>
+                <w:rFonts w:ascii="Bahnschrift" w:eastAsiaTheme="minorEastAsia" w:hAnsi="Bahnschrift" w:cs="Times New Roman"/>
+                <w:lang w:val="en-US" w:eastAsia="zh-CN"/>
               </w:rPr>
             </w:pPr>
             <w:r>
               <w:rPr>
-                <w:rFonts w:ascii="Bahnschrift" w:hAnsi="Bahnschrift" w:cs="Times New Roman"/>
-              </w:rPr>
-              <w:t xml:space="preserve">The app </w:t>
-            </w:r>
-            <w:r>
-              <w:rPr>
-                <w:rFonts w:ascii="Bahnschrift" w:hAnsi="Bahnschrift" w:cs="Times New Roman"/>
-              </w:rPr>
-              <w:t>to</w:t>
-            </w:r>
-            <w:r>
-              <w:rPr>
-                <w:rFonts w:ascii="Bahnschrift" w:hAnsi="Bahnschrift" w:cs="Times New Roman"/>
-              </w:rPr>
-              <w:t xml:space="preserve"> </w:t>
-            </w:r>
-            <w:r>
-              <w:rPr>
-                <w:rFonts w:ascii="Bahnschrift" w:hAnsi="Bahnschrift" w:cs="Times New Roman"/>
-              </w:rPr>
-              <w:t>display</w:t>
-            </w:r>
-            <w:r>
-              <w:rPr>
-                <w:rFonts w:ascii="Bahnschrift" w:hAnsi="Bahnschrift" w:cs="Times New Roman"/>
-              </w:rPr>
-              <w:t xml:space="preserve"> the sentiment </w:t>
-            </w:r>
-            <w:r>
-              <w:rPr>
-                <w:rFonts w:ascii="Bahnschrift" w:hAnsi="Bahnschrift" w:cs="Times New Roman"/>
-              </w:rPr>
-              <w:t>score</w:t>
-            </w:r>
-            <w:r>
-              <w:rPr>
-                <w:rFonts w:ascii="Bahnschrift" w:hAnsi="Bahnschrift" w:cs="Times New Roman"/>
-              </w:rPr>
-              <w:t xml:space="preserve"> </w:t>
-            </w:r>
-            <w:r>
-              <w:rPr>
-                <w:rFonts w:ascii="Bahnschrift" w:hAnsi="Bahnschrift" w:cs="Times New Roman"/>
-              </w:rPr>
-              <w:t xml:space="preserve">of </w:t>
+                <w:rFonts w:ascii="Bahnschrift" w:eastAsiaTheme="minorEastAsia" w:hAnsi="Bahnschrift" w:cs="Times New Roman"/>
+                <w:lang w:val="en-US" w:eastAsia="zh-CN"/>
+              </w:rPr>
+              <w:t xml:space="preserve">The app to display the sentiment score of </w:t>
             </w:r>
             <w:proofErr w:type="gramStart"/>
             <w:r>
               <w:rPr>
-                <w:rFonts w:ascii="Bahnschrift" w:hAnsi="Bahnschrift" w:cs="Times New Roman"/>
+                <w:rFonts w:ascii="Bahnschrift" w:eastAsiaTheme="minorEastAsia" w:hAnsi="Bahnschrift" w:cs="Times New Roman"/>
                 <w:b/>
                 <w:bCs/>
+                <w:lang w:val="en-US" w:eastAsia="zh-CN"/>
               </w:rPr>
               <w:t>newly-posted</w:t>
             </w:r>
             <w:proofErr w:type="gramEnd"/>
             <w:r>
               <w:rPr>
-                <w:rFonts w:ascii="Bahnschrift" w:hAnsi="Bahnschrift" w:cs="Times New Roman"/>
-              </w:rPr>
-              <w:t xml:space="preserve"> twitter post</w:t>
-            </w:r>
-            <w:r>
-              <w:rPr>
-                <w:rFonts w:ascii="Bahnschrift" w:hAnsi="Bahnschrift" w:cs="Times New Roman"/>
-              </w:rPr>
-              <w:t>s</w:t>
-            </w:r>
-            <w:r>
-              <w:rPr>
-                <w:rFonts w:ascii="Bahnschrift" w:hAnsi="Bahnschrift" w:cs="Times New Roman"/>
-              </w:rPr>
-              <w:t xml:space="preserve"> from that moment</w:t>
-            </w:r>
-            <w:r>
-              <w:rPr>
-                <w:rFonts w:ascii="Bahnschrift" w:hAnsi="Bahnschrift" w:cs="Times New Roman"/>
-              </w:rPr>
-              <w:t xml:space="preserve"> </w:t>
-            </w:r>
-            <w:r>
-              <w:rPr>
-                <w:rFonts w:ascii="Bahnschrift" w:hAnsi="Bahnschrift" w:cs="Times New Roman"/>
-              </w:rPr>
-              <w:t xml:space="preserve">visually </w:t>
-            </w:r>
-            <w:r>
-              <w:rPr>
-                <w:rFonts w:ascii="Bahnschrift" w:hAnsi="Bahnschrift" w:cs="Times New Roman"/>
-              </w:rPr>
-              <w:t>in a chart</w:t>
+                <w:rFonts w:ascii="Bahnschrift" w:eastAsiaTheme="minorEastAsia" w:hAnsi="Bahnschrift" w:cs="Times New Roman"/>
+                <w:lang w:val="en-US" w:eastAsia="zh-CN"/>
+              </w:rPr>
+              <w:t xml:space="preserve"> twitter posts from that moment visually in a chart</w:t>
             </w:r>
           </w:p>
         </w:tc>
@@ -1288,13 +1327,16 @@
           </w:tcPr>
           <w:p>
             <w:pPr>
-              <w:rPr>
-                <w:rFonts w:ascii="Bahnschrift" w:hAnsi="Bahnschrift" w:cs="Times New Roman"/>
+              <w:spacing w:after="160" w:line="259" w:lineRule="auto"/>
+              <w:rPr>
+                <w:rFonts w:ascii="Bahnschrift" w:eastAsiaTheme="minorEastAsia" w:hAnsi="Bahnschrift" w:cs="Times New Roman"/>
+                <w:lang w:val="en-US" w:eastAsia="zh-CN"/>
               </w:rPr>
             </w:pPr>
             <w:r>
               <w:rPr>
-                <w:rFonts w:ascii="Bahnschrift" w:hAnsi="Bahnschrift" w:cs="Times New Roman"/>
+                <w:rFonts w:ascii="Bahnschrift" w:eastAsiaTheme="minorEastAsia" w:hAnsi="Bahnschrift" w:cs="Times New Roman"/>
+                <w:lang w:val="en-US" w:eastAsia="zh-CN"/>
               </w:rPr>
               <w:t>So that</w:t>
             </w:r>
@@ -1306,21 +1348,18 @@
           </w:tcPr>
           <w:p>
             <w:pPr>
-              <w:rPr>
-                <w:rFonts w:ascii="Bahnschrift" w:hAnsi="Bahnschrift" w:cs="Times New Roman"/>
+              <w:spacing w:after="160" w:line="259" w:lineRule="auto"/>
+              <w:rPr>
+                <w:rFonts w:ascii="Bahnschrift" w:eastAsiaTheme="minorEastAsia" w:hAnsi="Bahnschrift" w:cs="Times New Roman"/>
+                <w:lang w:val="en-US" w:eastAsia="zh-CN"/>
               </w:rPr>
             </w:pPr>
             <w:r>
               <w:rPr>
-                <w:rFonts w:ascii="Bahnschrift" w:hAnsi="Bahnschrift" w:cs="Times New Roman"/>
-              </w:rPr>
-              <w:t xml:space="preserve">I </w:t>
-            </w:r>
-            <w:r>
-              <w:rPr>
-                <w:rFonts w:ascii="Bahnschrift" w:hAnsi="Bahnschrift" w:cs="Times New Roman"/>
-              </w:rPr>
-              <w:t>can view the sentiment scores more intuitively</w:t>
+                <w:rFonts w:ascii="Bahnschrift" w:eastAsiaTheme="minorEastAsia" w:hAnsi="Bahnschrift" w:cs="Times New Roman"/>
+                <w:lang w:val="en-US" w:eastAsia="zh-CN"/>
+              </w:rPr>
+              <w:t>I can view the sentiment scores more intuitively</w:t>
             </w:r>
           </w:p>
         </w:tc>
@@ -1348,7 +1387,7 @@
     </w:p>
     <w:tbl>
       <w:tblPr>
-        <w:tblStyle w:val="TableGrid3"/>
+        <w:tblStyle w:val="TableGrid31"/>
         <w:tblW w:w="0" w:type="auto"/>
         <w:tblLook w:val="04A0" w:firstRow="1" w:lastRow="0" w:firstColumn="1" w:lastColumn="0" w:noHBand="0" w:noVBand="1"/>
       </w:tblPr>
@@ -1363,13 +1402,16 @@
           </w:tcPr>
           <w:p>
             <w:pPr>
-              <w:rPr>
-                <w:rFonts w:ascii="Bahnschrift" w:hAnsi="Bahnschrift" w:cs="Times New Roman"/>
+              <w:spacing w:after="160" w:line="259" w:lineRule="auto"/>
+              <w:rPr>
+                <w:rFonts w:ascii="Bahnschrift" w:eastAsiaTheme="minorEastAsia" w:hAnsi="Bahnschrift" w:cs="Times New Roman"/>
+                <w:lang w:val="en-US" w:eastAsia="zh-CN"/>
               </w:rPr>
             </w:pPr>
             <w:r>
               <w:rPr>
-                <w:rFonts w:ascii="Bahnschrift" w:hAnsi="Bahnschrift" w:cs="Times New Roman"/>
+                <w:rFonts w:ascii="Bahnschrift" w:eastAsiaTheme="minorEastAsia" w:hAnsi="Bahnschrift" w:cs="Times New Roman"/>
+                <w:lang w:val="en-US" w:eastAsia="zh-CN"/>
               </w:rPr>
               <w:t>As a</w:t>
             </w:r>
@@ -1381,14 +1423,16 @@
           </w:tcPr>
           <w:p>
             <w:pPr>
-              <w:rPr>
-                <w:rFonts w:ascii="Bahnschrift" w:hAnsi="Bahnschrift" w:cs="Times New Roman"/>
+              <w:spacing w:after="160" w:line="259" w:lineRule="auto"/>
+              <w:rPr>
+                <w:rFonts w:ascii="Bahnschrift" w:eastAsiaTheme="minorEastAsia" w:hAnsi="Bahnschrift" w:cs="Times New Roman"/>
+                <w:lang w:val="en-US" w:eastAsia="zh-CN"/>
               </w:rPr>
             </w:pPr>
             <w:r>
               <w:rPr>
-                <w:rFonts w:ascii="Bahnschrift" w:hAnsi="Bahnschrift" w:cs="Times New Roman"/>
-                <w:lang w:val="en-US"/>
+                <w:rFonts w:ascii="Bahnschrift" w:eastAsiaTheme="minorEastAsia" w:hAnsi="Bahnschrift" w:cs="Times New Roman"/>
+                <w:lang w:val="en-US" w:eastAsia="zh-CN"/>
               </w:rPr>
               <w:t>User</w:t>
             </w:r>
@@ -1402,13 +1446,16 @@
           </w:tcPr>
           <w:p>
             <w:pPr>
-              <w:rPr>
-                <w:rFonts w:ascii="Bahnschrift" w:hAnsi="Bahnschrift" w:cs="Times New Roman"/>
+              <w:spacing w:after="160" w:line="259" w:lineRule="auto"/>
+              <w:rPr>
+                <w:rFonts w:ascii="Bahnschrift" w:eastAsiaTheme="minorEastAsia" w:hAnsi="Bahnschrift" w:cs="Times New Roman"/>
+                <w:lang w:val="en-US" w:eastAsia="zh-CN"/>
               </w:rPr>
             </w:pPr>
             <w:r>
               <w:rPr>
-                <w:rFonts w:ascii="Bahnschrift" w:hAnsi="Bahnschrift" w:cs="Times New Roman"/>
+                <w:rFonts w:ascii="Bahnschrift" w:eastAsiaTheme="minorEastAsia" w:hAnsi="Bahnschrift" w:cs="Times New Roman"/>
+                <w:lang w:val="en-US" w:eastAsia="zh-CN"/>
               </w:rPr>
               <w:t xml:space="preserve">I want </w:t>
             </w:r>
@@ -1420,49 +1467,50 @@
           </w:tcPr>
           <w:p>
             <w:pPr>
-              <w:rPr>
-                <w:rFonts w:ascii="Bahnschrift" w:hAnsi="Bahnschrift" w:cs="Times New Roman"/>
+              <w:spacing w:after="160" w:line="259" w:lineRule="auto"/>
+              <w:rPr>
+                <w:rFonts w:ascii="Bahnschrift" w:eastAsiaTheme="minorEastAsia" w:hAnsi="Bahnschrift" w:cs="Times New Roman"/>
+                <w:lang w:val="en-US" w:eastAsia="zh-CN"/>
               </w:rPr>
             </w:pPr>
             <w:r>
               <w:rPr>
-                <w:rFonts w:ascii="Bahnschrift" w:hAnsi="Bahnschrift" w:cs="Times New Roman"/>
+                <w:rFonts w:ascii="Bahnschrift" w:eastAsiaTheme="minorEastAsia" w:hAnsi="Bahnschrift" w:cs="Times New Roman"/>
+                <w:lang w:val="en-US" w:eastAsia="zh-CN"/>
               </w:rPr>
               <w:t xml:space="preserve">The app to display the </w:t>
             </w:r>
             <w:r>
               <w:rPr>
-                <w:rFonts w:ascii="Bahnschrift" w:hAnsi="Bahnschrift" w:cs="Times New Roman"/>
+                <w:rFonts w:ascii="Bahnschrift" w:eastAsiaTheme="minorEastAsia" w:hAnsi="Bahnschrift" w:cs="Times New Roman"/>
                 <w:b/>
                 <w:bCs/>
+                <w:lang w:val="en-US" w:eastAsia="zh-CN"/>
               </w:rPr>
               <w:t>summary</w:t>
             </w:r>
             <w:r>
               <w:rPr>
-                <w:rFonts w:ascii="Bahnschrift" w:hAnsi="Bahnschrift" w:cs="Times New Roman"/>
-              </w:rPr>
-              <w:t xml:space="preserve"> </w:t>
-            </w:r>
-            <w:r>
-              <w:rPr>
-                <w:rFonts w:ascii="Bahnschrift" w:hAnsi="Bahnschrift" w:cs="Times New Roman"/>
-              </w:rPr>
-              <w:t xml:space="preserve">sentiment score of </w:t>
+                <w:rFonts w:ascii="Bahnschrift" w:eastAsiaTheme="minorEastAsia" w:hAnsi="Bahnschrift" w:cs="Times New Roman"/>
+                <w:lang w:val="en-US" w:eastAsia="zh-CN"/>
+              </w:rPr>
+              <w:t xml:space="preserve"> sentiment score of </w:t>
             </w:r>
             <w:proofErr w:type="gramStart"/>
             <w:r>
               <w:rPr>
-                <w:rFonts w:ascii="Bahnschrift" w:hAnsi="Bahnschrift" w:cs="Times New Roman"/>
+                <w:rFonts w:ascii="Bahnschrift" w:eastAsiaTheme="minorEastAsia" w:hAnsi="Bahnschrift" w:cs="Times New Roman"/>
                 <w:b/>
                 <w:bCs/>
+                <w:lang w:val="en-US" w:eastAsia="zh-CN"/>
               </w:rPr>
               <w:t>newly-posted</w:t>
             </w:r>
             <w:proofErr w:type="gramEnd"/>
             <w:r>
               <w:rPr>
-                <w:rFonts w:ascii="Bahnschrift" w:hAnsi="Bahnschrift" w:cs="Times New Roman"/>
+                <w:rFonts w:ascii="Bahnschrift" w:eastAsiaTheme="minorEastAsia" w:hAnsi="Bahnschrift" w:cs="Times New Roman"/>
+                <w:lang w:val="en-US" w:eastAsia="zh-CN"/>
               </w:rPr>
               <w:t xml:space="preserve"> twitter post visually in a chart</w:t>
             </w:r>
@@ -1476,13 +1524,16 @@
           </w:tcPr>
           <w:p>
             <w:pPr>
-              <w:rPr>
-                <w:rFonts w:ascii="Bahnschrift" w:hAnsi="Bahnschrift" w:cs="Times New Roman"/>
+              <w:spacing w:after="160" w:line="259" w:lineRule="auto"/>
+              <w:rPr>
+                <w:rFonts w:ascii="Bahnschrift" w:eastAsiaTheme="minorEastAsia" w:hAnsi="Bahnschrift" w:cs="Times New Roman"/>
+                <w:lang w:val="en-US" w:eastAsia="zh-CN"/>
               </w:rPr>
             </w:pPr>
             <w:r>
               <w:rPr>
-                <w:rFonts w:ascii="Bahnschrift" w:hAnsi="Bahnschrift" w:cs="Times New Roman"/>
+                <w:rFonts w:ascii="Bahnschrift" w:eastAsiaTheme="minorEastAsia" w:hAnsi="Bahnschrift" w:cs="Times New Roman"/>
+                <w:lang w:val="en-US" w:eastAsia="zh-CN"/>
               </w:rPr>
               <w:t>So that</w:t>
             </w:r>
@@ -1494,33 +1545,18 @@
           </w:tcPr>
           <w:p>
             <w:pPr>
-              <w:rPr>
-                <w:rFonts w:ascii="Bahnschrift" w:hAnsi="Bahnschrift" w:cs="Times New Roman"/>
+              <w:spacing w:after="160" w:line="259" w:lineRule="auto"/>
+              <w:rPr>
+                <w:rFonts w:ascii="Bahnschrift" w:eastAsiaTheme="minorEastAsia" w:hAnsi="Bahnschrift" w:cs="Times New Roman"/>
+                <w:lang w:val="en-US" w:eastAsia="zh-CN"/>
               </w:rPr>
             </w:pPr>
             <w:r>
               <w:rPr>
-                <w:rFonts w:ascii="Bahnschrift" w:hAnsi="Bahnschrift" w:cs="Times New Roman"/>
-              </w:rPr>
-              <w:t>I can view the</w:t>
-            </w:r>
-            <w:r>
-              <w:rPr>
-                <w:rFonts w:ascii="Bahnschrift" w:hAnsi="Bahnschrift" w:cs="Times New Roman"/>
-              </w:rPr>
-              <w:t xml:space="preserve"> overall</w:t>
-            </w:r>
-            <w:r>
-              <w:rPr>
-                <w:rFonts w:ascii="Bahnschrift" w:hAnsi="Bahnschrift" w:cs="Times New Roman"/>
-              </w:rPr>
-              <w:t xml:space="preserve"> sentiment scores</w:t>
-            </w:r>
-            <w:r>
-              <w:rPr>
-                <w:rFonts w:ascii="Bahnschrift" w:hAnsi="Bahnschrift" w:cs="Times New Roman"/>
-              </w:rPr>
-              <w:t xml:space="preserve"> of the keyword</w:t>
+                <w:rFonts w:ascii="Bahnschrift" w:eastAsiaTheme="minorEastAsia" w:hAnsi="Bahnschrift" w:cs="Times New Roman"/>
+                <w:lang w:val="en-US" w:eastAsia="zh-CN"/>
+              </w:rPr>
+              <w:t>I can view the overall sentiment scores of the keyword</w:t>
             </w:r>
           </w:p>
         </w:tc>
@@ -1543,18 +1579,12 @@
         <w:rPr>
           <w:rFonts w:ascii="Bahnschrift" w:hAnsi="Bahnschrift"/>
         </w:rPr>
-        <w:t xml:space="preserve">User story </w:t>
-      </w:r>
-      <w:r>
-        <w:rPr>
-          <w:rFonts w:ascii="Bahnschrift" w:hAnsi="Bahnschrift"/>
-        </w:rPr>
-        <w:t>4</w:t>
+        <w:t>User story 4</w:t>
       </w:r>
     </w:p>
     <w:tbl>
       <w:tblPr>
-        <w:tblStyle w:val="TableGrid3"/>
+        <w:tblStyle w:val="TableGrid31"/>
         <w:tblW w:w="0" w:type="auto"/>
         <w:tblLook w:val="04A0" w:firstRow="1" w:lastRow="0" w:firstColumn="1" w:lastColumn="0" w:noHBand="0" w:noVBand="1"/>
       </w:tblPr>
@@ -1569,16 +1599,16 @@
           </w:tcPr>
           <w:p>
             <w:pPr>
-              <w:spacing w:line="259" w:lineRule="auto"/>
+              <w:spacing w:after="160" w:line="259" w:lineRule="auto"/>
               <w:rPr>
                 <w:rFonts w:ascii="Bahnschrift" w:eastAsiaTheme="minorEastAsia" w:hAnsi="Bahnschrift"/>
-                <w:lang w:eastAsia="zh-CN"/>
+                <w:lang w:val="en-US" w:eastAsia="zh-CN"/>
               </w:rPr>
             </w:pPr>
             <w:r>
               <w:rPr>
                 <w:rFonts w:ascii="Bahnschrift" w:eastAsiaTheme="minorEastAsia" w:hAnsi="Bahnschrift"/>
-                <w:lang w:eastAsia="zh-CN"/>
+                <w:lang w:val="en-US" w:eastAsia="zh-CN"/>
               </w:rPr>
               <w:t>As a</w:t>
             </w:r>
@@ -1590,10 +1620,10 @@
           </w:tcPr>
           <w:p>
             <w:pPr>
-              <w:spacing w:line="259" w:lineRule="auto"/>
+              <w:spacing w:after="160" w:line="259" w:lineRule="auto"/>
               <w:rPr>
                 <w:rFonts w:ascii="Bahnschrift" w:eastAsiaTheme="minorEastAsia" w:hAnsi="Bahnschrift"/>
-                <w:lang w:eastAsia="zh-CN"/>
+                <w:lang w:val="en-US" w:eastAsia="zh-CN"/>
               </w:rPr>
             </w:pPr>
             <w:r>
@@ -1613,18 +1643,17 @@
           </w:tcPr>
           <w:p>
             <w:pPr>
-              <w:spacing w:line="259" w:lineRule="auto"/>
+              <w:spacing w:after="160" w:line="259" w:lineRule="auto"/>
               <w:rPr>
                 <w:rFonts w:ascii="Bahnschrift" w:eastAsiaTheme="minorEastAsia" w:hAnsi="Bahnschrift"/>
-                <w:lang w:eastAsia="zh-CN"/>
+                <w:lang w:val="en-US" w:eastAsia="zh-CN"/>
               </w:rPr>
             </w:pPr>
             <w:r>
               <w:rPr>
                 <w:rFonts w:ascii="Bahnschrift" w:eastAsiaTheme="minorEastAsia" w:hAnsi="Bahnschrift"/>
-                <w:lang w:eastAsia="zh-CN"/>
-              </w:rPr>
-              <w:lastRenderedPageBreak/>
+                <w:lang w:val="en-US" w:eastAsia="zh-CN"/>
+              </w:rPr>
               <w:t xml:space="preserve">I want </w:t>
             </w:r>
           </w:p>
@@ -1635,48 +1664,32 @@
           </w:tcPr>
           <w:p>
             <w:pPr>
-              <w:spacing w:line="259" w:lineRule="auto"/>
+              <w:spacing w:after="160" w:line="259" w:lineRule="auto"/>
               <w:rPr>
                 <w:rFonts w:ascii="Bahnschrift" w:eastAsiaTheme="minorEastAsia" w:hAnsi="Bahnschrift"/>
-                <w:lang w:eastAsia="zh-CN"/>
+                <w:lang w:val="en-US" w:eastAsia="zh-CN"/>
               </w:rPr>
             </w:pPr>
             <w:r>
               <w:rPr>
                 <w:rFonts w:ascii="Bahnschrift" w:eastAsiaTheme="minorEastAsia" w:hAnsi="Bahnschrift"/>
-                <w:lang w:eastAsia="zh-CN"/>
-              </w:rPr>
-              <w:t xml:space="preserve">The app to display the sentiment score </w:t>
-            </w:r>
-            <w:r>
-              <w:rPr>
-                <w:rFonts w:ascii="Bahnschrift" w:eastAsiaTheme="minorEastAsia" w:hAnsi="Bahnschrift"/>
-                <w:lang w:eastAsia="zh-CN"/>
-              </w:rPr>
-              <w:t xml:space="preserve">of the keyword </w:t>
+                <w:lang w:val="en-US" w:eastAsia="zh-CN"/>
+              </w:rPr>
+              <w:t xml:space="preserve">The app to display the sentiment score of the keyword </w:t>
             </w:r>
             <w:r>
               <w:rPr>
                 <w:rFonts w:ascii="Bahnschrift" w:eastAsiaTheme="minorEastAsia" w:hAnsi="Bahnschrift"/>
                 <w:b/>
                 <w:bCs/>
-                <w:lang w:eastAsia="zh-CN"/>
-              </w:rPr>
-              <w:t>from the last 7 days/ 24h</w:t>
+                <w:lang w:val="en-US" w:eastAsia="zh-CN"/>
+              </w:rPr>
+              <w:t xml:space="preserve">from the last 7 days/ 24h </w:t>
             </w:r>
             <w:r>
               <w:rPr>
                 <w:rFonts w:ascii="Bahnschrift" w:eastAsiaTheme="minorEastAsia" w:hAnsi="Bahnschrift"/>
-                <w:b/>
-                <w:bCs/>
-                <w:lang w:eastAsia="zh-CN"/>
-              </w:rPr>
-              <w:t xml:space="preserve"> </w:t>
-            </w:r>
-            <w:r>
-              <w:rPr>
-                <w:rFonts w:ascii="Bahnschrift" w:eastAsiaTheme="minorEastAsia" w:hAnsi="Bahnschrift"/>
-                <w:lang w:eastAsia="zh-CN"/>
+                <w:lang w:val="en-US" w:eastAsia="zh-CN"/>
               </w:rPr>
               <w:t>in a chart</w:t>
             </w:r>
@@ -1690,16 +1703,16 @@
           </w:tcPr>
           <w:p>
             <w:pPr>
-              <w:spacing w:line="259" w:lineRule="auto"/>
+              <w:spacing w:after="160" w:line="259" w:lineRule="auto"/>
               <w:rPr>
                 <w:rFonts w:ascii="Bahnschrift" w:eastAsiaTheme="minorEastAsia" w:hAnsi="Bahnschrift"/>
-                <w:lang w:eastAsia="zh-CN"/>
+                <w:lang w:val="en-US" w:eastAsia="zh-CN"/>
               </w:rPr>
             </w:pPr>
             <w:r>
               <w:rPr>
                 <w:rFonts w:ascii="Bahnschrift" w:eastAsiaTheme="minorEastAsia" w:hAnsi="Bahnschrift"/>
-                <w:lang w:eastAsia="zh-CN"/>
+                <w:lang w:val="en-US" w:eastAsia="zh-CN"/>
               </w:rPr>
               <w:t>So that</w:t>
             </w:r>
@@ -1711,39 +1724,18 @@
           </w:tcPr>
           <w:p>
             <w:pPr>
-              <w:spacing w:line="259" w:lineRule="auto"/>
+              <w:spacing w:after="160" w:line="259" w:lineRule="auto"/>
               <w:rPr>
                 <w:rFonts w:ascii="Bahnschrift" w:eastAsiaTheme="minorEastAsia" w:hAnsi="Bahnschrift"/>
-                <w:lang w:eastAsia="zh-CN"/>
+                <w:lang w:val="en-US" w:eastAsia="zh-CN"/>
               </w:rPr>
             </w:pPr>
             <w:r>
               <w:rPr>
                 <w:rFonts w:ascii="Bahnschrift" w:eastAsiaTheme="minorEastAsia" w:hAnsi="Bahnschrift"/>
-                <w:lang w:eastAsia="zh-CN"/>
-              </w:rPr>
-              <w:t xml:space="preserve">I can view the </w:t>
-            </w:r>
-            <w:r>
-              <w:rPr>
-                <w:rFonts w:ascii="Bahnschrift" w:eastAsiaTheme="minorEastAsia" w:hAnsi="Bahnschrift"/>
-                <w:lang w:eastAsia="zh-CN"/>
-              </w:rPr>
-              <w:t xml:space="preserve">overall </w:t>
-            </w:r>
-            <w:r>
-              <w:rPr>
-                <w:rFonts w:ascii="Bahnschrift" w:eastAsiaTheme="minorEastAsia" w:hAnsi="Bahnschrift"/>
-                <w:lang w:eastAsia="zh-CN"/>
-              </w:rPr>
-              <w:t>sentiment scores</w:t>
-            </w:r>
-            <w:r>
-              <w:rPr>
-                <w:rFonts w:ascii="Bahnschrift" w:eastAsiaTheme="minorEastAsia" w:hAnsi="Bahnschrift"/>
-                <w:lang w:eastAsia="zh-CN"/>
-              </w:rPr>
-              <w:t xml:space="preserve"> from the past as well</w:t>
+                <w:lang w:val="en-US" w:eastAsia="zh-CN"/>
+              </w:rPr>
+              <w:t>I can view the overall sentiment scores from the past as well</w:t>
             </w:r>
           </w:p>
         </w:tc>
@@ -1779,13 +1771,7 @@
         <w:rPr>
           <w:rFonts w:ascii="Bahnschrift" w:hAnsi="Bahnschrift"/>
         </w:rPr>
-        <w:t>Google Trends API</w:t>
-      </w:r>
-      <w:r>
-        <w:rPr>
-          <w:rFonts w:ascii="Bahnschrift" w:hAnsi="Bahnschrift"/>
-        </w:rPr>
-        <w:t xml:space="preserve"> – User story 1</w:t>
+        <w:t>Google Trends API – User story 1</w:t>
       </w:r>
     </w:p>
     <w:p>
@@ -1797,8 +1783,9 @@
       <w:hyperlink r:id="rId7" w:history="1">
         <w:r>
           <w:rPr>
-            <w:rStyle w:val="Hyperlink"/>
             <w:rFonts w:ascii="Bahnschrift" w:hAnsi="Bahnschrift"/>
+            <w:color w:val="0000FF" w:themeColor="hyperlink"/>
+            <w:u w:val="single"/>
           </w:rPr>
           <w:t>https://www.npmjs.com/package/google-trends-api</w:t>
         </w:r>
@@ -1821,6 +1808,7 @@
         <w:rPr>
           <w:rFonts w:ascii="Bahnschrift" w:hAnsi="Bahnschrift"/>
         </w:rPr>
+        <w:lastRenderedPageBreak/>
         <w:t>Twitter API – User story 2</w:t>
       </w:r>
     </w:p>
@@ -1833,8 +1821,9 @@
       <w:hyperlink r:id="rId8" w:history="1">
         <w:r>
           <w:rPr>
-            <w:rStyle w:val="Hyperlink"/>
             <w:rFonts w:ascii="Bahnschrift" w:hAnsi="Bahnschrift"/>
+            <w:color w:val="0000FF" w:themeColor="hyperlink"/>
+            <w:u w:val="single"/>
           </w:rPr>
           <w:t>https://developer.twitter.com/en/docs/twitter-api/early-access</w:t>
         </w:r>
@@ -1883,8 +1872,9 @@
       <w:hyperlink r:id="rId9" w:history="1">
         <w:r>
           <w:rPr>
-            <w:rStyle w:val="Hyperlink"/>
             <w:rFonts w:ascii="Bahnschrift" w:hAnsi="Bahnschrift"/>
+            <w:color w:val="0000FF" w:themeColor="hyperlink"/>
+            <w:u w:val="single"/>
           </w:rPr>
           <w:t>https://www.npmjs.com/package/sentiment</w:t>
         </w:r>
@@ -1923,6 +1913,7 @@
         </w:rPr>
       </w:pPr>
     </w:p>
+    <w:p/>
     <w:sectPr>
       <w:pgSz w:w="12240" w:h="15840"/>
       <w:pgMar w:top="720" w:right="720" w:bottom="720" w:left="720" w:header="720" w:footer="720" w:gutter="0"/>
@@ -2971,6 +2962,98 @@
       <w:szCs w:val="20"/>
     </w:rPr>
   </w:style>
+  <w:style w:type="table" w:customStyle="1" w:styleId="TableGrid11">
+    <w:name w:val="Table Grid11"/>
+    <w:basedOn w:val="TableNormal"/>
+    <w:next w:val="TableGrid"/>
+    <w:uiPriority w:val="39"/>
+    <w:rsid w:val="00883AD8"/>
+    <w:pPr>
+      <w:spacing w:after="0" w:line="240" w:lineRule="auto"/>
+    </w:pPr>
+    <w:rPr>
+      <w:rFonts w:eastAsia="Calibri"/>
+      <w:lang w:val="en-AU" w:eastAsia="en-US"/>
+    </w:rPr>
+    <w:tblPr>
+      <w:tblBorders>
+        <w:top w:val="single" w:sz="4" w:space="0" w:color="auto"/>
+        <w:left w:val="single" w:sz="4" w:space="0" w:color="auto"/>
+        <w:bottom w:val="single" w:sz="4" w:space="0" w:color="auto"/>
+        <w:right w:val="single" w:sz="4" w:space="0" w:color="auto"/>
+        <w:insideH w:val="single" w:sz="4" w:space="0" w:color="auto"/>
+        <w:insideV w:val="single" w:sz="4" w:space="0" w:color="auto"/>
+      </w:tblBorders>
+    </w:tblPr>
+  </w:style>
+  <w:style w:type="table" w:customStyle="1" w:styleId="TableGrid4">
+    <w:name w:val="Table Grid4"/>
+    <w:basedOn w:val="TableNormal"/>
+    <w:next w:val="TableGrid"/>
+    <w:uiPriority w:val="39"/>
+    <w:rsid w:val="00883AD8"/>
+    <w:pPr>
+      <w:spacing w:after="0" w:line="240" w:lineRule="auto"/>
+    </w:pPr>
+    <w:tblPr>
+      <w:tblBorders>
+        <w:top w:val="single" w:sz="4" w:space="0" w:color="auto"/>
+        <w:left w:val="single" w:sz="4" w:space="0" w:color="auto"/>
+        <w:bottom w:val="single" w:sz="4" w:space="0" w:color="auto"/>
+        <w:right w:val="single" w:sz="4" w:space="0" w:color="auto"/>
+        <w:insideH w:val="single" w:sz="4" w:space="0" w:color="auto"/>
+        <w:insideV w:val="single" w:sz="4" w:space="0" w:color="auto"/>
+      </w:tblBorders>
+    </w:tblPr>
+  </w:style>
+  <w:style w:type="table" w:customStyle="1" w:styleId="TableGrid21">
+    <w:name w:val="Table Grid21"/>
+    <w:basedOn w:val="TableNormal"/>
+    <w:next w:val="TableGrid"/>
+    <w:uiPriority w:val="39"/>
+    <w:rsid w:val="00883AD8"/>
+    <w:pPr>
+      <w:spacing w:after="0" w:line="240" w:lineRule="auto"/>
+    </w:pPr>
+    <w:rPr>
+      <w:rFonts w:eastAsia="Calibri"/>
+      <w:lang w:val="en-AU" w:eastAsia="en-US"/>
+    </w:rPr>
+    <w:tblPr>
+      <w:tblBorders>
+        <w:top w:val="single" w:sz="4" w:space="0" w:color="auto"/>
+        <w:left w:val="single" w:sz="4" w:space="0" w:color="auto"/>
+        <w:bottom w:val="single" w:sz="4" w:space="0" w:color="auto"/>
+        <w:right w:val="single" w:sz="4" w:space="0" w:color="auto"/>
+        <w:insideH w:val="single" w:sz="4" w:space="0" w:color="auto"/>
+        <w:insideV w:val="single" w:sz="4" w:space="0" w:color="auto"/>
+      </w:tblBorders>
+    </w:tblPr>
+  </w:style>
+  <w:style w:type="table" w:customStyle="1" w:styleId="TableGrid31">
+    <w:name w:val="Table Grid31"/>
+    <w:basedOn w:val="TableNormal"/>
+    <w:next w:val="TableGrid"/>
+    <w:uiPriority w:val="39"/>
+    <w:rsid w:val="00883AD8"/>
+    <w:pPr>
+      <w:spacing w:after="0" w:line="240" w:lineRule="auto"/>
+    </w:pPr>
+    <w:rPr>
+      <w:rFonts w:eastAsia="Calibri"/>
+      <w:lang w:val="en-AU" w:eastAsia="en-US"/>
+    </w:rPr>
+    <w:tblPr>
+      <w:tblBorders>
+        <w:top w:val="single" w:sz="4" w:space="0" w:color="auto"/>
+        <w:left w:val="single" w:sz="4" w:space="0" w:color="auto"/>
+        <w:bottom w:val="single" w:sz="4" w:space="0" w:color="auto"/>
+        <w:right w:val="single" w:sz="4" w:space="0" w:color="auto"/>
+        <w:insideH w:val="single" w:sz="4" w:space="0" w:color="auto"/>
+        <w:insideV w:val="single" w:sz="4" w:space="0" w:color="auto"/>
+      </w:tblBorders>
+    </w:tblPr>
+  </w:style>
 </w:styles>
 </file>
 

--- a/Specifications-and-Documents/Proposal.docx
+++ b/Specifications-and-Documents/Proposal.docx
@@ -27,21 +27,7 @@
         <w:rPr>
           <w:rFonts w:ascii="Bahnschrift" w:hAnsi="Bahnschrift"/>
         </w:rPr>
-        <w:t xml:space="preserve">“Twitter </w:t>
-      </w:r>
-      <w:proofErr w:type="spellStart"/>
-      <w:r>
-        <w:rPr>
-          <w:rFonts w:ascii="Bahnschrift" w:hAnsi="Bahnschrift"/>
-        </w:rPr>
-        <w:t>Enalyst</w:t>
-      </w:r>
-      <w:proofErr w:type="spellEnd"/>
-      <w:r>
-        <w:rPr>
-          <w:rFonts w:ascii="Bahnschrift" w:hAnsi="Bahnschrift"/>
-        </w:rPr>
-        <w:t>”</w:t>
+        <w:t>“Twitter Enalyst”</w:t>
       </w:r>
     </w:p>
     <w:tbl>
@@ -162,21 +148,7 @@
         <w:rPr>
           <w:rFonts w:ascii="Bahnschrift" w:hAnsi="Bahnschrift"/>
         </w:rPr>
-        <w:t xml:space="preserve">Twitter </w:t>
-      </w:r>
-      <w:proofErr w:type="spellStart"/>
-      <w:r>
-        <w:rPr>
-          <w:rFonts w:ascii="Bahnschrift" w:hAnsi="Bahnschrift"/>
-        </w:rPr>
-        <w:t>Enalyst</w:t>
-      </w:r>
-      <w:proofErr w:type="spellEnd"/>
-      <w:r>
-        <w:rPr>
-          <w:rFonts w:ascii="Bahnschrift" w:hAnsi="Bahnschrift"/>
-        </w:rPr>
-        <w:t xml:space="preserve"> is an app helping user to quickly look up the trending keywords on the Internet and analyze the sentiment level of a keyword that users choose.</w:t>
+        <w:t>Twitter Enalyst is an app helping user to quickly look up the trending keywords on the Internet and analyze the sentiment level of a keyword that users choose.</w:t>
       </w:r>
     </w:p>
     <w:p>
@@ -1848,19 +1820,23 @@
           <w:rFonts w:ascii="Bahnschrift" w:hAnsi="Bahnschrift"/>
         </w:rPr>
       </w:pPr>
-      <w:proofErr w:type="spellStart"/>
-      <w:r>
-        <w:rPr>
-          <w:rFonts w:ascii="Bahnschrift" w:hAnsi="Bahnschrift"/>
-        </w:rPr>
-        <w:t>Sentatment</w:t>
-      </w:r>
-      <w:proofErr w:type="spellEnd"/>
-      <w:r>
-        <w:rPr>
-          <w:rFonts w:ascii="Bahnschrift" w:hAnsi="Bahnschrift"/>
-        </w:rPr>
-        <w:t xml:space="preserve"> – User story 3 </w:t>
+      <w:r>
+        <w:rPr>
+          <w:rFonts w:ascii="Bahnschrift" w:hAnsi="Bahnschrift"/>
+        </w:rPr>
+        <w:t>Sent</w:t>
+      </w:r>
+      <w:r>
+        <w:rPr>
+          <w:rFonts w:ascii="Bahnschrift" w:hAnsi="Bahnschrift"/>
+        </w:rPr>
+        <w:t>i</w:t>
+      </w:r>
+      <w:r>
+        <w:rPr>
+          <w:rFonts w:ascii="Bahnschrift" w:hAnsi="Bahnschrift"/>
+        </w:rPr>
+        <w:t xml:space="preserve">ment – User story 3 </w:t>
       </w:r>
     </w:p>
     <w:p>
@@ -2645,6 +2621,7 @@
   <w:style w:type="character" w:default="1" w:styleId="DefaultParagraphFont">
     <w:name w:val="Default Paragraph Font"/>
     <w:uiPriority w:val="1"/>
+    <w:semiHidden/>
     <w:unhideWhenUsed/>
   </w:style>
   <w:style w:type="table" w:default="1" w:styleId="TableNormal">
